--- a/API-list.docx
+++ b/API-list.docx
@@ -88,7 +88,7 @@
             </w:rPr>
             <w:fldChar w:fldCharType="separate"/>
           </w:r>
-          <w:hyperlink w:anchor="_Toc184202909" w:history="1">
+          <w:hyperlink w:anchor="_Toc184204763" w:history="1">
             <w:r>
               <w:rPr>
                 <w:rStyle w:val="Hyperlink"/>
@@ -133,7 +133,7 @@
                 <w:noProof/>
                 <w:webHidden/>
               </w:rPr>
-              <w:instrText xml:space="preserve"> PAGEREF _Toc184202909 \h </w:instrText>
+              <w:instrText xml:space="preserve"> PAGEREF _Toc184204763 \h </w:instrText>
             </w:r>
             <w:r>
               <w:rPr>
@@ -176,7 +176,7 @@
               <w:noProof/>
             </w:rPr>
           </w:pPr>
-          <w:hyperlink w:anchor="_Toc184202910" w:history="1">
+          <w:hyperlink w:anchor="_Toc184204764" w:history="1">
             <w:r>
               <w:rPr>
                 <w:rStyle w:val="Hyperlink"/>
@@ -221,7 +221,7 @@
                 <w:noProof/>
                 <w:webHidden/>
               </w:rPr>
-              <w:instrText xml:space="preserve"> PAGEREF _Toc184202910 \h </w:instrText>
+              <w:instrText xml:space="preserve"> PAGEREF _Toc184204764 \h </w:instrText>
             </w:r>
             <w:r>
               <w:rPr>
@@ -264,7 +264,7 @@
               <w:noProof/>
             </w:rPr>
           </w:pPr>
-          <w:hyperlink w:anchor="_Toc184202911" w:history="1">
+          <w:hyperlink w:anchor="_Toc184204765" w:history="1">
             <w:r>
               <w:rPr>
                 <w:rStyle w:val="Hyperlink"/>
@@ -309,7 +309,7 @@
                 <w:noProof/>
                 <w:webHidden/>
               </w:rPr>
-              <w:instrText xml:space="preserve"> PAGEREF _Toc184202911 \h </w:instrText>
+              <w:instrText xml:space="preserve"> PAGEREF _Toc184204765 \h </w:instrText>
             </w:r>
             <w:r>
               <w:rPr>
@@ -352,7 +352,7 @@
               <w:noProof/>
             </w:rPr>
           </w:pPr>
-          <w:hyperlink w:anchor="_Toc184202912" w:history="1">
+          <w:hyperlink w:anchor="_Toc184204766" w:history="1">
             <w:r>
               <w:rPr>
                 <w:rStyle w:val="Hyperlink"/>
@@ -397,7 +397,7 @@
                 <w:noProof/>
                 <w:webHidden/>
               </w:rPr>
-              <w:instrText xml:space="preserve"> PAGEREF _Toc184202912 \h </w:instrText>
+              <w:instrText xml:space="preserve"> PAGEREF _Toc184204766 \h </w:instrText>
             </w:r>
             <w:r>
               <w:rPr>
@@ -440,7 +440,7 @@
               <w:noProof/>
             </w:rPr>
           </w:pPr>
-          <w:hyperlink w:anchor="_Toc184202913" w:history="1">
+          <w:hyperlink w:anchor="_Toc184204767" w:history="1">
             <w:r>
               <w:rPr>
                 <w:rStyle w:val="Hyperlink"/>
@@ -448,7 +448,7 @@
                 <w:b/>
                 <w:noProof/>
               </w:rPr>
-              <w:t>6.</w:t>
+              <w:t>5.</w:t>
             </w:r>
             <w:r>
               <w:rPr>
@@ -464,7 +464,7 @@
                 <w:b/>
                 <w:noProof/>
               </w:rPr>
-              <w:t>Class Printing System (thấy không cần thiết lắm)</w:t>
+              <w:t>Class SPSO</w:t>
             </w:r>
             <w:r>
               <w:rPr>
@@ -485,7 +485,7 @@
                 <w:noProof/>
                 <w:webHidden/>
               </w:rPr>
-              <w:instrText xml:space="preserve"> PAGEREF _Toc184202913 \h </w:instrText>
+              <w:instrText xml:space="preserve"> PAGEREF _Toc184204767 \h </w:instrText>
             </w:r>
             <w:r>
               <w:rPr>
@@ -505,7 +505,7 @@
                 <w:noProof/>
                 <w:webHidden/>
               </w:rPr>
-              <w:t>7</w:t>
+              <w:t>6</w:t>
             </w:r>
             <w:r>
               <w:rPr>
@@ -528,7 +528,7 @@
               <w:noProof/>
             </w:rPr>
           </w:pPr>
-          <w:hyperlink w:anchor="_Toc184202914" w:history="1">
+          <w:hyperlink w:anchor="_Toc184204768" w:history="1">
             <w:r>
               <w:rPr>
                 <w:rStyle w:val="Hyperlink"/>
@@ -536,7 +536,7 @@
                 <w:b/>
                 <w:noProof/>
               </w:rPr>
-              <w:t>7.</w:t>
+              <w:t>6.</w:t>
             </w:r>
             <w:r>
               <w:rPr>
@@ -552,7 +552,7 @@
                 <w:b/>
                 <w:noProof/>
               </w:rPr>
-              <w:t>Class Print Modification</w:t>
+              <w:t>Class Printing System (thấy không cần thiết lắm)</w:t>
             </w:r>
             <w:r>
               <w:rPr>
@@ -573,7 +573,7 @@
                 <w:noProof/>
                 <w:webHidden/>
               </w:rPr>
-              <w:instrText xml:space="preserve"> PAGEREF _Toc184202914 \h </w:instrText>
+              <w:instrText xml:space="preserve"> PAGEREF _Toc184204768 \h </w:instrText>
             </w:r>
             <w:r>
               <w:rPr>
@@ -593,7 +593,7 @@
                 <w:noProof/>
                 <w:webHidden/>
               </w:rPr>
-              <w:t>8</w:t>
+              <w:t>7</w:t>
             </w:r>
             <w:r>
               <w:rPr>
@@ -616,7 +616,7 @@
               <w:noProof/>
             </w:rPr>
           </w:pPr>
-          <w:hyperlink w:anchor="_Toc184202915" w:history="1">
+          <w:hyperlink w:anchor="_Toc184204769" w:history="1">
             <w:r>
               <w:rPr>
                 <w:rStyle w:val="Hyperlink"/>
@@ -624,7 +624,7 @@
                 <w:b/>
                 <w:noProof/>
               </w:rPr>
-              <w:t>8.</w:t>
+              <w:t>7.</w:t>
             </w:r>
             <w:r>
               <w:rPr>
@@ -640,6 +640,94 @@
                 <w:b/>
                 <w:noProof/>
               </w:rPr>
+              <w:t>Class Print Modification</w:t>
+            </w:r>
+            <w:r>
+              <w:rPr>
+                <w:noProof/>
+                <w:webHidden/>
+              </w:rPr>
+              <w:tab/>
+            </w:r>
+            <w:r>
+              <w:rPr>
+                <w:noProof/>
+                <w:webHidden/>
+              </w:rPr>
+              <w:fldChar w:fldCharType="begin"/>
+            </w:r>
+            <w:r>
+              <w:rPr>
+                <w:noProof/>
+                <w:webHidden/>
+              </w:rPr>
+              <w:instrText xml:space="preserve"> PAGEREF _Toc184204769 \h </w:instrText>
+            </w:r>
+            <w:r>
+              <w:rPr>
+                <w:noProof/>
+                <w:webHidden/>
+              </w:rPr>
+            </w:r>
+            <w:r>
+              <w:rPr>
+                <w:noProof/>
+                <w:webHidden/>
+              </w:rPr>
+              <w:fldChar w:fldCharType="separate"/>
+            </w:r>
+            <w:r>
+              <w:rPr>
+                <w:noProof/>
+                <w:webHidden/>
+              </w:rPr>
+              <w:t>8</w:t>
+            </w:r>
+            <w:r>
+              <w:rPr>
+                <w:noProof/>
+                <w:webHidden/>
+              </w:rPr>
+              <w:fldChar w:fldCharType="end"/>
+            </w:r>
+          </w:hyperlink>
+        </w:p>
+        <w:p>
+          <w:pPr>
+            <w:pStyle w:val="TOC1"/>
+            <w:tabs>
+              <w:tab w:val="left" w:pos="440"/>
+              <w:tab w:val="right" w:leader="dot" w:pos="9350"/>
+            </w:tabs>
+            <w:rPr>
+              <w:rFonts w:eastAsiaTheme="minorEastAsia"/>
+              <w:noProof/>
+            </w:rPr>
+          </w:pPr>
+          <w:hyperlink w:anchor="_Toc184204770" w:history="1">
+            <w:r>
+              <w:rPr>
+                <w:rStyle w:val="Hyperlink"/>
+                <w:rFonts w:ascii="Times New Roman" w:hAnsi="Times New Roman" w:cs="Times New Roman"/>
+                <w:b/>
+                <w:noProof/>
+              </w:rPr>
+              <w:t>8.</w:t>
+            </w:r>
+            <w:r>
+              <w:rPr>
+                <w:rFonts w:eastAsiaTheme="minorEastAsia"/>
+                <w:noProof/>
+              </w:rPr>
+              <w:tab/>
+            </w:r>
+            <w:r>
+              <w:rPr>
+                <w:rStyle w:val="Hyperlink"/>
+                <w:rFonts w:ascii="Times New Roman" w:hAnsi="Times New Roman" w:cs="Times New Roman"/>
+                <w:b/>
+                <w:noProof/>
+              </w:rPr>
               <w:t>Class Buy Log</w:t>
             </w:r>
             <w:r>
@@ -661,7 +749,7 @@
                 <w:noProof/>
                 <w:webHidden/>
               </w:rPr>
-              <w:instrText xml:space="preserve"> PAGEREF _Toc184202915 \h </w:instrText>
+              <w:instrText xml:space="preserve"> PAGEREF _Toc184204770 \h </w:instrText>
             </w:r>
             <w:r>
               <w:rPr>
@@ -682,6 +770,707 @@
                 <w:webHidden/>
               </w:rPr>
               <w:t>8</w:t>
+            </w:r>
+            <w:r>
+              <w:rPr>
+                <w:noProof/>
+                <w:webHidden/>
+              </w:rPr>
+              <w:fldChar w:fldCharType="end"/>
+            </w:r>
+          </w:hyperlink>
+        </w:p>
+        <w:p>
+          <w:pPr>
+            <w:pStyle w:val="TOC1"/>
+            <w:tabs>
+              <w:tab w:val="right" w:leader="dot" w:pos="9350"/>
+            </w:tabs>
+            <w:rPr>
+              <w:rFonts w:eastAsiaTheme="minorEastAsia"/>
+              <w:noProof/>
+            </w:rPr>
+          </w:pPr>
+          <w:hyperlink w:anchor="_Toc184204771" w:history="1">
+            <w:r>
+              <w:rPr>
+                <w:rStyle w:val="Hyperlink"/>
+                <w:rFonts w:ascii="Times New Roman" w:hAnsi="Times New Roman" w:cs="Times New Roman"/>
+                <w:b/>
+                <w:noProof/>
+              </w:rPr>
+              <w:t>Body:</w:t>
+            </w:r>
+            <w:r>
+              <w:rPr>
+                <w:noProof/>
+                <w:webHidden/>
+              </w:rPr>
+              <w:tab/>
+            </w:r>
+            <w:r>
+              <w:rPr>
+                <w:noProof/>
+                <w:webHidden/>
+              </w:rPr>
+              <w:fldChar w:fldCharType="begin"/>
+            </w:r>
+            <w:r>
+              <w:rPr>
+                <w:noProof/>
+                <w:webHidden/>
+              </w:rPr>
+              <w:instrText xml:space="preserve"> PAGEREF _Toc184204771 \h </w:instrText>
+            </w:r>
+            <w:r>
+              <w:rPr>
+                <w:noProof/>
+                <w:webHidden/>
+              </w:rPr>
+            </w:r>
+            <w:r>
+              <w:rPr>
+                <w:noProof/>
+                <w:webHidden/>
+              </w:rPr>
+              <w:fldChar w:fldCharType="separate"/>
+            </w:r>
+            <w:r>
+              <w:rPr>
+                <w:noProof/>
+                <w:webHidden/>
+              </w:rPr>
+              <w:t>8</w:t>
+            </w:r>
+            <w:r>
+              <w:rPr>
+                <w:noProof/>
+                <w:webHidden/>
+              </w:rPr>
+              <w:fldChar w:fldCharType="end"/>
+            </w:r>
+          </w:hyperlink>
+        </w:p>
+        <w:p>
+          <w:pPr>
+            <w:pStyle w:val="TOC1"/>
+            <w:tabs>
+              <w:tab w:val="right" w:leader="dot" w:pos="9350"/>
+            </w:tabs>
+            <w:rPr>
+              <w:rFonts w:eastAsiaTheme="minorEastAsia"/>
+              <w:noProof/>
+            </w:rPr>
+          </w:pPr>
+          <w:hyperlink w:anchor="_Toc184204772" w:history="1">
+            <w:r>
+              <w:rPr>
+                <w:rStyle w:val="Hyperlink"/>
+                <w:rFonts w:ascii="Times New Roman" w:hAnsi="Times New Roman" w:cs="Times New Roman"/>
+                <w:noProof/>
+              </w:rPr>
+              <w:t>{</w:t>
+            </w:r>
+            <w:r>
+              <w:rPr>
+                <w:noProof/>
+                <w:webHidden/>
+              </w:rPr>
+              <w:tab/>
+            </w:r>
+            <w:r>
+              <w:rPr>
+                <w:noProof/>
+                <w:webHidden/>
+              </w:rPr>
+              <w:fldChar w:fldCharType="begin"/>
+            </w:r>
+            <w:r>
+              <w:rPr>
+                <w:noProof/>
+                <w:webHidden/>
+              </w:rPr>
+              <w:instrText xml:space="preserve"> PAGEREF _Toc184204772 \h </w:instrText>
+            </w:r>
+            <w:r>
+              <w:rPr>
+                <w:noProof/>
+                <w:webHidden/>
+              </w:rPr>
+            </w:r>
+            <w:r>
+              <w:rPr>
+                <w:noProof/>
+                <w:webHidden/>
+              </w:rPr>
+              <w:fldChar w:fldCharType="separate"/>
+            </w:r>
+            <w:r>
+              <w:rPr>
+                <w:noProof/>
+                <w:webHidden/>
+              </w:rPr>
+              <w:t>8</w:t>
+            </w:r>
+            <w:r>
+              <w:rPr>
+                <w:noProof/>
+                <w:webHidden/>
+              </w:rPr>
+              <w:fldChar w:fldCharType="end"/>
+            </w:r>
+          </w:hyperlink>
+        </w:p>
+        <w:p>
+          <w:pPr>
+            <w:pStyle w:val="TOC1"/>
+            <w:tabs>
+              <w:tab w:val="right" w:leader="dot" w:pos="9350"/>
+            </w:tabs>
+            <w:rPr>
+              <w:rFonts w:eastAsiaTheme="minorEastAsia"/>
+              <w:noProof/>
+            </w:rPr>
+          </w:pPr>
+          <w:hyperlink w:anchor="_Toc184204773" w:history="1">
+            <w:r>
+              <w:rPr>
+                <w:rStyle w:val="Hyperlink"/>
+                <w:rFonts w:ascii="Times New Roman" w:hAnsi="Times New Roman" w:cs="Times New Roman"/>
+                <w:noProof/>
+              </w:rPr>
+              <w:t>“id”: buy log id (long)</w:t>
+            </w:r>
+            <w:r>
+              <w:rPr>
+                <w:noProof/>
+                <w:webHidden/>
+              </w:rPr>
+              <w:tab/>
+            </w:r>
+            <w:r>
+              <w:rPr>
+                <w:noProof/>
+                <w:webHidden/>
+              </w:rPr>
+              <w:fldChar w:fldCharType="begin"/>
+            </w:r>
+            <w:r>
+              <w:rPr>
+                <w:noProof/>
+                <w:webHidden/>
+              </w:rPr>
+              <w:instrText xml:space="preserve"> PAGEREF _Toc184204773 \h </w:instrText>
+            </w:r>
+            <w:r>
+              <w:rPr>
+                <w:noProof/>
+                <w:webHidden/>
+              </w:rPr>
+            </w:r>
+            <w:r>
+              <w:rPr>
+                <w:noProof/>
+                <w:webHidden/>
+              </w:rPr>
+              <w:fldChar w:fldCharType="separate"/>
+            </w:r>
+            <w:r>
+              <w:rPr>
+                <w:noProof/>
+                <w:webHidden/>
+              </w:rPr>
+              <w:t>8</w:t>
+            </w:r>
+            <w:r>
+              <w:rPr>
+                <w:noProof/>
+                <w:webHidden/>
+              </w:rPr>
+              <w:fldChar w:fldCharType="end"/>
+            </w:r>
+          </w:hyperlink>
+        </w:p>
+        <w:p>
+          <w:pPr>
+            <w:pStyle w:val="TOC1"/>
+            <w:tabs>
+              <w:tab w:val="right" w:leader="dot" w:pos="9350"/>
+            </w:tabs>
+            <w:rPr>
+              <w:rFonts w:eastAsiaTheme="minorEastAsia"/>
+              <w:noProof/>
+            </w:rPr>
+          </w:pPr>
+          <w:hyperlink w:anchor="_Toc184204774" w:history="1">
+            <w:r>
+              <w:rPr>
+                <w:rStyle w:val="Hyperlink"/>
+                <w:rFonts w:ascii="Times New Roman" w:hAnsi="Times New Roman" w:cs="Times New Roman"/>
+                <w:noProof/>
+              </w:rPr>
+              <w:t>“paperSize”: cỡ giấy (String)</w:t>
+            </w:r>
+            <w:r>
+              <w:rPr>
+                <w:noProof/>
+                <w:webHidden/>
+              </w:rPr>
+              <w:tab/>
+            </w:r>
+            <w:r>
+              <w:rPr>
+                <w:noProof/>
+                <w:webHidden/>
+              </w:rPr>
+              <w:fldChar w:fldCharType="begin"/>
+            </w:r>
+            <w:r>
+              <w:rPr>
+                <w:noProof/>
+                <w:webHidden/>
+              </w:rPr>
+              <w:instrText xml:space="preserve"> PAGEREF _Toc184204774 \h </w:instrText>
+            </w:r>
+            <w:r>
+              <w:rPr>
+                <w:noProof/>
+                <w:webHidden/>
+              </w:rPr>
+            </w:r>
+            <w:r>
+              <w:rPr>
+                <w:noProof/>
+                <w:webHidden/>
+              </w:rPr>
+              <w:fldChar w:fldCharType="separate"/>
+            </w:r>
+            <w:r>
+              <w:rPr>
+                <w:noProof/>
+                <w:webHidden/>
+              </w:rPr>
+              <w:t>8</w:t>
+            </w:r>
+            <w:r>
+              <w:rPr>
+                <w:noProof/>
+                <w:webHidden/>
+              </w:rPr>
+              <w:fldChar w:fldCharType="end"/>
+            </w:r>
+          </w:hyperlink>
+        </w:p>
+        <w:p>
+          <w:pPr>
+            <w:pStyle w:val="TOC1"/>
+            <w:tabs>
+              <w:tab w:val="right" w:leader="dot" w:pos="9350"/>
+            </w:tabs>
+            <w:rPr>
+              <w:rFonts w:eastAsiaTheme="minorEastAsia"/>
+              <w:noProof/>
+            </w:rPr>
+          </w:pPr>
+          <w:hyperlink w:anchor="_Toc184204775" w:history="1">
+            <w:r>
+              <w:rPr>
+                <w:rStyle w:val="Hyperlink"/>
+                <w:rFonts w:ascii="Times New Roman" w:hAnsi="Times New Roman" w:cs="Times New Roman"/>
+                <w:noProof/>
+              </w:rPr>
+              <w:t>“boughtPageNum”: số trang (int),</w:t>
+            </w:r>
+            <w:r>
+              <w:rPr>
+                <w:noProof/>
+                <w:webHidden/>
+              </w:rPr>
+              <w:tab/>
+            </w:r>
+            <w:r>
+              <w:rPr>
+                <w:noProof/>
+                <w:webHidden/>
+              </w:rPr>
+              <w:fldChar w:fldCharType="begin"/>
+            </w:r>
+            <w:r>
+              <w:rPr>
+                <w:noProof/>
+                <w:webHidden/>
+              </w:rPr>
+              <w:instrText xml:space="preserve"> PAGEREF _Toc184204775 \h </w:instrText>
+            </w:r>
+            <w:r>
+              <w:rPr>
+                <w:noProof/>
+                <w:webHidden/>
+              </w:rPr>
+            </w:r>
+            <w:r>
+              <w:rPr>
+                <w:noProof/>
+                <w:webHidden/>
+              </w:rPr>
+              <w:fldChar w:fldCharType="separate"/>
+            </w:r>
+            <w:r>
+              <w:rPr>
+                <w:noProof/>
+                <w:webHidden/>
+              </w:rPr>
+              <w:t>9</w:t>
+            </w:r>
+            <w:r>
+              <w:rPr>
+                <w:noProof/>
+                <w:webHidden/>
+              </w:rPr>
+              <w:fldChar w:fldCharType="end"/>
+            </w:r>
+          </w:hyperlink>
+        </w:p>
+        <w:p>
+          <w:pPr>
+            <w:pStyle w:val="TOC1"/>
+            <w:tabs>
+              <w:tab w:val="right" w:leader="dot" w:pos="9350"/>
+            </w:tabs>
+            <w:rPr>
+              <w:rFonts w:eastAsiaTheme="minorEastAsia"/>
+              <w:noProof/>
+            </w:rPr>
+          </w:pPr>
+          <w:hyperlink w:anchor="_Toc184204776" w:history="1">
+            <w:r>
+              <w:rPr>
+                <w:rStyle w:val="Hyperlink"/>
+                <w:rFonts w:ascii="Times New Roman" w:hAnsi="Times New Roman" w:cs="Times New Roman"/>
+                <w:noProof/>
+              </w:rPr>
+              <w:t>“price”: tổng giá,</w:t>
+            </w:r>
+            <w:r>
+              <w:rPr>
+                <w:noProof/>
+                <w:webHidden/>
+              </w:rPr>
+              <w:tab/>
+            </w:r>
+            <w:r>
+              <w:rPr>
+                <w:noProof/>
+                <w:webHidden/>
+              </w:rPr>
+              <w:fldChar w:fldCharType="begin"/>
+            </w:r>
+            <w:r>
+              <w:rPr>
+                <w:noProof/>
+                <w:webHidden/>
+              </w:rPr>
+              <w:instrText xml:space="preserve"> PAGEREF _Toc184204776 \h </w:instrText>
+            </w:r>
+            <w:r>
+              <w:rPr>
+                <w:noProof/>
+                <w:webHidden/>
+              </w:rPr>
+            </w:r>
+            <w:r>
+              <w:rPr>
+                <w:noProof/>
+                <w:webHidden/>
+              </w:rPr>
+              <w:fldChar w:fldCharType="separate"/>
+            </w:r>
+            <w:r>
+              <w:rPr>
+                <w:noProof/>
+                <w:webHidden/>
+              </w:rPr>
+              <w:t>9</w:t>
+            </w:r>
+            <w:r>
+              <w:rPr>
+                <w:noProof/>
+                <w:webHidden/>
+              </w:rPr>
+              <w:fldChar w:fldCharType="end"/>
+            </w:r>
+          </w:hyperlink>
+        </w:p>
+        <w:p>
+          <w:pPr>
+            <w:pStyle w:val="TOC1"/>
+            <w:tabs>
+              <w:tab w:val="right" w:leader="dot" w:pos="9350"/>
+            </w:tabs>
+            <w:rPr>
+              <w:rFonts w:eastAsiaTheme="minorEastAsia"/>
+              <w:noProof/>
+            </w:rPr>
+          </w:pPr>
+          <w:hyperlink w:anchor="_Toc184204777" w:history="1">
+            <w:r>
+              <w:rPr>
+                <w:rStyle w:val="Hyperlink"/>
+                <w:rFonts w:ascii="Times New Roman" w:hAnsi="Times New Roman" w:cs="Times New Roman"/>
+                <w:noProof/>
+              </w:rPr>
+              <w:t>“paymentTime”: thời gian thanh toán,</w:t>
+            </w:r>
+            <w:r>
+              <w:rPr>
+                <w:noProof/>
+                <w:webHidden/>
+              </w:rPr>
+              <w:tab/>
+            </w:r>
+            <w:r>
+              <w:rPr>
+                <w:noProof/>
+                <w:webHidden/>
+              </w:rPr>
+              <w:fldChar w:fldCharType="begin"/>
+            </w:r>
+            <w:r>
+              <w:rPr>
+                <w:noProof/>
+                <w:webHidden/>
+              </w:rPr>
+              <w:instrText xml:space="preserve"> PAGEREF _Toc184204777 \h </w:instrText>
+            </w:r>
+            <w:r>
+              <w:rPr>
+                <w:noProof/>
+                <w:webHidden/>
+              </w:rPr>
+            </w:r>
+            <w:r>
+              <w:rPr>
+                <w:noProof/>
+                <w:webHidden/>
+              </w:rPr>
+              <w:fldChar w:fldCharType="separate"/>
+            </w:r>
+            <w:r>
+              <w:rPr>
+                <w:noProof/>
+                <w:webHidden/>
+              </w:rPr>
+              <w:t>9</w:t>
+            </w:r>
+            <w:r>
+              <w:rPr>
+                <w:noProof/>
+                <w:webHidden/>
+              </w:rPr>
+              <w:fldChar w:fldCharType="end"/>
+            </w:r>
+          </w:hyperlink>
+        </w:p>
+        <w:p>
+          <w:pPr>
+            <w:pStyle w:val="TOC1"/>
+            <w:tabs>
+              <w:tab w:val="right" w:leader="dot" w:pos="9350"/>
+            </w:tabs>
+            <w:rPr>
+              <w:rFonts w:eastAsiaTheme="minorEastAsia"/>
+              <w:noProof/>
+            </w:rPr>
+          </w:pPr>
+          <w:hyperlink w:anchor="_Toc184204778" w:history="1">
+            <w:r>
+              <w:rPr>
+                <w:rStyle w:val="Hyperlink"/>
+                <w:rFonts w:ascii="Times New Roman" w:hAnsi="Times New Roman" w:cs="Times New Roman"/>
+                <w:noProof/>
+              </w:rPr>
+              <w:t>“student”: {</w:t>
+            </w:r>
+            <w:r>
+              <w:rPr>
+                <w:noProof/>
+                <w:webHidden/>
+              </w:rPr>
+              <w:tab/>
+            </w:r>
+            <w:r>
+              <w:rPr>
+                <w:noProof/>
+                <w:webHidden/>
+              </w:rPr>
+              <w:fldChar w:fldCharType="begin"/>
+            </w:r>
+            <w:r>
+              <w:rPr>
+                <w:noProof/>
+                <w:webHidden/>
+              </w:rPr>
+              <w:instrText xml:space="preserve"> PAGEREF _Toc184204778 \h </w:instrText>
+            </w:r>
+            <w:r>
+              <w:rPr>
+                <w:noProof/>
+                <w:webHidden/>
+              </w:rPr>
+            </w:r>
+            <w:r>
+              <w:rPr>
+                <w:noProof/>
+                <w:webHidden/>
+              </w:rPr>
+              <w:fldChar w:fldCharType="separate"/>
+            </w:r>
+            <w:r>
+              <w:rPr>
+                <w:noProof/>
+                <w:webHidden/>
+              </w:rPr>
+              <w:t>9</w:t>
+            </w:r>
+            <w:r>
+              <w:rPr>
+                <w:noProof/>
+                <w:webHidden/>
+              </w:rPr>
+              <w:fldChar w:fldCharType="end"/>
+            </w:r>
+          </w:hyperlink>
+        </w:p>
+        <w:p>
+          <w:pPr>
+            <w:pStyle w:val="TOC1"/>
+            <w:tabs>
+              <w:tab w:val="right" w:leader="dot" w:pos="9350"/>
+            </w:tabs>
+            <w:rPr>
+              <w:rFonts w:eastAsiaTheme="minorEastAsia"/>
+              <w:noProof/>
+            </w:rPr>
+          </w:pPr>
+          <w:hyperlink w:anchor="_Toc184204779" w:history="1">
+            <w:r>
+              <w:rPr>
+                <w:rStyle w:val="Hyperlink"/>
+                <w:rFonts w:ascii="Times New Roman" w:hAnsi="Times New Roman" w:cs="Times New Roman"/>
+                <w:noProof/>
+              </w:rPr>
+              <w:t>}</w:t>
+            </w:r>
+            <w:r>
+              <w:rPr>
+                <w:noProof/>
+                <w:webHidden/>
+              </w:rPr>
+              <w:tab/>
+            </w:r>
+            <w:r>
+              <w:rPr>
+                <w:noProof/>
+                <w:webHidden/>
+              </w:rPr>
+              <w:fldChar w:fldCharType="begin"/>
+            </w:r>
+            <w:r>
+              <w:rPr>
+                <w:noProof/>
+                <w:webHidden/>
+              </w:rPr>
+              <w:instrText xml:space="preserve"> PAGEREF _Toc184204779 \h </w:instrText>
+            </w:r>
+            <w:r>
+              <w:rPr>
+                <w:noProof/>
+                <w:webHidden/>
+              </w:rPr>
+            </w:r>
+            <w:r>
+              <w:rPr>
+                <w:noProof/>
+                <w:webHidden/>
+              </w:rPr>
+              <w:fldChar w:fldCharType="separate"/>
+            </w:r>
+            <w:r>
+              <w:rPr>
+                <w:noProof/>
+                <w:webHidden/>
+              </w:rPr>
+              <w:t>9</w:t>
+            </w:r>
+            <w:r>
+              <w:rPr>
+                <w:noProof/>
+                <w:webHidden/>
+              </w:rPr>
+              <w:fldChar w:fldCharType="end"/>
+            </w:r>
+          </w:hyperlink>
+        </w:p>
+        <w:p>
+          <w:pPr>
+            <w:pStyle w:val="TOC1"/>
+            <w:tabs>
+              <w:tab w:val="right" w:leader="dot" w:pos="9350"/>
+            </w:tabs>
+            <w:rPr>
+              <w:rFonts w:eastAsiaTheme="minorEastAsia"/>
+              <w:noProof/>
+            </w:rPr>
+          </w:pPr>
+          <w:hyperlink w:anchor="_Toc184204780" w:history="1">
+            <w:r>
+              <w:rPr>
+                <w:rStyle w:val="Hyperlink"/>
+                <w:rFonts w:ascii="Times New Roman" w:hAnsi="Times New Roman" w:cs="Times New Roman"/>
+                <w:noProof/>
+              </w:rPr>
+              <w:t>}</w:t>
+            </w:r>
+            <w:r>
+              <w:rPr>
+                <w:noProof/>
+                <w:webHidden/>
+              </w:rPr>
+              <w:tab/>
+            </w:r>
+            <w:r>
+              <w:rPr>
+                <w:noProof/>
+                <w:webHidden/>
+              </w:rPr>
+              <w:fldChar w:fldCharType="begin"/>
+            </w:r>
+            <w:r>
+              <w:rPr>
+                <w:noProof/>
+                <w:webHidden/>
+              </w:rPr>
+              <w:instrText xml:space="preserve"> PAGEREF _Toc184204780 \h </w:instrText>
+            </w:r>
+            <w:r>
+              <w:rPr>
+                <w:noProof/>
+                <w:webHidden/>
+              </w:rPr>
+            </w:r>
+            <w:r>
+              <w:rPr>
+                <w:noProof/>
+                <w:webHidden/>
+              </w:rPr>
+              <w:fldChar w:fldCharType="separate"/>
+            </w:r>
+            <w:r>
+              <w:rPr>
+                <w:noProof/>
+                <w:webHidden/>
+              </w:rPr>
+              <w:t>9</w:t>
             </w:r>
             <w:r>
               <w:rPr>
@@ -732,6 +1521,8 @@
           <w:docGrid w:linePitch="360"/>
         </w:sectPr>
       </w:pPr>
+      <w:bookmarkStart w:id="0" w:name="_GoBack"/>
+      <w:bookmarkEnd w:id="0"/>
     </w:p>
     <w:p>
       <w:pPr>
@@ -773,7 +1564,7 @@
           <w:szCs w:val="26"/>
         </w:rPr>
       </w:pPr>
-      <w:bookmarkStart w:id="0" w:name="_Toc184202909"/>
+      <w:bookmarkStart w:id="1" w:name="_Toc184204763"/>
       <w:r>
         <w:rPr>
           <w:rFonts w:ascii="Times New Roman" w:hAnsi="Times New Roman" w:cs="Times New Roman"/>
@@ -783,7 +1574,7 @@
         </w:rPr>
         <w:t>Class Student</w:t>
       </w:r>
-      <w:bookmarkEnd w:id="0"/>
+      <w:bookmarkEnd w:id="1"/>
     </w:p>
     <w:p>
       <w:pPr>
@@ -1993,7 +2784,7 @@
           <w:szCs w:val="26"/>
         </w:rPr>
       </w:pPr>
-      <w:bookmarkStart w:id="1" w:name="_Toc184202910"/>
+      <w:bookmarkStart w:id="2" w:name="_Toc184204764"/>
       <w:r>
         <w:rPr>
           <w:rFonts w:ascii="Times New Roman" w:hAnsi="Times New Roman" w:cs="Times New Roman"/>
@@ -2012,7 +2803,7 @@
         </w:rPr>
         <w:t xml:space="preserve"> Configuration</w:t>
       </w:r>
-      <w:bookmarkEnd w:id="1"/>
+      <w:bookmarkEnd w:id="2"/>
     </w:p>
     <w:p>
       <w:pPr>
@@ -3102,7 +3893,7 @@
           <w:szCs w:val="26"/>
         </w:rPr>
       </w:pPr>
-      <w:bookmarkStart w:id="2" w:name="_Toc184202911"/>
+      <w:bookmarkStart w:id="3" w:name="_Toc184204765"/>
       <w:r>
         <w:rPr>
           <w:rFonts w:ascii="Times New Roman" w:hAnsi="Times New Roman" w:cs="Times New Roman"/>
@@ -3112,7 +3903,7 @@
         </w:rPr>
         <w:t>Class Printer</w:t>
       </w:r>
-      <w:bookmarkEnd w:id="2"/>
+      <w:bookmarkEnd w:id="3"/>
     </w:p>
     <w:p>
       <w:pPr>
@@ -3627,7 +4418,7 @@
           <w:szCs w:val="26"/>
         </w:rPr>
       </w:pPr>
-      <w:bookmarkStart w:id="3" w:name="_Toc184202912"/>
+      <w:bookmarkStart w:id="4" w:name="_Toc184204766"/>
       <w:r>
         <w:rPr>
           <w:rFonts w:ascii="Times New Roman" w:hAnsi="Times New Roman" w:cs="Times New Roman"/>
@@ -3637,7 +4428,7 @@
         </w:rPr>
         <w:t>Class Login</w:t>
       </w:r>
-      <w:bookmarkEnd w:id="3"/>
+      <w:bookmarkEnd w:id="4"/>
     </w:p>
     <w:p>
       <w:pPr>
@@ -4186,6 +4977,7 @@
         <w:shd w:val="clear" w:color="auto" w:fill="FFFFFF"/>
         <w:spacing w:line="360" w:lineRule="auto"/>
         <w:jc w:val="both"/>
+        <w:outlineLvl w:val="0"/>
         <w:rPr>
           <w:rFonts w:ascii="Times New Roman" w:hAnsi="Times New Roman" w:cs="Times New Roman"/>
           <w:b/>
@@ -4193,6 +4985,7 @@
           <w:szCs w:val="26"/>
         </w:rPr>
       </w:pPr>
+      <w:bookmarkStart w:id="5" w:name="_Toc184204767"/>
       <w:r>
         <w:rPr>
           <w:rFonts w:ascii="Times New Roman" w:hAnsi="Times New Roman" w:cs="Times New Roman"/>
@@ -4202,6 +4995,7 @@
         </w:rPr>
         <w:t>Class SPSO</w:t>
       </w:r>
+      <w:bookmarkEnd w:id="5"/>
     </w:p>
     <w:p>
       <w:pPr>
@@ -4998,7 +5792,7 @@
           <w:szCs w:val="26"/>
         </w:rPr>
       </w:pPr>
-      <w:bookmarkStart w:id="4" w:name="_Toc184202913"/>
+      <w:bookmarkStart w:id="6" w:name="_Toc184204768"/>
       <w:r>
         <w:rPr>
           <w:rFonts w:ascii="Times New Roman" w:hAnsi="Times New Roman" w:cs="Times New Roman"/>
@@ -5008,7 +5802,7 @@
         </w:rPr>
         <w:t>Class Printing System (thấy không cần thiết lắm)</w:t>
       </w:r>
-      <w:bookmarkEnd w:id="4"/>
+      <w:bookmarkEnd w:id="6"/>
     </w:p>
     <w:p>
       <w:pPr>
@@ -5158,7 +5952,7 @@
           <w:szCs w:val="26"/>
         </w:rPr>
       </w:pPr>
-      <w:bookmarkStart w:id="5" w:name="_Toc184202914"/>
+      <w:bookmarkStart w:id="7" w:name="_Toc184204769"/>
       <w:r>
         <w:rPr>
           <w:rFonts w:ascii="Times New Roman" w:hAnsi="Times New Roman" w:cs="Times New Roman"/>
@@ -5168,7 +5962,7 @@
         </w:rPr>
         <w:t>Class Print Modification</w:t>
       </w:r>
-      <w:bookmarkEnd w:id="5"/>
+      <w:bookmarkEnd w:id="7"/>
     </w:p>
     <w:p>
       <w:pPr>
@@ -5716,7 +6510,7 @@
           <w:szCs w:val="26"/>
         </w:rPr>
       </w:pPr>
-      <w:bookmarkStart w:id="6" w:name="_Toc184202915"/>
+      <w:bookmarkStart w:id="8" w:name="_Toc184204770"/>
       <w:r>
         <w:rPr>
           <w:rFonts w:ascii="Times New Roman" w:hAnsi="Times New Roman" w:cs="Times New Roman"/>
@@ -5735,7 +6529,7 @@
         </w:rPr>
         <w:t>Buy Log</w:t>
       </w:r>
-      <w:bookmarkEnd w:id="6"/>
+      <w:bookmarkEnd w:id="8"/>
     </w:p>
     <w:p>
       <w:pPr>
@@ -5751,6 +6545,7 @@
           <w:szCs w:val="26"/>
         </w:rPr>
       </w:pPr>
+      <w:bookmarkStart w:id="9" w:name="_Toc184204771"/>
       <w:r>
         <w:rPr>
           <w:rFonts w:ascii="Times New Roman" w:hAnsi="Times New Roman" w:cs="Times New Roman"/>
@@ -5760,6 +6555,7 @@
         </w:rPr>
         <w:t>Body:</w:t>
       </w:r>
+      <w:bookmarkEnd w:id="9"/>
     </w:p>
     <w:p>
       <w:pPr>
@@ -5774,6 +6570,7 @@
           <w:szCs w:val="26"/>
         </w:rPr>
       </w:pPr>
+      <w:bookmarkStart w:id="10" w:name="_Toc184204772"/>
       <w:r>
         <w:rPr>
           <w:rFonts w:ascii="Times New Roman" w:hAnsi="Times New Roman" w:cs="Times New Roman"/>
@@ -5782,6 +6579,7 @@
         </w:rPr>
         <w:t>{</w:t>
       </w:r>
+      <w:bookmarkEnd w:id="10"/>
     </w:p>
     <w:p>
       <w:pPr>
@@ -5803,8 +6601,17 @@
           <w:szCs w:val="26"/>
         </w:rPr>
         <w:tab/>
+      </w:r>
+      <w:bookmarkStart w:id="11" w:name="_Toc184204773"/>
+      <w:r>
+        <w:rPr>
+          <w:rFonts w:ascii="Times New Roman" w:hAnsi="Times New Roman" w:cs="Times New Roman"/>
+          <w:sz w:val="26"/>
+          <w:szCs w:val="26"/>
+        </w:rPr>
         <w:t>“id”: buy log id (long)</w:t>
       </w:r>
+      <w:bookmarkEnd w:id="11"/>
     </w:p>
     <w:p>
       <w:pPr>
@@ -5826,8 +6633,17 @@
           <w:szCs w:val="26"/>
         </w:rPr>
         <w:tab/>
+      </w:r>
+      <w:bookmarkStart w:id="12" w:name="_Toc184204774"/>
+      <w:r>
+        <w:rPr>
+          <w:rFonts w:ascii="Times New Roman" w:hAnsi="Times New Roman" w:cs="Times New Roman"/>
+          <w:sz w:val="26"/>
+          <w:szCs w:val="26"/>
+        </w:rPr>
         <w:t>“paperSize”: cỡ giấy (String)</w:t>
       </w:r>
+      <w:bookmarkEnd w:id="12"/>
     </w:p>
     <w:p>
       <w:pPr>
@@ -5850,8 +6666,17 @@
         </w:rPr>
         <w:lastRenderedPageBreak/>
         <w:tab/>
+      </w:r>
+      <w:bookmarkStart w:id="13" w:name="_Toc184204775"/>
+      <w:r>
+        <w:rPr>
+          <w:rFonts w:ascii="Times New Roman" w:hAnsi="Times New Roman" w:cs="Times New Roman"/>
+          <w:sz w:val="26"/>
+          <w:szCs w:val="26"/>
+        </w:rPr>
         <w:t>“boughtPageNum”: số trang (int),</w:t>
       </w:r>
+      <w:bookmarkEnd w:id="13"/>
     </w:p>
     <w:p>
       <w:pPr>
@@ -5873,8 +6698,17 @@
           <w:szCs w:val="26"/>
         </w:rPr>
         <w:tab/>
+      </w:r>
+      <w:bookmarkStart w:id="14" w:name="_Toc184204776"/>
+      <w:r>
+        <w:rPr>
+          <w:rFonts w:ascii="Times New Roman" w:hAnsi="Times New Roman" w:cs="Times New Roman"/>
+          <w:sz w:val="26"/>
+          <w:szCs w:val="26"/>
+        </w:rPr>
         <w:t>“price”: tổng giá,</w:t>
       </w:r>
+      <w:bookmarkEnd w:id="14"/>
     </w:p>
     <w:p>
       <w:pPr>
@@ -5896,8 +6730,17 @@
           <w:szCs w:val="26"/>
         </w:rPr>
         <w:tab/>
+      </w:r>
+      <w:bookmarkStart w:id="15" w:name="_Toc184204777"/>
+      <w:r>
+        <w:rPr>
+          <w:rFonts w:ascii="Times New Roman" w:hAnsi="Times New Roman" w:cs="Times New Roman"/>
+          <w:sz w:val="26"/>
+          <w:szCs w:val="26"/>
+        </w:rPr>
         <w:t>“paymentTime”: thời gian thanh toán,</w:t>
       </w:r>
+      <w:bookmarkEnd w:id="15"/>
     </w:p>
     <w:p>
       <w:pPr>
@@ -5919,8 +6762,17 @@
           <w:szCs w:val="26"/>
         </w:rPr>
         <w:tab/>
+      </w:r>
+      <w:bookmarkStart w:id="16" w:name="_Toc184204778"/>
+      <w:r>
+        <w:rPr>
+          <w:rFonts w:ascii="Times New Roman" w:hAnsi="Times New Roman" w:cs="Times New Roman"/>
+          <w:sz w:val="26"/>
+          <w:szCs w:val="26"/>
+        </w:rPr>
         <w:t>“student”: {</w:t>
       </w:r>
+      <w:bookmarkEnd w:id="16"/>
     </w:p>
     <w:p>
       <w:pPr>
@@ -5981,8 +6833,6 @@
         <w:tab/>
         <w:t>và các thông tin khác</w:t>
       </w:r>
-      <w:bookmarkStart w:id="7" w:name="_GoBack"/>
-      <w:bookmarkEnd w:id="7"/>
     </w:p>
     <w:p>
       <w:pPr>
@@ -6004,8 +6854,17 @@
           <w:szCs w:val="26"/>
         </w:rPr>
         <w:tab/>
+      </w:r>
+      <w:bookmarkStart w:id="17" w:name="_Toc184204779"/>
+      <w:r>
+        <w:rPr>
+          <w:rFonts w:ascii="Times New Roman" w:hAnsi="Times New Roman" w:cs="Times New Roman"/>
+          <w:sz w:val="26"/>
+          <w:szCs w:val="26"/>
+        </w:rPr>
         <w:t>}</w:t>
       </w:r>
+      <w:bookmarkEnd w:id="17"/>
     </w:p>
     <w:p>
       <w:pPr>
@@ -6020,6 +6879,7 @@
           <w:szCs w:val="26"/>
         </w:rPr>
       </w:pPr>
+      <w:bookmarkStart w:id="18" w:name="_Toc184204780"/>
       <w:r>
         <w:rPr>
           <w:rFonts w:ascii="Times New Roman" w:hAnsi="Times New Roman" w:cs="Times New Roman"/>
@@ -6028,6 +6888,7 @@
         </w:rPr>
         <w:t>}</w:t>
       </w:r>
+      <w:bookmarkEnd w:id="18"/>
     </w:p>
     <w:p>
       <w:pPr>
@@ -7607,6 +8468,7 @@
   <w:style w:type="character" w:default="1" w:styleId="DefaultParagraphFont">
     <w:name w:val="Default Paragraph Font"/>
     <w:uiPriority w:val="1"/>
+    <w:semiHidden/>
     <w:unhideWhenUsed/>
   </w:style>
   <w:style w:type="table" w:default="1" w:styleId="TableNormal">
@@ -8009,7 +8871,7 @@
 </file>
 
 <file path=customXml/itemProps1.xml><?xml version="1.0" encoding="utf-8"?>
-<ds:datastoreItem xmlns:ds="http://schemas.openxmlformats.org/officeDocument/2006/customXml" ds:itemID="{6DBFAAB1-4EED-4FE3-9DAF-99F57575ED0B}">
+<ds:datastoreItem xmlns:ds="http://schemas.openxmlformats.org/officeDocument/2006/customXml" ds:itemID="{26728FA9-D0AA-4A4D-8AB7-96702B25C668}">
   <ds:schemaRefs>
     <ds:schemaRef ds:uri="http://schemas.openxmlformats.org/officeDocument/2006/bibliography"/>
   </ds:schemaRefs>

--- a/API-list.docx
+++ b/API-list.docx
@@ -88,7 +88,7 @@
             </w:rPr>
             <w:fldChar w:fldCharType="separate"/>
           </w:r>
-          <w:hyperlink w:anchor="_Toc184204763" w:history="1">
+          <w:hyperlink w:anchor="_Toc184255185" w:history="1">
             <w:r>
               <w:rPr>
                 <w:rStyle w:val="Hyperlink"/>
@@ -133,7 +133,7 @@
                 <w:noProof/>
                 <w:webHidden/>
               </w:rPr>
-              <w:instrText xml:space="preserve"> PAGEREF _Toc184204763 \h </w:instrText>
+              <w:instrText xml:space="preserve"> PAGEREF _Toc184255185 \h </w:instrText>
             </w:r>
             <w:r>
               <w:rPr>
@@ -176,7 +176,7 @@
               <w:noProof/>
             </w:rPr>
           </w:pPr>
-          <w:hyperlink w:anchor="_Toc184204764" w:history="1">
+          <w:hyperlink w:anchor="_Toc184255186" w:history="1">
             <w:r>
               <w:rPr>
                 <w:rStyle w:val="Hyperlink"/>
@@ -221,7 +221,7 @@
                 <w:noProof/>
                 <w:webHidden/>
               </w:rPr>
-              <w:instrText xml:space="preserve"> PAGEREF _Toc184204764 \h </w:instrText>
+              <w:instrText xml:space="preserve"> PAGEREF _Toc184255186 \h </w:instrText>
             </w:r>
             <w:r>
               <w:rPr>
@@ -264,7 +264,7 @@
               <w:noProof/>
             </w:rPr>
           </w:pPr>
-          <w:hyperlink w:anchor="_Toc184204765" w:history="1">
+          <w:hyperlink w:anchor="_Toc184255187" w:history="1">
             <w:r>
               <w:rPr>
                 <w:rStyle w:val="Hyperlink"/>
@@ -309,7 +309,7 @@
                 <w:noProof/>
                 <w:webHidden/>
               </w:rPr>
-              <w:instrText xml:space="preserve"> PAGEREF _Toc184204765 \h </w:instrText>
+              <w:instrText xml:space="preserve"> PAGEREF _Toc184255187 \h </w:instrText>
             </w:r>
             <w:r>
               <w:rPr>
@@ -352,7 +352,7 @@
               <w:noProof/>
             </w:rPr>
           </w:pPr>
-          <w:hyperlink w:anchor="_Toc184204766" w:history="1">
+          <w:hyperlink w:anchor="_Toc184255188" w:history="1">
             <w:r>
               <w:rPr>
                 <w:rStyle w:val="Hyperlink"/>
@@ -397,7 +397,7 @@
                 <w:noProof/>
                 <w:webHidden/>
               </w:rPr>
-              <w:instrText xml:space="preserve"> PAGEREF _Toc184204766 \h </w:instrText>
+              <w:instrText xml:space="preserve"> PAGEREF _Toc184255188 \h </w:instrText>
             </w:r>
             <w:r>
               <w:rPr>
@@ -440,7 +440,7 @@
               <w:noProof/>
             </w:rPr>
           </w:pPr>
-          <w:hyperlink w:anchor="_Toc184204767" w:history="1">
+          <w:hyperlink w:anchor="_Toc184255189" w:history="1">
             <w:r>
               <w:rPr>
                 <w:rStyle w:val="Hyperlink"/>
@@ -485,7 +485,7 @@
                 <w:noProof/>
                 <w:webHidden/>
               </w:rPr>
-              <w:instrText xml:space="preserve"> PAGEREF _Toc184204767 \h </w:instrText>
+              <w:instrText xml:space="preserve"> PAGEREF _Toc184255189 \h </w:instrText>
             </w:r>
             <w:r>
               <w:rPr>
@@ -528,7 +528,7 @@
               <w:noProof/>
             </w:rPr>
           </w:pPr>
-          <w:hyperlink w:anchor="_Toc184204768" w:history="1">
+          <w:hyperlink w:anchor="_Toc184255190" w:history="1">
             <w:r>
               <w:rPr>
                 <w:rStyle w:val="Hyperlink"/>
@@ -573,7 +573,7 @@
                 <w:noProof/>
                 <w:webHidden/>
               </w:rPr>
-              <w:instrText xml:space="preserve"> PAGEREF _Toc184204768 \h </w:instrText>
+              <w:instrText xml:space="preserve"> PAGEREF _Toc184255190 \h </w:instrText>
             </w:r>
             <w:r>
               <w:rPr>
@@ -616,7 +616,7 @@
               <w:noProof/>
             </w:rPr>
           </w:pPr>
-          <w:hyperlink w:anchor="_Toc184204769" w:history="1">
+          <w:hyperlink w:anchor="_Toc184255191" w:history="1">
             <w:r>
               <w:rPr>
                 <w:rStyle w:val="Hyperlink"/>
@@ -661,7 +661,7 @@
                 <w:noProof/>
                 <w:webHidden/>
               </w:rPr>
-              <w:instrText xml:space="preserve"> PAGEREF _Toc184204769 \h </w:instrText>
+              <w:instrText xml:space="preserve"> PAGEREF _Toc184255191 \h </w:instrText>
             </w:r>
             <w:r>
               <w:rPr>
@@ -704,7 +704,7 @@
               <w:noProof/>
             </w:rPr>
           </w:pPr>
-          <w:hyperlink w:anchor="_Toc184204770" w:history="1">
+          <w:hyperlink w:anchor="_Toc184255192" w:history="1">
             <w:r>
               <w:rPr>
                 <w:rStyle w:val="Hyperlink"/>
@@ -749,7 +749,7 @@
                 <w:noProof/>
                 <w:webHidden/>
               </w:rPr>
-              <w:instrText xml:space="preserve"> PAGEREF _Toc184204770 \h </w:instrText>
+              <w:instrText xml:space="preserve"> PAGEREF _Toc184255192 \h </w:instrText>
             </w:r>
             <w:r>
               <w:rPr>
@@ -784,6 +784,7 @@
           <w:pPr>
             <w:pStyle w:val="TOC1"/>
             <w:tabs>
+              <w:tab w:val="left" w:pos="440"/>
               <w:tab w:val="right" w:leader="dot" w:pos="9350"/>
             </w:tabs>
             <w:rPr>
@@ -791,7 +792,22 @@
               <w:noProof/>
             </w:rPr>
           </w:pPr>
-          <w:hyperlink w:anchor="_Toc184204771" w:history="1">
+          <w:hyperlink w:anchor="_Toc184255193" w:history="1">
+            <w:r>
+              <w:rPr>
+                <w:rStyle w:val="Hyperlink"/>
+                <w:rFonts w:ascii="Times New Roman" w:hAnsi="Times New Roman" w:cs="Times New Roman"/>
+                <w:noProof/>
+              </w:rPr>
+              <w:t>9.</w:t>
+            </w:r>
+            <w:r>
+              <w:rPr>
+                <w:rFonts w:eastAsiaTheme="minorEastAsia"/>
+                <w:noProof/>
+              </w:rPr>
+              <w:tab/>
+            </w:r>
             <w:r>
               <w:rPr>
                 <w:rStyle w:val="Hyperlink"/>
@@ -799,7 +815,7 @@
                 <w:b/>
                 <w:noProof/>
               </w:rPr>
-              <w:t>Body:</w:t>
+              <w:t>Class PaperSetting</w:t>
             </w:r>
             <w:r>
               <w:rPr>
@@ -820,287 +836,7 @@
                 <w:noProof/>
                 <w:webHidden/>
               </w:rPr>
-              <w:instrText xml:space="preserve"> PAGEREF _Toc184204771 \h </w:instrText>
-            </w:r>
-            <w:r>
-              <w:rPr>
-                <w:noProof/>
-                <w:webHidden/>
-              </w:rPr>
-            </w:r>
-            <w:r>
-              <w:rPr>
-                <w:noProof/>
-                <w:webHidden/>
-              </w:rPr>
-              <w:fldChar w:fldCharType="separate"/>
-            </w:r>
-            <w:r>
-              <w:rPr>
-                <w:noProof/>
-                <w:webHidden/>
-              </w:rPr>
-              <w:t>8</w:t>
-            </w:r>
-            <w:r>
-              <w:rPr>
-                <w:noProof/>
-                <w:webHidden/>
-              </w:rPr>
-              <w:fldChar w:fldCharType="end"/>
-            </w:r>
-          </w:hyperlink>
-        </w:p>
-        <w:p>
-          <w:pPr>
-            <w:pStyle w:val="TOC1"/>
-            <w:tabs>
-              <w:tab w:val="right" w:leader="dot" w:pos="9350"/>
-            </w:tabs>
-            <w:rPr>
-              <w:rFonts w:eastAsiaTheme="minorEastAsia"/>
-              <w:noProof/>
-            </w:rPr>
-          </w:pPr>
-          <w:hyperlink w:anchor="_Toc184204772" w:history="1">
-            <w:r>
-              <w:rPr>
-                <w:rStyle w:val="Hyperlink"/>
-                <w:rFonts w:ascii="Times New Roman" w:hAnsi="Times New Roman" w:cs="Times New Roman"/>
-                <w:noProof/>
-              </w:rPr>
-              <w:t>{</w:t>
-            </w:r>
-            <w:r>
-              <w:rPr>
-                <w:noProof/>
-                <w:webHidden/>
-              </w:rPr>
-              <w:tab/>
-            </w:r>
-            <w:r>
-              <w:rPr>
-                <w:noProof/>
-                <w:webHidden/>
-              </w:rPr>
-              <w:fldChar w:fldCharType="begin"/>
-            </w:r>
-            <w:r>
-              <w:rPr>
-                <w:noProof/>
-                <w:webHidden/>
-              </w:rPr>
-              <w:instrText xml:space="preserve"> PAGEREF _Toc184204772 \h </w:instrText>
-            </w:r>
-            <w:r>
-              <w:rPr>
-                <w:noProof/>
-                <w:webHidden/>
-              </w:rPr>
-            </w:r>
-            <w:r>
-              <w:rPr>
-                <w:noProof/>
-                <w:webHidden/>
-              </w:rPr>
-              <w:fldChar w:fldCharType="separate"/>
-            </w:r>
-            <w:r>
-              <w:rPr>
-                <w:noProof/>
-                <w:webHidden/>
-              </w:rPr>
-              <w:t>8</w:t>
-            </w:r>
-            <w:r>
-              <w:rPr>
-                <w:noProof/>
-                <w:webHidden/>
-              </w:rPr>
-              <w:fldChar w:fldCharType="end"/>
-            </w:r>
-          </w:hyperlink>
-        </w:p>
-        <w:p>
-          <w:pPr>
-            <w:pStyle w:val="TOC1"/>
-            <w:tabs>
-              <w:tab w:val="right" w:leader="dot" w:pos="9350"/>
-            </w:tabs>
-            <w:rPr>
-              <w:rFonts w:eastAsiaTheme="minorEastAsia"/>
-              <w:noProof/>
-            </w:rPr>
-          </w:pPr>
-          <w:hyperlink w:anchor="_Toc184204773" w:history="1">
-            <w:r>
-              <w:rPr>
-                <w:rStyle w:val="Hyperlink"/>
-                <w:rFonts w:ascii="Times New Roman" w:hAnsi="Times New Roman" w:cs="Times New Roman"/>
-                <w:noProof/>
-              </w:rPr>
-              <w:t>“id”: buy log id (long)</w:t>
-            </w:r>
-            <w:r>
-              <w:rPr>
-                <w:noProof/>
-                <w:webHidden/>
-              </w:rPr>
-              <w:tab/>
-            </w:r>
-            <w:r>
-              <w:rPr>
-                <w:noProof/>
-                <w:webHidden/>
-              </w:rPr>
-              <w:fldChar w:fldCharType="begin"/>
-            </w:r>
-            <w:r>
-              <w:rPr>
-                <w:noProof/>
-                <w:webHidden/>
-              </w:rPr>
-              <w:instrText xml:space="preserve"> PAGEREF _Toc184204773 \h </w:instrText>
-            </w:r>
-            <w:r>
-              <w:rPr>
-                <w:noProof/>
-                <w:webHidden/>
-              </w:rPr>
-            </w:r>
-            <w:r>
-              <w:rPr>
-                <w:noProof/>
-                <w:webHidden/>
-              </w:rPr>
-              <w:fldChar w:fldCharType="separate"/>
-            </w:r>
-            <w:r>
-              <w:rPr>
-                <w:noProof/>
-                <w:webHidden/>
-              </w:rPr>
-              <w:t>8</w:t>
-            </w:r>
-            <w:r>
-              <w:rPr>
-                <w:noProof/>
-                <w:webHidden/>
-              </w:rPr>
-              <w:fldChar w:fldCharType="end"/>
-            </w:r>
-          </w:hyperlink>
-        </w:p>
-        <w:p>
-          <w:pPr>
-            <w:pStyle w:val="TOC1"/>
-            <w:tabs>
-              <w:tab w:val="right" w:leader="dot" w:pos="9350"/>
-            </w:tabs>
-            <w:rPr>
-              <w:rFonts w:eastAsiaTheme="minorEastAsia"/>
-              <w:noProof/>
-            </w:rPr>
-          </w:pPr>
-          <w:hyperlink w:anchor="_Toc184204774" w:history="1">
-            <w:r>
-              <w:rPr>
-                <w:rStyle w:val="Hyperlink"/>
-                <w:rFonts w:ascii="Times New Roman" w:hAnsi="Times New Roman" w:cs="Times New Roman"/>
-                <w:noProof/>
-              </w:rPr>
-              <w:t>“paperSize”: cỡ giấy (String)</w:t>
-            </w:r>
-            <w:r>
-              <w:rPr>
-                <w:noProof/>
-                <w:webHidden/>
-              </w:rPr>
-              <w:tab/>
-            </w:r>
-            <w:r>
-              <w:rPr>
-                <w:noProof/>
-                <w:webHidden/>
-              </w:rPr>
-              <w:fldChar w:fldCharType="begin"/>
-            </w:r>
-            <w:r>
-              <w:rPr>
-                <w:noProof/>
-                <w:webHidden/>
-              </w:rPr>
-              <w:instrText xml:space="preserve"> PAGEREF _Toc184204774 \h </w:instrText>
-            </w:r>
-            <w:r>
-              <w:rPr>
-                <w:noProof/>
-                <w:webHidden/>
-              </w:rPr>
-            </w:r>
-            <w:r>
-              <w:rPr>
-                <w:noProof/>
-                <w:webHidden/>
-              </w:rPr>
-              <w:fldChar w:fldCharType="separate"/>
-            </w:r>
-            <w:r>
-              <w:rPr>
-                <w:noProof/>
-                <w:webHidden/>
-              </w:rPr>
-              <w:t>8</w:t>
-            </w:r>
-            <w:r>
-              <w:rPr>
-                <w:noProof/>
-                <w:webHidden/>
-              </w:rPr>
-              <w:fldChar w:fldCharType="end"/>
-            </w:r>
-          </w:hyperlink>
-        </w:p>
-        <w:p>
-          <w:pPr>
-            <w:pStyle w:val="TOC1"/>
-            <w:tabs>
-              <w:tab w:val="right" w:leader="dot" w:pos="9350"/>
-            </w:tabs>
-            <w:rPr>
-              <w:rFonts w:eastAsiaTheme="minorEastAsia"/>
-              <w:noProof/>
-            </w:rPr>
-          </w:pPr>
-          <w:hyperlink w:anchor="_Toc184204775" w:history="1">
-            <w:r>
-              <w:rPr>
-                <w:rStyle w:val="Hyperlink"/>
-                <w:rFonts w:ascii="Times New Roman" w:hAnsi="Times New Roman" w:cs="Times New Roman"/>
-                <w:noProof/>
-              </w:rPr>
-              <w:t>“boughtPageNum”: số trang (int),</w:t>
-            </w:r>
-            <w:r>
-              <w:rPr>
-                <w:noProof/>
-                <w:webHidden/>
-              </w:rPr>
-              <w:tab/>
-            </w:r>
-            <w:r>
-              <w:rPr>
-                <w:noProof/>
-                <w:webHidden/>
-              </w:rPr>
-              <w:fldChar w:fldCharType="begin"/>
-            </w:r>
-            <w:r>
-              <w:rPr>
-                <w:noProof/>
-                <w:webHidden/>
-              </w:rPr>
-              <w:instrText xml:space="preserve"> PAGEREF _Toc184204775 \h </w:instrText>
+              <w:instrText xml:space="preserve"> PAGEREF _Toc184255193 \h </w:instrText>
             </w:r>
             <w:r>
               <w:rPr>
@@ -1135,6 +871,7 @@
           <w:pPr>
             <w:pStyle w:val="TOC1"/>
             <w:tabs>
+              <w:tab w:val="left" w:pos="660"/>
               <w:tab w:val="right" w:leader="dot" w:pos="9350"/>
             </w:tabs>
             <w:rPr>
@@ -1142,14 +879,31 @@
               <w:noProof/>
             </w:rPr>
           </w:pPr>
-          <w:hyperlink w:anchor="_Toc184204776" w:history="1">
+          <w:hyperlink w:anchor="_Toc184255194" w:history="1">
             <w:r>
               <w:rPr>
                 <w:rStyle w:val="Hyperlink"/>
                 <w:rFonts w:ascii="Times New Roman" w:hAnsi="Times New Roman" w:cs="Times New Roman"/>
+                <w:b/>
                 <w:noProof/>
               </w:rPr>
-              <w:t>“price”: tổng giá,</w:t>
+              <w:t>10.</w:t>
+            </w:r>
+            <w:r>
+              <w:rPr>
+                <w:rFonts w:eastAsiaTheme="minorEastAsia"/>
+                <w:noProof/>
+              </w:rPr>
+              <w:tab/>
+            </w:r>
+            <w:r>
+              <w:rPr>
+                <w:rStyle w:val="Hyperlink"/>
+                <w:rFonts w:ascii="Times New Roman" w:hAnsi="Times New Roman" w:cs="Times New Roman"/>
+                <w:b/>
+                <w:noProof/>
+              </w:rPr>
+              <w:t>Class Report</w:t>
             </w:r>
             <w:r>
               <w:rPr>
@@ -1170,7 +924,7 @@
                 <w:noProof/>
                 <w:webHidden/>
               </w:rPr>
-              <w:instrText xml:space="preserve"> PAGEREF _Toc184204776 \h </w:instrText>
+              <w:instrText xml:space="preserve"> PAGEREF _Toc184255194 \h </w:instrText>
             </w:r>
             <w:r>
               <w:rPr>
@@ -1190,7 +944,7 @@
                 <w:noProof/>
                 <w:webHidden/>
               </w:rPr>
-              <w:t>9</w:t>
+              <w:t>11</w:t>
             </w:r>
             <w:r>
               <w:rPr>
@@ -1205,6 +959,7 @@
           <w:pPr>
             <w:pStyle w:val="TOC1"/>
             <w:tabs>
+              <w:tab w:val="left" w:pos="660"/>
               <w:tab w:val="right" w:leader="dot" w:pos="9350"/>
             </w:tabs>
             <w:rPr>
@@ -1212,14 +967,31 @@
               <w:noProof/>
             </w:rPr>
           </w:pPr>
-          <w:hyperlink w:anchor="_Toc184204777" w:history="1">
+          <w:hyperlink w:anchor="_Toc184255195" w:history="1">
             <w:r>
               <w:rPr>
                 <w:rStyle w:val="Hyperlink"/>
                 <w:rFonts w:ascii="Times New Roman" w:hAnsi="Times New Roman" w:cs="Times New Roman"/>
+                <w:b/>
                 <w:noProof/>
               </w:rPr>
-              <w:t>“paymentTime”: thời gian thanh toán,</w:t>
+              <w:t>11.</w:t>
+            </w:r>
+            <w:r>
+              <w:rPr>
+                <w:rFonts w:eastAsiaTheme="minorEastAsia"/>
+                <w:noProof/>
+              </w:rPr>
+              <w:tab/>
+            </w:r>
+            <w:r>
+              <w:rPr>
+                <w:rStyle w:val="Hyperlink"/>
+                <w:rFonts w:ascii="Times New Roman" w:hAnsi="Times New Roman" w:cs="Times New Roman"/>
+                <w:b/>
+                <w:noProof/>
+              </w:rPr>
+              <w:t>Document</w:t>
             </w:r>
             <w:r>
               <w:rPr>
@@ -1240,7 +1012,7 @@
                 <w:noProof/>
                 <w:webHidden/>
               </w:rPr>
-              <w:instrText xml:space="preserve"> PAGEREF _Toc184204777 \h </w:instrText>
+              <w:instrText xml:space="preserve"> PAGEREF _Toc184255195 \h </w:instrText>
             </w:r>
             <w:r>
               <w:rPr>
@@ -1260,7 +1032,7 @@
                 <w:noProof/>
                 <w:webHidden/>
               </w:rPr>
-              <w:t>9</w:t>
+              <w:t>12</w:t>
             </w:r>
             <w:r>
               <w:rPr>
@@ -1275,6 +1047,7 @@
           <w:pPr>
             <w:pStyle w:val="TOC1"/>
             <w:tabs>
+              <w:tab w:val="left" w:pos="660"/>
               <w:tab w:val="right" w:leader="dot" w:pos="9350"/>
             </w:tabs>
             <w:rPr>
@@ -1282,14 +1055,31 @@
               <w:noProof/>
             </w:rPr>
           </w:pPr>
-          <w:hyperlink w:anchor="_Toc184204778" w:history="1">
+          <w:hyperlink w:anchor="_Toc184255196" w:history="1">
             <w:r>
               <w:rPr>
                 <w:rStyle w:val="Hyperlink"/>
                 <w:rFonts w:ascii="Times New Roman" w:hAnsi="Times New Roman" w:cs="Times New Roman"/>
+                <w:b/>
                 <w:noProof/>
               </w:rPr>
-              <w:t>“student”: {</w:t>
+              <w:t>12.</w:t>
+            </w:r>
+            <w:r>
+              <w:rPr>
+                <w:rFonts w:eastAsiaTheme="minorEastAsia"/>
+                <w:noProof/>
+              </w:rPr>
+              <w:tab/>
+            </w:r>
+            <w:r>
+              <w:rPr>
+                <w:rStyle w:val="Hyperlink"/>
+                <w:rFonts w:ascii="Times New Roman" w:hAnsi="Times New Roman" w:cs="Times New Roman"/>
+                <w:b/>
+                <w:noProof/>
+              </w:rPr>
+              <w:t>Class Print Log</w:t>
             </w:r>
             <w:r>
               <w:rPr>
@@ -1310,7 +1100,7 @@
                 <w:noProof/>
                 <w:webHidden/>
               </w:rPr>
-              <w:instrText xml:space="preserve"> PAGEREF _Toc184204778 \h </w:instrText>
+              <w:instrText xml:space="preserve"> PAGEREF _Toc184255196 \h </w:instrText>
             </w:r>
             <w:r>
               <w:rPr>
@@ -1330,147 +1120,7 @@
                 <w:noProof/>
                 <w:webHidden/>
               </w:rPr>
-              <w:t>9</w:t>
-            </w:r>
-            <w:r>
-              <w:rPr>
-                <w:noProof/>
-                <w:webHidden/>
-              </w:rPr>
-              <w:fldChar w:fldCharType="end"/>
-            </w:r>
-          </w:hyperlink>
-        </w:p>
-        <w:p>
-          <w:pPr>
-            <w:pStyle w:val="TOC1"/>
-            <w:tabs>
-              <w:tab w:val="right" w:leader="dot" w:pos="9350"/>
-            </w:tabs>
-            <w:rPr>
-              <w:rFonts w:eastAsiaTheme="minorEastAsia"/>
-              <w:noProof/>
-            </w:rPr>
-          </w:pPr>
-          <w:hyperlink w:anchor="_Toc184204779" w:history="1">
-            <w:r>
-              <w:rPr>
-                <w:rStyle w:val="Hyperlink"/>
-                <w:rFonts w:ascii="Times New Roman" w:hAnsi="Times New Roman" w:cs="Times New Roman"/>
-                <w:noProof/>
-              </w:rPr>
-              <w:t>}</w:t>
-            </w:r>
-            <w:r>
-              <w:rPr>
-                <w:noProof/>
-                <w:webHidden/>
-              </w:rPr>
-              <w:tab/>
-            </w:r>
-            <w:r>
-              <w:rPr>
-                <w:noProof/>
-                <w:webHidden/>
-              </w:rPr>
-              <w:fldChar w:fldCharType="begin"/>
-            </w:r>
-            <w:r>
-              <w:rPr>
-                <w:noProof/>
-                <w:webHidden/>
-              </w:rPr>
-              <w:instrText xml:space="preserve"> PAGEREF _Toc184204779 \h </w:instrText>
-            </w:r>
-            <w:r>
-              <w:rPr>
-                <w:noProof/>
-                <w:webHidden/>
-              </w:rPr>
-            </w:r>
-            <w:r>
-              <w:rPr>
-                <w:noProof/>
-                <w:webHidden/>
-              </w:rPr>
-              <w:fldChar w:fldCharType="separate"/>
-            </w:r>
-            <w:r>
-              <w:rPr>
-                <w:noProof/>
-                <w:webHidden/>
-              </w:rPr>
-              <w:t>9</w:t>
-            </w:r>
-            <w:r>
-              <w:rPr>
-                <w:noProof/>
-                <w:webHidden/>
-              </w:rPr>
-              <w:fldChar w:fldCharType="end"/>
-            </w:r>
-          </w:hyperlink>
-        </w:p>
-        <w:p>
-          <w:pPr>
-            <w:pStyle w:val="TOC1"/>
-            <w:tabs>
-              <w:tab w:val="right" w:leader="dot" w:pos="9350"/>
-            </w:tabs>
-            <w:rPr>
-              <w:rFonts w:eastAsiaTheme="minorEastAsia"/>
-              <w:noProof/>
-            </w:rPr>
-          </w:pPr>
-          <w:hyperlink w:anchor="_Toc184204780" w:history="1">
-            <w:r>
-              <w:rPr>
-                <w:rStyle w:val="Hyperlink"/>
-                <w:rFonts w:ascii="Times New Roman" w:hAnsi="Times New Roman" w:cs="Times New Roman"/>
-                <w:noProof/>
-              </w:rPr>
-              <w:t>}</w:t>
-            </w:r>
-            <w:r>
-              <w:rPr>
-                <w:noProof/>
-                <w:webHidden/>
-              </w:rPr>
-              <w:tab/>
-            </w:r>
-            <w:r>
-              <w:rPr>
-                <w:noProof/>
-                <w:webHidden/>
-              </w:rPr>
-              <w:fldChar w:fldCharType="begin"/>
-            </w:r>
-            <w:r>
-              <w:rPr>
-                <w:noProof/>
-                <w:webHidden/>
-              </w:rPr>
-              <w:instrText xml:space="preserve"> PAGEREF _Toc184204780 \h </w:instrText>
-            </w:r>
-            <w:r>
-              <w:rPr>
-                <w:noProof/>
-                <w:webHidden/>
-              </w:rPr>
-            </w:r>
-            <w:r>
-              <w:rPr>
-                <w:noProof/>
-                <w:webHidden/>
-              </w:rPr>
-              <w:fldChar w:fldCharType="separate"/>
-            </w:r>
-            <w:r>
-              <w:rPr>
-                <w:noProof/>
-                <w:webHidden/>
-              </w:rPr>
-              <w:t>9</w:t>
+              <w:t>13</w:t>
             </w:r>
             <w:r>
               <w:rPr>
@@ -1564,7 +1214,7 @@
           <w:szCs w:val="26"/>
         </w:rPr>
       </w:pPr>
-      <w:bookmarkStart w:id="1" w:name="_Toc184204763"/>
+      <w:bookmarkStart w:id="1" w:name="_Toc184255185"/>
       <w:r>
         <w:rPr>
           <w:rFonts w:ascii="Times New Roman" w:hAnsi="Times New Roman" w:cs="Times New Roman"/>
@@ -1724,6 +1374,14 @@
           <w:szCs w:val="26"/>
         </w:rPr>
         <w:t xml:space="preserve"> (int)</w:t>
+      </w:r>
+      <w:r>
+        <w:rPr>
+          <w:rFonts w:ascii="Times New Roman" w:hAnsi="Times New Roman" w:cs="Times New Roman"/>
+          <w:sz w:val="26"/>
+          <w:szCs w:val="26"/>
+        </w:rPr>
+        <w:t xml:space="preserve"> (số trang A4 hiện có)</w:t>
       </w:r>
       <w:r>
         <w:rPr>
@@ -2454,6 +2112,31 @@
           <w:szCs w:val="26"/>
           <w:shd w:val="clear" w:color="auto" w:fill="FFFFFF"/>
         </w:rPr>
+        <w:t>Cần tạo login trước khi tạo đối tượng sinh viên.</w:t>
+      </w:r>
+    </w:p>
+    <w:p>
+      <w:pPr>
+        <w:pStyle w:val="HTMLPreformatted"/>
+        <w:shd w:val="clear" w:color="auto" w:fill="FFFFFF"/>
+        <w:spacing w:line="360" w:lineRule="auto"/>
+        <w:jc w:val="both"/>
+        <w:rPr>
+          <w:rFonts w:ascii="Times New Roman" w:hAnsi="Times New Roman" w:cs="Times New Roman"/>
+          <w:color w:val="212121"/>
+          <w:sz w:val="26"/>
+          <w:szCs w:val="26"/>
+          <w:shd w:val="clear" w:color="auto" w:fill="FFFFFF"/>
+        </w:rPr>
+      </w:pPr>
+      <w:r>
+        <w:rPr>
+          <w:rFonts w:ascii="Times New Roman" w:hAnsi="Times New Roman" w:cs="Times New Roman"/>
+          <w:color w:val="212121"/>
+          <w:sz w:val="26"/>
+          <w:szCs w:val="26"/>
+          <w:shd w:val="clear" w:color="auto" w:fill="FFFFFF"/>
+        </w:rPr>
         <w:t>Nếu nhập vào sinh viên đã có MSSV trong database rồi thì nó sẽ ném lỗi. Nên muốn chỉnh sửa thông tin sinh viên thì dùng Put Resquest.</w:t>
       </w:r>
     </w:p>
@@ -2484,6 +2167,7 @@
           <w:sz w:val="26"/>
           <w:szCs w:val="26"/>
         </w:rPr>
+        <w:lastRenderedPageBreak/>
         <w:t>PUT: cập nhật thông tin sinh viên</w:t>
       </w:r>
       <w:r>
@@ -2519,7 +2203,6 @@
           <w:sz w:val="26"/>
           <w:szCs w:val="26"/>
         </w:rPr>
-        <w:lastRenderedPageBreak/>
         <w:t>(Thông tin login của sinh viên có thể được cập nhật bằng API này, hoặc bằng user</w:t>
       </w:r>
       <w:r>
@@ -2531,6 +2214,33 @@
           <w:szCs w:val="26"/>
         </w:rPr>
         <w:t>name của tài khoản sinh viên)</w:t>
+      </w:r>
+    </w:p>
+    <w:p>
+      <w:pPr>
+        <w:pStyle w:val="HTMLPreformatted"/>
+        <w:shd w:val="clear" w:color="auto" w:fill="FFFFFF"/>
+        <w:spacing w:line="360" w:lineRule="auto"/>
+        <w:jc w:val="both"/>
+        <w:rPr>
+          <w:rFonts w:ascii="Times New Roman" w:hAnsi="Times New Roman" w:cs="Times New Roman"/>
+          <w:b/>
+          <w:i/>
+          <w:color w:val="FF0000"/>
+          <w:sz w:val="26"/>
+          <w:szCs w:val="26"/>
+        </w:rPr>
+      </w:pPr>
+      <w:r>
+        <w:rPr>
+          <w:rFonts w:ascii="Times New Roman" w:hAnsi="Times New Roman" w:cs="Times New Roman"/>
+          <w:b/>
+          <w:i/>
+          <w:color w:val="FF0000"/>
+          <w:sz w:val="26"/>
+          <w:szCs w:val="26"/>
+        </w:rPr>
+        <w:t>//cập nhật số trang A4 của sinh viên ở API này luôn nhe</w:t>
       </w:r>
     </w:p>
     <w:p>
@@ -2784,7 +2494,7 @@
           <w:szCs w:val="26"/>
         </w:rPr>
       </w:pPr>
-      <w:bookmarkStart w:id="2" w:name="_Toc184204764"/>
+      <w:bookmarkStart w:id="2" w:name="_Toc184255186"/>
       <w:r>
         <w:rPr>
           <w:rFonts w:ascii="Times New Roman" w:hAnsi="Times New Roman" w:cs="Times New Roman"/>
@@ -3070,6 +2780,7 @@
           <w:sz w:val="26"/>
           <w:szCs w:val="26"/>
         </w:rPr>
+        <w:lastRenderedPageBreak/>
         <w:tab/>
       </w:r>
       <w:r>
@@ -3124,7 +2835,6 @@
           <w:sz w:val="26"/>
           <w:szCs w:val="26"/>
         </w:rPr>
-        <w:lastRenderedPageBreak/>
         <w:t>}</w:t>
       </w:r>
     </w:p>
@@ -3893,7 +3603,7 @@
           <w:szCs w:val="26"/>
         </w:rPr>
       </w:pPr>
-      <w:bookmarkStart w:id="3" w:name="_Toc184204765"/>
+      <w:bookmarkStart w:id="3" w:name="_Toc184255187"/>
       <w:r>
         <w:rPr>
           <w:rFonts w:ascii="Times New Roman" w:hAnsi="Times New Roman" w:cs="Times New Roman"/>
@@ -4418,7 +4128,7 @@
           <w:szCs w:val="26"/>
         </w:rPr>
       </w:pPr>
-      <w:bookmarkStart w:id="4" w:name="_Toc184204766"/>
+      <w:bookmarkStart w:id="4" w:name="_Toc184255188"/>
       <w:r>
         <w:rPr>
           <w:rFonts w:ascii="Times New Roman" w:hAnsi="Times New Roman" w:cs="Times New Roman"/>
@@ -4985,7 +4695,7 @@
           <w:szCs w:val="26"/>
         </w:rPr>
       </w:pPr>
-      <w:bookmarkStart w:id="5" w:name="_Toc184204767"/>
+      <w:bookmarkStart w:id="5" w:name="_Toc184255189"/>
       <w:r>
         <w:rPr>
           <w:rFonts w:ascii="Times New Roman" w:hAnsi="Times New Roman" w:cs="Times New Roman"/>
@@ -5792,7 +5502,7 @@
           <w:szCs w:val="26"/>
         </w:rPr>
       </w:pPr>
-      <w:bookmarkStart w:id="6" w:name="_Toc184204768"/>
+      <w:bookmarkStart w:id="6" w:name="_Toc184255190"/>
       <w:r>
         <w:rPr>
           <w:rFonts w:ascii="Times New Roman" w:hAnsi="Times New Roman" w:cs="Times New Roman"/>
@@ -5952,7 +5662,7 @@
           <w:szCs w:val="26"/>
         </w:rPr>
       </w:pPr>
-      <w:bookmarkStart w:id="7" w:name="_Toc184204769"/>
+      <w:bookmarkStart w:id="7" w:name="_Toc184255191"/>
       <w:r>
         <w:rPr>
           <w:rFonts w:ascii="Times New Roman" w:hAnsi="Times New Roman" w:cs="Times New Roman"/>
@@ -6510,7 +6220,7 @@
           <w:szCs w:val="26"/>
         </w:rPr>
       </w:pPr>
-      <w:bookmarkStart w:id="8" w:name="_Toc184204770"/>
+      <w:bookmarkStart w:id="8" w:name="_Toc184255192"/>
       <w:r>
         <w:rPr>
           <w:rFonts w:ascii="Times New Roman" w:hAnsi="Times New Roman" w:cs="Times New Roman"/>
@@ -6537,7 +6247,6 @@
         <w:shd w:val="clear" w:color="auto" w:fill="FFFFFF"/>
         <w:spacing w:line="360" w:lineRule="auto"/>
         <w:jc w:val="both"/>
-        <w:outlineLvl w:val="0"/>
         <w:rPr>
           <w:rFonts w:ascii="Times New Roman" w:hAnsi="Times New Roman" w:cs="Times New Roman"/>
           <w:b/>
@@ -6545,7 +6254,6 @@
           <w:szCs w:val="26"/>
         </w:rPr>
       </w:pPr>
-      <w:bookmarkStart w:id="9" w:name="_Toc184204771"/>
       <w:r>
         <w:rPr>
           <w:rFonts w:ascii="Times New Roman" w:hAnsi="Times New Roman" w:cs="Times New Roman"/>
@@ -6555,22 +6263,19 @@
         </w:rPr>
         <w:t>Body:</w:t>
       </w:r>
-      <w:bookmarkEnd w:id="9"/>
-    </w:p>
-    <w:p>
-      <w:pPr>
-        <w:pStyle w:val="HTMLPreformatted"/>
-        <w:shd w:val="clear" w:color="auto" w:fill="FFFFFF"/>
-        <w:spacing w:line="360" w:lineRule="auto"/>
-        <w:jc w:val="both"/>
-        <w:outlineLvl w:val="0"/>
-        <w:rPr>
-          <w:rFonts w:ascii="Times New Roman" w:hAnsi="Times New Roman" w:cs="Times New Roman"/>
-          <w:sz w:val="26"/>
-          <w:szCs w:val="26"/>
-        </w:rPr>
-      </w:pPr>
-      <w:bookmarkStart w:id="10" w:name="_Toc184204772"/>
+    </w:p>
+    <w:p>
+      <w:pPr>
+        <w:pStyle w:val="HTMLPreformatted"/>
+        <w:shd w:val="clear" w:color="auto" w:fill="FFFFFF"/>
+        <w:spacing w:line="360" w:lineRule="auto"/>
+        <w:jc w:val="both"/>
+        <w:rPr>
+          <w:rFonts w:ascii="Times New Roman" w:hAnsi="Times New Roman" w:cs="Times New Roman"/>
+          <w:sz w:val="26"/>
+          <w:szCs w:val="26"/>
+        </w:rPr>
+      </w:pPr>
       <w:r>
         <w:rPr>
           <w:rFonts w:ascii="Times New Roman" w:hAnsi="Times New Roman" w:cs="Times New Roman"/>
@@ -6579,15 +6284,13 @@
         </w:rPr>
         <w:t>{</w:t>
       </w:r>
-      <w:bookmarkEnd w:id="10"/>
-    </w:p>
-    <w:p>
-      <w:pPr>
-        <w:pStyle w:val="HTMLPreformatted"/>
-        <w:shd w:val="clear" w:color="auto" w:fill="FFFFFF"/>
-        <w:spacing w:line="360" w:lineRule="auto"/>
-        <w:jc w:val="both"/>
-        <w:outlineLvl w:val="0"/>
+    </w:p>
+    <w:p>
+      <w:pPr>
+        <w:pStyle w:val="HTMLPreformatted"/>
+        <w:shd w:val="clear" w:color="auto" w:fill="FFFFFF"/>
+        <w:spacing w:line="360" w:lineRule="auto"/>
+        <w:jc w:val="both"/>
         <w:rPr>
           <w:rFonts w:ascii="Times New Roman" w:hAnsi="Times New Roman" w:cs="Times New Roman"/>
           <w:sz w:val="26"/>
@@ -6601,25 +6304,15 @@
           <w:szCs w:val="26"/>
         </w:rPr>
         <w:tab/>
-      </w:r>
-      <w:bookmarkStart w:id="11" w:name="_Toc184204773"/>
-      <w:r>
-        <w:rPr>
-          <w:rFonts w:ascii="Times New Roman" w:hAnsi="Times New Roman" w:cs="Times New Roman"/>
-          <w:sz w:val="26"/>
-          <w:szCs w:val="26"/>
-        </w:rPr>
         <w:t>“id”: buy log id (long)</w:t>
       </w:r>
-      <w:bookmarkEnd w:id="11"/>
-    </w:p>
-    <w:p>
-      <w:pPr>
-        <w:pStyle w:val="HTMLPreformatted"/>
-        <w:shd w:val="clear" w:color="auto" w:fill="FFFFFF"/>
-        <w:spacing w:line="360" w:lineRule="auto"/>
-        <w:jc w:val="both"/>
-        <w:outlineLvl w:val="0"/>
+    </w:p>
+    <w:p>
+      <w:pPr>
+        <w:pStyle w:val="HTMLPreformatted"/>
+        <w:shd w:val="clear" w:color="auto" w:fill="FFFFFF"/>
+        <w:spacing w:line="360" w:lineRule="auto"/>
+        <w:jc w:val="both"/>
         <w:rPr>
           <w:rFonts w:ascii="Times New Roman" w:hAnsi="Times New Roman" w:cs="Times New Roman"/>
           <w:sz w:val="26"/>
@@ -6633,25 +6326,15 @@
           <w:szCs w:val="26"/>
         </w:rPr>
         <w:tab/>
-      </w:r>
-      <w:bookmarkStart w:id="12" w:name="_Toc184204774"/>
-      <w:r>
-        <w:rPr>
-          <w:rFonts w:ascii="Times New Roman" w:hAnsi="Times New Roman" w:cs="Times New Roman"/>
-          <w:sz w:val="26"/>
-          <w:szCs w:val="26"/>
-        </w:rPr>
         <w:t>“paperSize”: cỡ giấy (String)</w:t>
       </w:r>
-      <w:bookmarkEnd w:id="12"/>
-    </w:p>
-    <w:p>
-      <w:pPr>
-        <w:pStyle w:val="HTMLPreformatted"/>
-        <w:shd w:val="clear" w:color="auto" w:fill="FFFFFF"/>
-        <w:spacing w:line="360" w:lineRule="auto"/>
-        <w:jc w:val="both"/>
-        <w:outlineLvl w:val="0"/>
+    </w:p>
+    <w:p>
+      <w:pPr>
+        <w:pStyle w:val="HTMLPreformatted"/>
+        <w:shd w:val="clear" w:color="auto" w:fill="FFFFFF"/>
+        <w:spacing w:line="360" w:lineRule="auto"/>
+        <w:jc w:val="both"/>
         <w:rPr>
           <w:rFonts w:ascii="Times New Roman" w:hAnsi="Times New Roman" w:cs="Times New Roman"/>
           <w:sz w:val="26"/>
@@ -6666,25 +6349,15 @@
         </w:rPr>
         <w:lastRenderedPageBreak/>
         <w:tab/>
-      </w:r>
-      <w:bookmarkStart w:id="13" w:name="_Toc184204775"/>
-      <w:r>
-        <w:rPr>
-          <w:rFonts w:ascii="Times New Roman" w:hAnsi="Times New Roman" w:cs="Times New Roman"/>
-          <w:sz w:val="26"/>
-          <w:szCs w:val="26"/>
-        </w:rPr>
         <w:t>“boughtPageNum”: số trang (int),</w:t>
       </w:r>
-      <w:bookmarkEnd w:id="13"/>
-    </w:p>
-    <w:p>
-      <w:pPr>
-        <w:pStyle w:val="HTMLPreformatted"/>
-        <w:shd w:val="clear" w:color="auto" w:fill="FFFFFF"/>
-        <w:spacing w:line="360" w:lineRule="auto"/>
-        <w:jc w:val="both"/>
-        <w:outlineLvl w:val="0"/>
+    </w:p>
+    <w:p>
+      <w:pPr>
+        <w:pStyle w:val="HTMLPreformatted"/>
+        <w:shd w:val="clear" w:color="auto" w:fill="FFFFFF"/>
+        <w:spacing w:line="360" w:lineRule="auto"/>
+        <w:jc w:val="both"/>
         <w:rPr>
           <w:rFonts w:ascii="Times New Roman" w:hAnsi="Times New Roman" w:cs="Times New Roman"/>
           <w:sz w:val="26"/>
@@ -6698,25 +6371,15 @@
           <w:szCs w:val="26"/>
         </w:rPr>
         <w:tab/>
-      </w:r>
-      <w:bookmarkStart w:id="14" w:name="_Toc184204776"/>
-      <w:r>
-        <w:rPr>
-          <w:rFonts w:ascii="Times New Roman" w:hAnsi="Times New Roman" w:cs="Times New Roman"/>
-          <w:sz w:val="26"/>
-          <w:szCs w:val="26"/>
-        </w:rPr>
         <w:t>“price”: tổng giá,</w:t>
       </w:r>
-      <w:bookmarkEnd w:id="14"/>
-    </w:p>
-    <w:p>
-      <w:pPr>
-        <w:pStyle w:val="HTMLPreformatted"/>
-        <w:shd w:val="clear" w:color="auto" w:fill="FFFFFF"/>
-        <w:spacing w:line="360" w:lineRule="auto"/>
-        <w:jc w:val="both"/>
-        <w:outlineLvl w:val="0"/>
+    </w:p>
+    <w:p>
+      <w:pPr>
+        <w:pStyle w:val="HTMLPreformatted"/>
+        <w:shd w:val="clear" w:color="auto" w:fill="FFFFFF"/>
+        <w:spacing w:line="360" w:lineRule="auto"/>
+        <w:jc w:val="both"/>
         <w:rPr>
           <w:rFonts w:ascii="Times New Roman" w:hAnsi="Times New Roman" w:cs="Times New Roman"/>
           <w:sz w:val="26"/>
@@ -6730,25 +6393,15 @@
           <w:szCs w:val="26"/>
         </w:rPr>
         <w:tab/>
-      </w:r>
-      <w:bookmarkStart w:id="15" w:name="_Toc184204777"/>
-      <w:r>
-        <w:rPr>
-          <w:rFonts w:ascii="Times New Roman" w:hAnsi="Times New Roman" w:cs="Times New Roman"/>
-          <w:sz w:val="26"/>
-          <w:szCs w:val="26"/>
-        </w:rPr>
         <w:t>“paymentTime”: thời gian thanh toán,</w:t>
       </w:r>
-      <w:bookmarkEnd w:id="15"/>
-    </w:p>
-    <w:p>
-      <w:pPr>
-        <w:pStyle w:val="HTMLPreformatted"/>
-        <w:shd w:val="clear" w:color="auto" w:fill="FFFFFF"/>
-        <w:spacing w:line="360" w:lineRule="auto"/>
-        <w:jc w:val="both"/>
-        <w:outlineLvl w:val="0"/>
+    </w:p>
+    <w:p>
+      <w:pPr>
+        <w:pStyle w:val="HTMLPreformatted"/>
+        <w:shd w:val="clear" w:color="auto" w:fill="FFFFFF"/>
+        <w:spacing w:line="360" w:lineRule="auto"/>
+        <w:jc w:val="both"/>
         <w:rPr>
           <w:rFonts w:ascii="Times New Roman" w:hAnsi="Times New Roman" w:cs="Times New Roman"/>
           <w:sz w:val="26"/>
@@ -6762,17 +6415,8 @@
           <w:szCs w:val="26"/>
         </w:rPr>
         <w:tab/>
-      </w:r>
-      <w:bookmarkStart w:id="16" w:name="_Toc184204778"/>
-      <w:r>
-        <w:rPr>
-          <w:rFonts w:ascii="Times New Roman" w:hAnsi="Times New Roman" w:cs="Times New Roman"/>
-          <w:sz w:val="26"/>
-          <w:szCs w:val="26"/>
-        </w:rPr>
         <w:t>“student”: {</w:t>
       </w:r>
-      <w:bookmarkEnd w:id="16"/>
     </w:p>
     <w:p>
       <w:pPr>
@@ -6840,7 +6484,6 @@
         <w:shd w:val="clear" w:color="auto" w:fill="FFFFFF"/>
         <w:spacing w:line="360" w:lineRule="auto"/>
         <w:jc w:val="both"/>
-        <w:outlineLvl w:val="0"/>
         <w:rPr>
           <w:rFonts w:ascii="Times New Roman" w:hAnsi="Times New Roman" w:cs="Times New Roman"/>
           <w:sz w:val="26"/>
@@ -6854,32 +6497,21 @@
           <w:szCs w:val="26"/>
         </w:rPr>
         <w:tab/>
-      </w:r>
-      <w:bookmarkStart w:id="17" w:name="_Toc184204779"/>
-      <w:r>
-        <w:rPr>
-          <w:rFonts w:ascii="Times New Roman" w:hAnsi="Times New Roman" w:cs="Times New Roman"/>
-          <w:sz w:val="26"/>
-          <w:szCs w:val="26"/>
-        </w:rPr>
         <w:t>}</w:t>
       </w:r>
-      <w:bookmarkEnd w:id="17"/>
-    </w:p>
-    <w:p>
-      <w:pPr>
-        <w:pStyle w:val="HTMLPreformatted"/>
-        <w:shd w:val="clear" w:color="auto" w:fill="FFFFFF"/>
-        <w:spacing w:line="360" w:lineRule="auto"/>
-        <w:jc w:val="both"/>
-        <w:outlineLvl w:val="0"/>
-        <w:rPr>
-          <w:rFonts w:ascii="Times New Roman" w:hAnsi="Times New Roman" w:cs="Times New Roman"/>
-          <w:sz w:val="26"/>
-          <w:szCs w:val="26"/>
-        </w:rPr>
-      </w:pPr>
-      <w:bookmarkStart w:id="18" w:name="_Toc184204780"/>
+    </w:p>
+    <w:p>
+      <w:pPr>
+        <w:pStyle w:val="HTMLPreformatted"/>
+        <w:shd w:val="clear" w:color="auto" w:fill="FFFFFF"/>
+        <w:spacing w:line="360" w:lineRule="auto"/>
+        <w:jc w:val="both"/>
+        <w:rPr>
+          <w:rFonts w:ascii="Times New Roman" w:hAnsi="Times New Roman" w:cs="Times New Roman"/>
+          <w:sz w:val="26"/>
+          <w:szCs w:val="26"/>
+        </w:rPr>
+      </w:pPr>
       <w:r>
         <w:rPr>
           <w:rFonts w:ascii="Times New Roman" w:hAnsi="Times New Roman" w:cs="Times New Roman"/>
@@ -6888,7 +6520,6 @@
         </w:rPr>
         <w:t>}</w:t>
       </w:r>
-      <w:bookmarkEnd w:id="18"/>
     </w:p>
     <w:p>
       <w:pPr>
@@ -6918,6 +6549,46 @@
     <w:p>
       <w:pPr>
         <w:pStyle w:val="HTMLPreformatted"/>
+        <w:shd w:val="clear" w:color="auto" w:fill="FFFFFF"/>
+        <w:spacing w:line="360" w:lineRule="auto"/>
+        <w:rPr>
+          <w:rFonts w:ascii="Times New Roman" w:hAnsi="Times New Roman" w:cs="Times New Roman"/>
+          <w:color w:val="0563C1" w:themeColor="hyperlink"/>
+          <w:sz w:val="26"/>
+          <w:szCs w:val="26"/>
+          <w:u w:val="single"/>
+        </w:rPr>
+      </w:pPr>
+      <w:r>
+        <w:rPr>
+          <w:rFonts w:ascii="Times New Roman" w:hAnsi="Times New Roman" w:cs="Times New Roman"/>
+          <w:sz w:val="26"/>
+          <w:szCs w:val="26"/>
+        </w:rPr>
+        <w:t xml:space="preserve">API: </w:t>
+      </w:r>
+      <w:r>
+        <w:rPr>
+          <w:rStyle w:val="Hyperlink"/>
+          <w:rFonts w:ascii="Times New Roman" w:hAnsi="Times New Roman" w:cs="Times New Roman"/>
+          <w:sz w:val="26"/>
+          <w:szCs w:val="26"/>
+        </w:rPr>
+        <w:t>http://localhost:8080/api</w:t>
+      </w:r>
+      <w:r>
+        <w:rPr>
+          <w:rStyle w:val="Hyperlink"/>
+          <w:rFonts w:ascii="Times New Roman" w:hAnsi="Times New Roman" w:cs="Times New Roman"/>
+          <w:sz w:val="26"/>
+          <w:szCs w:val="26"/>
+        </w:rPr>
+        <w:t>/v1/buyLogs</w:t>
+      </w:r>
+    </w:p>
+    <w:p>
+      <w:pPr>
+        <w:pStyle w:val="HTMLPreformatted"/>
         <w:numPr>
           <w:ilvl w:val="1"/>
           <w:numId w:val="1"/>
@@ -6943,6 +6614,45 @@
     <w:p>
       <w:pPr>
         <w:pStyle w:val="HTMLPreformatted"/>
+        <w:shd w:val="clear" w:color="auto" w:fill="FFFFFF"/>
+        <w:spacing w:line="360" w:lineRule="auto"/>
+        <w:rPr>
+          <w:rFonts w:ascii="Times New Roman" w:hAnsi="Times New Roman" w:cs="Times New Roman"/>
+          <w:color w:val="5B9BD5" w:themeColor="accent1"/>
+          <w:sz w:val="26"/>
+          <w:szCs w:val="26"/>
+        </w:rPr>
+      </w:pPr>
+      <w:r>
+        <w:rPr>
+          <w:rFonts w:ascii="Times New Roman" w:hAnsi="Times New Roman" w:cs="Times New Roman"/>
+          <w:sz w:val="26"/>
+          <w:szCs w:val="26"/>
+        </w:rPr>
+        <w:t>API:</w:t>
+      </w:r>
+      <w:r>
+        <w:rPr>
+          <w:rStyle w:val="Hyperlink"/>
+          <w:rFonts w:ascii="Times New Roman" w:hAnsi="Times New Roman" w:cs="Times New Roman"/>
+          <w:sz w:val="26"/>
+          <w:szCs w:val="26"/>
+        </w:rPr>
+        <w:t xml:space="preserve"> http://localhost:8080/api</w:t>
+      </w:r>
+      <w:r>
+        <w:rPr>
+          <w:rStyle w:val="Hyperlink"/>
+          <w:rFonts w:ascii="Times New Roman" w:hAnsi="Times New Roman" w:cs="Times New Roman"/>
+          <w:sz w:val="26"/>
+          <w:szCs w:val="26"/>
+        </w:rPr>
+        <w:t>/v1/buyLogs/{id}</w:t>
+      </w:r>
+    </w:p>
+    <w:p>
+      <w:pPr>
+        <w:pStyle w:val="HTMLPreformatted"/>
         <w:numPr>
           <w:ilvl w:val="1"/>
           <w:numId w:val="1"/>
@@ -6970,14 +6680,407 @@
         <w:pStyle w:val="HTMLPreformatted"/>
         <w:shd w:val="clear" w:color="auto" w:fill="FFFFFF"/>
         <w:spacing w:line="360" w:lineRule="auto"/>
-        <w:ind w:left="1080"/>
-        <w:jc w:val="both"/>
-        <w:rPr>
-          <w:rFonts w:ascii="Times New Roman" w:hAnsi="Times New Roman" w:cs="Times New Roman"/>
-          <w:sz w:val="26"/>
-          <w:szCs w:val="26"/>
-        </w:rPr>
-      </w:pPr>
+        <w:rPr>
+          <w:rStyle w:val="Hyperlink"/>
+          <w:rFonts w:ascii="Times New Roman" w:hAnsi="Times New Roman" w:cs="Times New Roman"/>
+          <w:color w:val="auto"/>
+          <w:sz w:val="26"/>
+          <w:szCs w:val="26"/>
+          <w:u w:val="none"/>
+        </w:rPr>
+      </w:pPr>
+      <w:r>
+        <w:rPr>
+          <w:rFonts w:ascii="Times New Roman" w:hAnsi="Times New Roman" w:cs="Times New Roman"/>
+          <w:sz w:val="26"/>
+          <w:szCs w:val="26"/>
+        </w:rPr>
+        <w:t xml:space="preserve">API: </w:t>
+      </w:r>
+      <w:hyperlink r:id="rId49" w:history="1">
+        <w:r>
+          <w:rPr>
+            <w:rStyle w:val="Hyperlink"/>
+            <w:rFonts w:ascii="Times New Roman" w:hAnsi="Times New Roman" w:cs="Times New Roman"/>
+            <w:sz w:val="26"/>
+            <w:szCs w:val="26"/>
+          </w:rPr>
+          <w:t>http://localhost:8080/api/v1/student/{id}buyLogs</w:t>
+        </w:r>
+      </w:hyperlink>
+      <w:r>
+        <w:rPr>
+          <w:rStyle w:val="Hyperlink"/>
+          <w:rFonts w:ascii="Times New Roman" w:hAnsi="Times New Roman" w:cs="Times New Roman"/>
+          <w:sz w:val="26"/>
+          <w:szCs w:val="26"/>
+        </w:rPr>
+        <w:t xml:space="preserve"> </w:t>
+      </w:r>
+    </w:p>
+    <w:p>
+      <w:pPr>
+        <w:pStyle w:val="HTMLPreformatted"/>
+        <w:numPr>
+          <w:ilvl w:val="1"/>
+          <w:numId w:val="1"/>
+        </w:numPr>
+        <w:shd w:val="clear" w:color="auto" w:fill="FFFFFF"/>
+        <w:spacing w:line="360" w:lineRule="auto"/>
+        <w:rPr>
+          <w:rStyle w:val="Hyperlink"/>
+          <w:rFonts w:ascii="Times New Roman" w:hAnsi="Times New Roman" w:cs="Times New Roman"/>
+          <w:color w:val="auto"/>
+          <w:sz w:val="26"/>
+          <w:szCs w:val="26"/>
+          <w:u w:val="none"/>
+        </w:rPr>
+      </w:pPr>
+      <w:r>
+        <w:rPr>
+          <w:rStyle w:val="Hyperlink"/>
+          <w:rFonts w:ascii="Times New Roman" w:hAnsi="Times New Roman" w:cs="Times New Roman"/>
+          <w:color w:val="auto"/>
+          <w:sz w:val="26"/>
+          <w:szCs w:val="26"/>
+          <w:u w:val="none"/>
+        </w:rPr>
+        <w:t>POST: create một buy log</w:t>
+      </w:r>
+    </w:p>
+    <w:p>
+      <w:pPr>
+        <w:pStyle w:val="HTMLPreformatted"/>
+        <w:shd w:val="clear" w:color="auto" w:fill="FFFFFF"/>
+        <w:spacing w:line="360" w:lineRule="auto"/>
+        <w:rPr>
+          <w:rStyle w:val="Hyperlink"/>
+          <w:rFonts w:ascii="Times New Roman" w:hAnsi="Times New Roman" w:cs="Times New Roman"/>
+          <w:sz w:val="26"/>
+          <w:szCs w:val="26"/>
+        </w:rPr>
+      </w:pPr>
+      <w:r>
+        <w:rPr>
+          <w:rStyle w:val="Hyperlink"/>
+          <w:rFonts w:ascii="Times New Roman" w:hAnsi="Times New Roman" w:cs="Times New Roman"/>
+          <w:color w:val="auto"/>
+          <w:sz w:val="26"/>
+          <w:szCs w:val="26"/>
+          <w:u w:val="none"/>
+        </w:rPr>
+        <w:t xml:space="preserve">API: </w:t>
+      </w:r>
+      <w:hyperlink r:id="rId50" w:history="1">
+        <w:r>
+          <w:rPr>
+            <w:rStyle w:val="Hyperlink"/>
+            <w:rFonts w:ascii="Times New Roman" w:hAnsi="Times New Roman" w:cs="Times New Roman"/>
+            <w:sz w:val="26"/>
+            <w:szCs w:val="26"/>
+          </w:rPr>
+          <w:t>http://localhost:8080/api/v1/buyLog</w:t>
+        </w:r>
+      </w:hyperlink>
+    </w:p>
+    <w:p>
+      <w:pPr>
+        <w:pStyle w:val="HTMLPreformatted"/>
+        <w:shd w:val="clear" w:color="auto" w:fill="FFFFFF"/>
+        <w:spacing w:line="360" w:lineRule="auto"/>
+        <w:ind w:firstLine="720"/>
+        <w:rPr>
+          <w:rStyle w:val="Hyperlink"/>
+          <w:rFonts w:ascii="Times New Roman" w:hAnsi="Times New Roman" w:cs="Times New Roman"/>
+          <w:color w:val="auto"/>
+          <w:sz w:val="26"/>
+          <w:szCs w:val="26"/>
+          <w:u w:val="none"/>
+        </w:rPr>
+      </w:pPr>
+      <w:r>
+        <w:rPr>
+          <w:rStyle w:val="Hyperlink"/>
+          <w:rFonts w:ascii="Times New Roman" w:hAnsi="Times New Roman" w:cs="Times New Roman"/>
+          <w:color w:val="auto"/>
+          <w:sz w:val="26"/>
+          <w:szCs w:val="26"/>
+          <w:u w:val="none"/>
+        </w:rPr>
+        <w:t>8.5</w:t>
+      </w:r>
+      <w:r>
+        <w:rPr>
+          <w:rStyle w:val="Hyperlink"/>
+          <w:rFonts w:ascii="Times New Roman" w:hAnsi="Times New Roman" w:cs="Times New Roman"/>
+          <w:color w:val="auto"/>
+          <w:sz w:val="26"/>
+          <w:szCs w:val="26"/>
+          <w:u w:val="none"/>
+        </w:rPr>
+        <w:t>: PUT: sửa thông tin một buy log</w:t>
+      </w:r>
+      <w:r>
+        <w:rPr>
+          <w:rStyle w:val="Hyperlink"/>
+          <w:rFonts w:ascii="Times New Roman" w:hAnsi="Times New Roman" w:cs="Times New Roman"/>
+          <w:color w:val="auto"/>
+          <w:sz w:val="26"/>
+          <w:szCs w:val="26"/>
+          <w:u w:val="none"/>
+        </w:rPr>
+        <w:t xml:space="preserve"> dựa trên ID của nó</w:t>
+      </w:r>
+    </w:p>
+    <w:p>
+      <w:pPr>
+        <w:pStyle w:val="HTMLPreformatted"/>
+        <w:shd w:val="clear" w:color="auto" w:fill="FFFFFF"/>
+        <w:spacing w:line="360" w:lineRule="auto"/>
+        <w:rPr>
+          <w:rStyle w:val="Hyperlink"/>
+          <w:rFonts w:ascii="Times New Roman" w:hAnsi="Times New Roman" w:cs="Times New Roman"/>
+          <w:sz w:val="26"/>
+          <w:szCs w:val="26"/>
+        </w:rPr>
+      </w:pPr>
+      <w:r>
+        <w:rPr>
+          <w:rStyle w:val="Hyperlink"/>
+          <w:rFonts w:ascii="Times New Roman" w:hAnsi="Times New Roman" w:cs="Times New Roman"/>
+          <w:color w:val="auto"/>
+          <w:sz w:val="26"/>
+          <w:szCs w:val="26"/>
+        </w:rPr>
+        <w:t xml:space="preserve">API: </w:t>
+      </w:r>
+      <w:hyperlink r:id="rId51" w:history="1">
+        <w:r>
+          <w:rPr>
+            <w:rStyle w:val="Hyperlink"/>
+            <w:rFonts w:ascii="Times New Roman" w:hAnsi="Times New Roman" w:cs="Times New Roman"/>
+            <w:sz w:val="26"/>
+            <w:szCs w:val="26"/>
+          </w:rPr>
+          <w:t>http://localhost:8080/api/v1/buyLog</w:t>
+        </w:r>
+      </w:hyperlink>
+    </w:p>
+    <w:p>
+      <w:pPr>
+        <w:pStyle w:val="HTMLPreformatted"/>
+        <w:numPr>
+          <w:ilvl w:val="1"/>
+          <w:numId w:val="6"/>
+        </w:numPr>
+        <w:shd w:val="clear" w:color="auto" w:fill="FFFFFF"/>
+        <w:rPr>
+          <w:rStyle w:val="Hyperlink"/>
+          <w:rFonts w:ascii="Times New Roman" w:hAnsi="Times New Roman" w:cs="Times New Roman"/>
+          <w:color w:val="auto"/>
+          <w:sz w:val="26"/>
+          <w:szCs w:val="26"/>
+          <w:u w:val="none"/>
+        </w:rPr>
+      </w:pPr>
+      <w:r>
+        <w:rPr>
+          <w:rStyle w:val="Hyperlink"/>
+          <w:rFonts w:ascii="Times New Roman" w:hAnsi="Times New Roman" w:cs="Times New Roman"/>
+          <w:color w:val="auto"/>
+          <w:sz w:val="26"/>
+          <w:szCs w:val="26"/>
+          <w:u w:val="none"/>
+        </w:rPr>
+        <w:t xml:space="preserve">DELETE: </w:t>
+      </w:r>
+      <w:r>
+        <w:rPr>
+          <w:rStyle w:val="Hyperlink"/>
+          <w:rFonts w:ascii="Times New Roman" w:hAnsi="Times New Roman" w:cs="Times New Roman"/>
+          <w:color w:val="auto"/>
+          <w:sz w:val="26"/>
+          <w:szCs w:val="26"/>
+          <w:u w:val="none"/>
+        </w:rPr>
+        <w:t>xóa một buy Log</w:t>
+      </w:r>
+    </w:p>
+    <w:p>
+      <w:pPr>
+        <w:pStyle w:val="HTMLPreformatted"/>
+        <w:shd w:val="clear" w:color="auto" w:fill="FFFFFF"/>
+        <w:spacing w:line="360" w:lineRule="auto"/>
+        <w:jc w:val="both"/>
+        <w:rPr>
+          <w:rStyle w:val="Hyperlink"/>
+          <w:rFonts w:ascii="Times New Roman" w:hAnsi="Times New Roman" w:cs="Times New Roman"/>
+          <w:sz w:val="26"/>
+          <w:szCs w:val="26"/>
+        </w:rPr>
+      </w:pPr>
+      <w:r>
+        <w:rPr>
+          <w:rStyle w:val="Hyperlink"/>
+          <w:rFonts w:ascii="Times New Roman" w:hAnsi="Times New Roman" w:cs="Times New Roman"/>
+          <w:color w:val="auto"/>
+          <w:sz w:val="26"/>
+          <w:szCs w:val="26"/>
+        </w:rPr>
+        <w:t xml:space="preserve">API: </w:t>
+      </w:r>
+      <w:hyperlink r:id="rId52" w:history="1">
+        <w:r>
+          <w:rPr>
+            <w:rStyle w:val="Hyperlink"/>
+            <w:rFonts w:ascii="Times New Roman" w:hAnsi="Times New Roman" w:cs="Times New Roman"/>
+            <w:sz w:val="26"/>
+            <w:szCs w:val="26"/>
+          </w:rPr>
+          <w:t>http://localhost:8080/api/v1/buyLog/{id}</w:t>
+        </w:r>
+      </w:hyperlink>
+    </w:p>
+    <w:p>
+      <w:pPr>
+        <w:pStyle w:val="HTMLPreformatted"/>
+        <w:numPr>
+          <w:ilvl w:val="1"/>
+          <w:numId w:val="6"/>
+        </w:numPr>
+        <w:shd w:val="clear" w:color="auto" w:fill="FFFFFF"/>
+        <w:spacing w:line="360" w:lineRule="auto"/>
+        <w:jc w:val="both"/>
+        <w:rPr>
+          <w:rStyle w:val="Hyperlink"/>
+          <w:rFonts w:ascii="Times New Roman" w:hAnsi="Times New Roman" w:cs="Times New Roman"/>
+          <w:color w:val="auto"/>
+          <w:sz w:val="26"/>
+          <w:szCs w:val="26"/>
+          <w:u w:val="none"/>
+        </w:rPr>
+      </w:pPr>
+      <w:r>
+        <w:rPr>
+          <w:rStyle w:val="Hyperlink"/>
+          <w:rFonts w:ascii="Times New Roman" w:hAnsi="Times New Roman" w:cs="Times New Roman"/>
+          <w:color w:val="auto"/>
+          <w:sz w:val="26"/>
+          <w:szCs w:val="26"/>
+          <w:u w:val="none"/>
+        </w:rPr>
+        <w:t>DELETE: xóa tất cả buy Log</w:t>
+      </w:r>
+    </w:p>
+    <w:p>
+      <w:pPr>
+        <w:pStyle w:val="HTMLPreformatted"/>
+        <w:shd w:val="clear" w:color="auto" w:fill="FFFFFF"/>
+        <w:spacing w:line="360" w:lineRule="auto"/>
+        <w:jc w:val="both"/>
+        <w:rPr>
+          <w:rStyle w:val="Hyperlink"/>
+          <w:rFonts w:ascii="Times New Roman" w:hAnsi="Times New Roman" w:cs="Times New Roman"/>
+          <w:sz w:val="26"/>
+          <w:szCs w:val="26"/>
+        </w:rPr>
+      </w:pPr>
+      <w:r>
+        <w:rPr>
+          <w:rStyle w:val="Hyperlink"/>
+          <w:rFonts w:ascii="Times New Roman" w:hAnsi="Times New Roman" w:cs="Times New Roman"/>
+          <w:color w:val="auto"/>
+          <w:sz w:val="26"/>
+          <w:szCs w:val="26"/>
+          <w:u w:val="none"/>
+        </w:rPr>
+        <w:t xml:space="preserve">API: </w:t>
+      </w:r>
+      <w:hyperlink r:id="rId53" w:history="1">
+        <w:r>
+          <w:rPr>
+            <w:rStyle w:val="Hyperlink"/>
+            <w:rFonts w:ascii="Times New Roman" w:hAnsi="Times New Roman" w:cs="Times New Roman"/>
+            <w:sz w:val="26"/>
+            <w:szCs w:val="26"/>
+          </w:rPr>
+          <w:t>http://localhost:8080/api/v1/buyLogs</w:t>
+        </w:r>
+      </w:hyperlink>
+    </w:p>
+    <w:p>
+      <w:pPr>
+        <w:pStyle w:val="HTMLPreformatted"/>
+        <w:numPr>
+          <w:ilvl w:val="1"/>
+          <w:numId w:val="6"/>
+        </w:numPr>
+        <w:shd w:val="clear" w:color="auto" w:fill="FFFFFF"/>
+        <w:spacing w:line="360" w:lineRule="auto"/>
+        <w:jc w:val="both"/>
+        <w:rPr>
+          <w:rStyle w:val="Hyperlink"/>
+          <w:rFonts w:ascii="Times New Roman" w:hAnsi="Times New Roman" w:cs="Times New Roman"/>
+          <w:color w:val="auto"/>
+          <w:sz w:val="26"/>
+          <w:szCs w:val="26"/>
+          <w:u w:val="none"/>
+        </w:rPr>
+      </w:pPr>
+      <w:r>
+        <w:rPr>
+          <w:rStyle w:val="Hyperlink"/>
+          <w:rFonts w:ascii="Times New Roman" w:hAnsi="Times New Roman" w:cs="Times New Roman"/>
+          <w:color w:val="auto"/>
+          <w:sz w:val="26"/>
+          <w:szCs w:val="26"/>
+          <w:u w:val="none"/>
+        </w:rPr>
+        <w:t>Xóa tất cả buy log của 1 sinh viên</w:t>
+      </w:r>
+    </w:p>
+    <w:p>
+      <w:pPr>
+        <w:pStyle w:val="HTMLPreformatted"/>
+        <w:shd w:val="clear" w:color="auto" w:fill="FFFFFF"/>
+        <w:spacing w:line="360" w:lineRule="auto"/>
+        <w:jc w:val="both"/>
+        <w:rPr>
+          <w:rStyle w:val="Hyperlink"/>
+          <w:rFonts w:ascii="Times New Roman" w:hAnsi="Times New Roman" w:cs="Times New Roman"/>
+          <w:sz w:val="26"/>
+          <w:szCs w:val="26"/>
+        </w:rPr>
+      </w:pPr>
+      <w:r>
+        <w:rPr>
+          <w:rStyle w:val="Hyperlink"/>
+          <w:rFonts w:ascii="Times New Roman" w:hAnsi="Times New Roman" w:cs="Times New Roman"/>
+          <w:color w:val="auto"/>
+          <w:sz w:val="26"/>
+          <w:szCs w:val="26"/>
+          <w:u w:val="none"/>
+        </w:rPr>
+        <w:t xml:space="preserve">API: </w:t>
+      </w:r>
+      <w:r>
+        <w:rPr>
+          <w:rStyle w:val="Hyperlink"/>
+          <w:rFonts w:ascii="Times New Roman" w:hAnsi="Times New Roman" w:cs="Times New Roman"/>
+          <w:sz w:val="26"/>
+          <w:szCs w:val="26"/>
+        </w:rPr>
+        <w:t>http://l</w:t>
+      </w:r>
+      <w:r>
+        <w:rPr>
+          <w:rStyle w:val="Hyperlink"/>
+          <w:rFonts w:ascii="Times New Roman" w:hAnsi="Times New Roman" w:cs="Times New Roman"/>
+          <w:sz w:val="26"/>
+          <w:szCs w:val="26"/>
+        </w:rPr>
+        <w:t>ocalhost:8080/api/v1/student/{id}/buyLogs</w:t>
+      </w:r>
     </w:p>
     <w:p>
       <w:pPr>
@@ -6989,22 +7092,24 @@
         <w:shd w:val="clear" w:color="auto" w:fill="FFFFFF"/>
         <w:spacing w:line="360" w:lineRule="auto"/>
         <w:jc w:val="both"/>
+        <w:outlineLvl w:val="0"/>
+        <w:rPr>
+          <w:rFonts w:ascii="Times New Roman" w:hAnsi="Times New Roman" w:cs="Times New Roman"/>
+          <w:sz w:val="26"/>
+          <w:szCs w:val="26"/>
+        </w:rPr>
+      </w:pPr>
+      <w:bookmarkStart w:id="9" w:name="_Toc184255193"/>
+      <w:r>
         <w:rPr>
           <w:rFonts w:ascii="Times New Roman" w:hAnsi="Times New Roman" w:cs="Times New Roman"/>
           <w:b/>
           <w:sz w:val="26"/>
           <w:szCs w:val="26"/>
         </w:rPr>
-      </w:pPr>
-      <w:r>
-        <w:rPr>
-          <w:rFonts w:ascii="Times New Roman" w:hAnsi="Times New Roman" w:cs="Times New Roman"/>
-          <w:b/>
-          <w:sz w:val="26"/>
-          <w:szCs w:val="26"/>
-        </w:rPr>
-        <w:t>Class Print Log</w:t>
-      </w:r>
+        <w:t>Class PaperSetting</w:t>
+      </w:r>
+      <w:bookmarkEnd w:id="9"/>
     </w:p>
     <w:p>
       <w:pPr>
@@ -7088,6 +7193,1986 @@
           <w:sz w:val="26"/>
           <w:szCs w:val="26"/>
         </w:rPr>
+        <w:lastRenderedPageBreak/>
+        <w:tab/>
+        <w:t>“paperSize”:</w:t>
+      </w:r>
+      <w:r>
+        <w:rPr>
+          <w:rFonts w:ascii="Times New Roman" w:hAnsi="Times New Roman" w:cs="Times New Roman"/>
+          <w:sz w:val="26"/>
+          <w:szCs w:val="26"/>
+        </w:rPr>
+        <w:t xml:space="preserve"> chuỗi các</w:t>
+      </w:r>
+      <w:r>
+        <w:rPr>
+          <w:rFonts w:ascii="Times New Roman" w:hAnsi="Times New Roman" w:cs="Times New Roman"/>
+          <w:sz w:val="26"/>
+          <w:szCs w:val="26"/>
+        </w:rPr>
+        <w:t xml:space="preserve"> cỡ giấy được cho phép, cách nhau bởi “, “ (ví dụ: “A4, A3, letter”)  (String) </w:t>
+      </w:r>
+    </w:p>
+    <w:p>
+      <w:pPr>
+        <w:pStyle w:val="HTMLPreformatted"/>
+        <w:shd w:val="clear" w:color="auto" w:fill="FFFFFF"/>
+        <w:spacing w:line="360" w:lineRule="auto"/>
+        <w:jc w:val="both"/>
+        <w:rPr>
+          <w:rFonts w:ascii="Times New Roman" w:hAnsi="Times New Roman" w:cs="Times New Roman"/>
+          <w:sz w:val="26"/>
+          <w:szCs w:val="26"/>
+        </w:rPr>
+      </w:pPr>
+      <w:r>
+        <w:rPr>
+          <w:rFonts w:ascii="Times New Roman" w:hAnsi="Times New Roman" w:cs="Times New Roman"/>
+          <w:sz w:val="26"/>
+          <w:szCs w:val="26"/>
+        </w:rPr>
+        <w:tab/>
+        <w:t>“numPage”: số trang A4 mặc định (int),</w:t>
+      </w:r>
+    </w:p>
+    <w:p>
+      <w:pPr>
+        <w:pStyle w:val="HTMLPreformatted"/>
+        <w:shd w:val="clear" w:color="auto" w:fill="FFFFFF"/>
+        <w:spacing w:line="360" w:lineRule="auto"/>
+        <w:jc w:val="both"/>
+        <w:rPr>
+          <w:rFonts w:ascii="Times New Roman" w:hAnsi="Times New Roman" w:cs="Times New Roman"/>
+          <w:sz w:val="26"/>
+          <w:szCs w:val="26"/>
+        </w:rPr>
+      </w:pPr>
+      <w:r>
+        <w:rPr>
+          <w:rFonts w:ascii="Times New Roman" w:hAnsi="Times New Roman" w:cs="Times New Roman"/>
+          <w:sz w:val="26"/>
+          <w:szCs w:val="26"/>
+        </w:rPr>
+        <w:tab/>
+        <w:t>“valid</w:t>
+      </w:r>
+      <w:r>
+        <w:rPr>
+          <w:rFonts w:ascii="Times New Roman" w:hAnsi="Times New Roman" w:cs="Times New Roman"/>
+          <w:sz w:val="26"/>
+          <w:szCs w:val="26"/>
+        </w:rPr>
+        <w:t xml:space="preserve">FileType”: chuỗi các loại file được cho phép, cách nhau bởi “, “ (ví dụ: pdf, pnj,  jpeg,  ”)  (String) </w:t>
+      </w:r>
+    </w:p>
+    <w:p>
+      <w:pPr>
+        <w:pStyle w:val="HTMLPreformatted"/>
+        <w:shd w:val="clear" w:color="auto" w:fill="FFFFFF"/>
+        <w:spacing w:line="360" w:lineRule="auto"/>
+        <w:jc w:val="both"/>
+        <w:rPr>
+          <w:rFonts w:ascii="Times New Roman" w:hAnsi="Times New Roman" w:cs="Times New Roman"/>
+          <w:sz w:val="26"/>
+          <w:szCs w:val="26"/>
+        </w:rPr>
+      </w:pPr>
+      <w:r>
+        <w:rPr>
+          <w:rFonts w:ascii="Times New Roman" w:hAnsi="Times New Roman" w:cs="Times New Roman"/>
+          <w:sz w:val="26"/>
+          <w:szCs w:val="26"/>
+        </w:rPr>
+        <w:tab/>
+        <w:t>“settingDate”: ngày thiết lập (Timestamp)</w:t>
+      </w:r>
+    </w:p>
+    <w:p>
+      <w:pPr>
+        <w:pStyle w:val="HTMLPreformatted"/>
+        <w:shd w:val="clear" w:color="auto" w:fill="FFFFFF"/>
+        <w:spacing w:line="360" w:lineRule="auto"/>
+        <w:jc w:val="both"/>
+        <w:rPr>
+          <w:rFonts w:ascii="Times New Roman" w:hAnsi="Times New Roman" w:cs="Times New Roman"/>
+          <w:sz w:val="26"/>
+          <w:szCs w:val="26"/>
+        </w:rPr>
+      </w:pPr>
+      <w:r>
+        <w:rPr>
+          <w:rFonts w:ascii="Times New Roman" w:hAnsi="Times New Roman" w:cs="Times New Roman"/>
+          <w:sz w:val="26"/>
+          <w:szCs w:val="26"/>
+        </w:rPr>
+        <w:t>}</w:t>
+      </w:r>
+    </w:p>
+    <w:p>
+      <w:pPr>
+        <w:pStyle w:val="HTMLPreformatted"/>
+        <w:shd w:val="clear" w:color="auto" w:fill="FFFFFF"/>
+        <w:spacing w:line="360" w:lineRule="auto"/>
+        <w:jc w:val="both"/>
+        <w:rPr>
+          <w:rFonts w:ascii="Times New Roman" w:hAnsi="Times New Roman" w:cs="Times New Roman"/>
+          <w:sz w:val="26"/>
+          <w:szCs w:val="26"/>
+        </w:rPr>
+      </w:pPr>
+      <w:r>
+        <w:rPr>
+          <w:rFonts w:ascii="Times New Roman" w:hAnsi="Times New Roman" w:cs="Times New Roman"/>
+          <w:sz w:val="26"/>
+          <w:szCs w:val="26"/>
+        </w:rPr>
+        <w:t>Bảng filetype:</w:t>
+      </w:r>
+    </w:p>
+    <w:p>
+      <w:pPr>
+        <w:pStyle w:val="HTMLPreformatted"/>
+        <w:shd w:val="clear" w:color="auto" w:fill="FFFFFF"/>
+        <w:spacing w:line="360" w:lineRule="auto"/>
+        <w:jc w:val="both"/>
+        <w:rPr>
+          <w:rFonts w:ascii="Times New Roman" w:hAnsi="Times New Roman" w:cs="Times New Roman"/>
+          <w:sz w:val="26"/>
+          <w:szCs w:val="26"/>
+        </w:rPr>
+      </w:pPr>
+      <w:r>
+        <w:rPr>
+          <w:rFonts w:ascii="Times New Roman" w:hAnsi="Times New Roman" w:cs="Times New Roman"/>
+          <w:sz w:val="26"/>
+          <w:szCs w:val="26"/>
+        </w:rPr>
+        <w:t>(VD: nếu nhập file .pdf và .doc thì nhập vào: “pdf, doc” chứ không nhập dấu chấm nha, rồi t dựa vào chuỗi này mà  so sánh cho phép tạo các document nha hii.</w:t>
+      </w:r>
+    </w:p>
+    <w:p>
+      <w:pPr>
+        <w:pStyle w:val="HTMLPreformatted"/>
+        <w:shd w:val="clear" w:color="auto" w:fill="FFFFFF"/>
+        <w:spacing w:line="360" w:lineRule="auto"/>
+        <w:jc w:val="both"/>
+        <w:rPr>
+          <w:rFonts w:ascii="Times New Roman" w:hAnsi="Times New Roman" w:cs="Times New Roman"/>
+          <w:sz w:val="26"/>
+          <w:szCs w:val="26"/>
+        </w:rPr>
+      </w:pPr>
+      <w:r>
+        <w:rPr>
+          <w:noProof/>
+        </w:rPr>
+        <w:drawing>
+          <wp:inline distT="0" distB="0" distL="0" distR="0" wp14:anchorId="28029B02" wp14:editId="047C483E">
+            <wp:extent cx="4448175" cy="3371850"/>
+            <wp:effectExtent l="0" t="0" r="9525" b="0"/>
+            <wp:docPr id="1" name="Picture 1"/>
+            <wp:cNvGraphicFramePr>
+              <a:graphicFrameLocks xmlns:a="http://schemas.openxmlformats.org/drawingml/2006/main" noChangeAspect="1"/>
+            </wp:cNvGraphicFramePr>
+            <a:graphic xmlns:a="http://schemas.openxmlformats.org/drawingml/2006/main">
+              <a:graphicData uri="http://schemas.openxmlformats.org/drawingml/2006/picture">
+                <pic:pic xmlns:pic="http://schemas.openxmlformats.org/drawingml/2006/picture">
+                  <pic:nvPicPr>
+                    <pic:cNvPr id="1" name=""/>
+                    <pic:cNvPicPr/>
+                  </pic:nvPicPr>
+                  <pic:blipFill>
+                    <a:blip r:embed="rId54"/>
+                    <a:stretch>
+                      <a:fillRect/>
+                    </a:stretch>
+                  </pic:blipFill>
+                  <pic:spPr>
+                    <a:xfrm>
+                      <a:off x="0" y="0"/>
+                      <a:ext cx="4448175" cy="3371850"/>
+                    </a:xfrm>
+                    <a:prstGeom prst="rect">
+                      <a:avLst/>
+                    </a:prstGeom>
+                  </pic:spPr>
+                </pic:pic>
+              </a:graphicData>
+            </a:graphic>
+          </wp:inline>
+        </w:drawing>
+      </w:r>
+    </w:p>
+    <w:p>
+      <w:pPr>
+        <w:pStyle w:val="HTMLPreformatted"/>
+        <w:shd w:val="clear" w:color="auto" w:fill="FFFFFF"/>
+        <w:spacing w:line="360" w:lineRule="auto"/>
+        <w:jc w:val="both"/>
+        <w:rPr>
+          <w:rFonts w:ascii="Times New Roman" w:hAnsi="Times New Roman" w:cs="Times New Roman"/>
+          <w:sz w:val="26"/>
+          <w:szCs w:val="26"/>
+        </w:rPr>
+      </w:pPr>
+    </w:p>
+    <w:p>
+      <w:pPr>
+        <w:pStyle w:val="HTMLPreformatted"/>
+        <w:shd w:val="clear" w:color="auto" w:fill="FFFFFF"/>
+        <w:spacing w:line="360" w:lineRule="auto"/>
+        <w:jc w:val="both"/>
+        <w:rPr>
+          <w:rFonts w:ascii="Times New Roman" w:hAnsi="Times New Roman" w:cs="Times New Roman"/>
+          <w:sz w:val="26"/>
+          <w:szCs w:val="26"/>
+        </w:rPr>
+      </w:pPr>
+      <w:r>
+        <w:rPr>
+          <w:rFonts w:ascii="Times New Roman" w:hAnsi="Times New Roman" w:cs="Times New Roman"/>
+          <w:sz w:val="26"/>
+          <w:szCs w:val="26"/>
+        </w:rPr>
+        <w:t>9.1 GET: lấy paper setting dựa trên id</w:t>
+      </w:r>
+    </w:p>
+    <w:p>
+      <w:pPr>
+        <w:pStyle w:val="HTMLPreformatted"/>
+        <w:shd w:val="clear" w:color="auto" w:fill="FFFFFF"/>
+        <w:spacing w:line="360" w:lineRule="auto"/>
+        <w:jc w:val="both"/>
+        <w:rPr>
+          <w:rFonts w:ascii="Times New Roman" w:hAnsi="Times New Roman" w:cs="Times New Roman"/>
+          <w:sz w:val="26"/>
+          <w:szCs w:val="26"/>
+        </w:rPr>
+      </w:pPr>
+      <w:r>
+        <w:rPr>
+          <w:rFonts w:ascii="Times New Roman" w:hAnsi="Times New Roman" w:cs="Times New Roman"/>
+          <w:sz w:val="26"/>
+          <w:szCs w:val="26"/>
+        </w:rPr>
+        <w:t xml:space="preserve">API: </w:t>
+      </w:r>
+      <w:hyperlink r:id="rId55" w:history="1">
+        <w:r>
+          <w:rPr>
+            <w:rStyle w:val="Hyperlink"/>
+            <w:rFonts w:ascii="Times New Roman" w:hAnsi="Times New Roman" w:cs="Times New Roman"/>
+            <w:sz w:val="26"/>
+            <w:szCs w:val="26"/>
+          </w:rPr>
+          <w:t>http://localhost:8080/api/v1/paperSetting/{id}</w:t>
+        </w:r>
+      </w:hyperlink>
+    </w:p>
+    <w:p>
+      <w:pPr>
+        <w:pStyle w:val="HTMLPreformatted"/>
+        <w:shd w:val="clear" w:color="auto" w:fill="FFFFFF"/>
+        <w:spacing w:line="360" w:lineRule="auto"/>
+        <w:jc w:val="both"/>
+        <w:rPr>
+          <w:rFonts w:ascii="Times New Roman" w:hAnsi="Times New Roman" w:cs="Times New Roman"/>
+          <w:sz w:val="26"/>
+          <w:szCs w:val="26"/>
+        </w:rPr>
+      </w:pPr>
+      <w:r>
+        <w:rPr>
+          <w:rFonts w:ascii="Times New Roman" w:hAnsi="Times New Roman" w:cs="Times New Roman"/>
+          <w:sz w:val="26"/>
+          <w:szCs w:val="26"/>
+        </w:rPr>
+        <w:t>9.2 GET: lấy paper setting mới nhất</w:t>
+      </w:r>
+    </w:p>
+    <w:p>
+      <w:pPr>
+        <w:pStyle w:val="HTMLPreformatted"/>
+        <w:shd w:val="clear" w:color="auto" w:fill="FFFFFF"/>
+        <w:spacing w:line="360" w:lineRule="auto"/>
+        <w:jc w:val="both"/>
+        <w:rPr>
+          <w:rFonts w:ascii="Times New Roman" w:hAnsi="Times New Roman" w:cs="Times New Roman"/>
+          <w:sz w:val="26"/>
+          <w:szCs w:val="26"/>
+        </w:rPr>
+      </w:pPr>
+      <w:r>
+        <w:rPr>
+          <w:rFonts w:ascii="Times New Roman" w:hAnsi="Times New Roman" w:cs="Times New Roman"/>
+          <w:sz w:val="26"/>
+          <w:szCs w:val="26"/>
+        </w:rPr>
+        <w:t xml:space="preserve">API: </w:t>
+      </w:r>
+      <w:hyperlink r:id="rId56" w:history="1">
+        <w:r>
+          <w:rPr>
+            <w:rStyle w:val="Hyperlink"/>
+            <w:rFonts w:ascii="Times New Roman" w:hAnsi="Times New Roman" w:cs="Times New Roman"/>
+            <w:sz w:val="26"/>
+            <w:szCs w:val="26"/>
+          </w:rPr>
+          <w:t>http://localhost:8080/api/v1/paperSetting</w:t>
+        </w:r>
+      </w:hyperlink>
+    </w:p>
+    <w:p>
+      <w:pPr>
+        <w:pStyle w:val="HTMLPreformatted"/>
+        <w:shd w:val="clear" w:color="auto" w:fill="FFFFFF"/>
+        <w:spacing w:line="360" w:lineRule="auto"/>
+        <w:jc w:val="both"/>
+        <w:rPr>
+          <w:rFonts w:ascii="Times New Roman" w:hAnsi="Times New Roman" w:cs="Times New Roman"/>
+          <w:sz w:val="26"/>
+          <w:szCs w:val="26"/>
+        </w:rPr>
+      </w:pPr>
+      <w:r>
+        <w:rPr>
+          <w:rFonts w:ascii="Times New Roman" w:hAnsi="Times New Roman" w:cs="Times New Roman"/>
+          <w:sz w:val="26"/>
+          <w:szCs w:val="26"/>
+        </w:rPr>
+        <w:t>9.3 POST: thêm 1 paper setting</w:t>
+      </w:r>
+    </w:p>
+    <w:p>
+      <w:pPr>
+        <w:pStyle w:val="HTMLPreformatted"/>
+        <w:shd w:val="clear" w:color="auto" w:fill="FFFFFF"/>
+        <w:spacing w:line="360" w:lineRule="auto"/>
+        <w:jc w:val="both"/>
+        <w:rPr>
+          <w:rFonts w:ascii="Times New Roman" w:hAnsi="Times New Roman" w:cs="Times New Roman"/>
+          <w:sz w:val="26"/>
+          <w:szCs w:val="26"/>
+        </w:rPr>
+      </w:pPr>
+      <w:r>
+        <w:rPr>
+          <w:rFonts w:ascii="Times New Roman" w:hAnsi="Times New Roman" w:cs="Times New Roman"/>
+          <w:sz w:val="26"/>
+          <w:szCs w:val="26"/>
+        </w:rPr>
+        <w:t xml:space="preserve">API: </w:t>
+      </w:r>
+      <w:hyperlink r:id="rId57" w:history="1">
+        <w:r>
+          <w:rPr>
+            <w:rStyle w:val="Hyperlink"/>
+            <w:rFonts w:ascii="Times New Roman" w:hAnsi="Times New Roman" w:cs="Times New Roman"/>
+            <w:sz w:val="26"/>
+            <w:szCs w:val="26"/>
+          </w:rPr>
+          <w:t>http://localhost:8080/api/v1/paperSetting</w:t>
+        </w:r>
+      </w:hyperlink>
+    </w:p>
+    <w:p>
+      <w:pPr>
+        <w:pStyle w:val="HTMLPreformatted"/>
+        <w:shd w:val="clear" w:color="auto" w:fill="FFFFFF"/>
+        <w:spacing w:line="360" w:lineRule="auto"/>
+        <w:jc w:val="both"/>
+        <w:rPr>
+          <w:rFonts w:ascii="Times New Roman" w:hAnsi="Times New Roman" w:cs="Times New Roman"/>
+          <w:sz w:val="26"/>
+          <w:szCs w:val="26"/>
+        </w:rPr>
+      </w:pPr>
+      <w:r>
+        <w:rPr>
+          <w:rFonts w:ascii="Times New Roman" w:hAnsi="Times New Roman" w:cs="Times New Roman"/>
+          <w:sz w:val="26"/>
+          <w:szCs w:val="26"/>
+        </w:rPr>
+        <w:lastRenderedPageBreak/>
+        <w:t>9.4 PUT: update paper setting với id của nó</w:t>
+      </w:r>
+    </w:p>
+    <w:p>
+      <w:pPr>
+        <w:pStyle w:val="HTMLPreformatted"/>
+        <w:shd w:val="clear" w:color="auto" w:fill="FFFFFF"/>
+        <w:spacing w:line="360" w:lineRule="auto"/>
+        <w:jc w:val="both"/>
+        <w:rPr>
+          <w:rFonts w:ascii="Times New Roman" w:hAnsi="Times New Roman" w:cs="Times New Roman"/>
+          <w:sz w:val="26"/>
+          <w:szCs w:val="26"/>
+        </w:rPr>
+      </w:pPr>
+      <w:r>
+        <w:rPr>
+          <w:rFonts w:ascii="Times New Roman" w:hAnsi="Times New Roman" w:cs="Times New Roman"/>
+          <w:sz w:val="26"/>
+          <w:szCs w:val="26"/>
+        </w:rPr>
+        <w:t xml:space="preserve">API: </w:t>
+      </w:r>
+      <w:hyperlink r:id="rId58" w:history="1">
+        <w:r>
+          <w:rPr>
+            <w:rStyle w:val="Hyperlink"/>
+            <w:rFonts w:ascii="Times New Roman" w:hAnsi="Times New Roman" w:cs="Times New Roman"/>
+            <w:sz w:val="26"/>
+            <w:szCs w:val="26"/>
+          </w:rPr>
+          <w:t>http://localhost:8080/api/v1/paperSetting/{id}</w:t>
+        </w:r>
+      </w:hyperlink>
+    </w:p>
+    <w:p>
+      <w:pPr>
+        <w:pStyle w:val="HTMLPreformatted"/>
+        <w:shd w:val="clear" w:color="auto" w:fill="FFFFFF"/>
+        <w:spacing w:line="360" w:lineRule="auto"/>
+        <w:jc w:val="both"/>
+        <w:rPr>
+          <w:rFonts w:ascii="Times New Roman" w:hAnsi="Times New Roman" w:cs="Times New Roman"/>
+          <w:sz w:val="26"/>
+          <w:szCs w:val="26"/>
+        </w:rPr>
+      </w:pPr>
+      <w:r>
+        <w:rPr>
+          <w:rFonts w:ascii="Times New Roman" w:hAnsi="Times New Roman" w:cs="Times New Roman"/>
+          <w:sz w:val="26"/>
+          <w:szCs w:val="26"/>
+        </w:rPr>
+        <w:t>9.5 DELETE: xóa tất cả paper setting</w:t>
+      </w:r>
+    </w:p>
+    <w:p>
+      <w:pPr>
+        <w:pStyle w:val="HTMLPreformatted"/>
+        <w:shd w:val="clear" w:color="auto" w:fill="FFFFFF"/>
+        <w:spacing w:line="360" w:lineRule="auto"/>
+        <w:jc w:val="both"/>
+        <w:rPr>
+          <w:rFonts w:ascii="Times New Roman" w:hAnsi="Times New Roman" w:cs="Times New Roman"/>
+          <w:sz w:val="26"/>
+          <w:szCs w:val="26"/>
+        </w:rPr>
+      </w:pPr>
+      <w:r>
+        <w:rPr>
+          <w:rFonts w:ascii="Times New Roman" w:hAnsi="Times New Roman" w:cs="Times New Roman"/>
+          <w:sz w:val="26"/>
+          <w:szCs w:val="26"/>
+        </w:rPr>
+        <w:t xml:space="preserve">API: </w:t>
+      </w:r>
+      <w:hyperlink r:id="rId59" w:history="1">
+        <w:r>
+          <w:rPr>
+            <w:rStyle w:val="Hyperlink"/>
+            <w:rFonts w:ascii="Times New Roman" w:hAnsi="Times New Roman" w:cs="Times New Roman"/>
+            <w:sz w:val="26"/>
+            <w:szCs w:val="26"/>
+          </w:rPr>
+          <w:t>http://localhost:8080/api/v1/paperSettings</w:t>
+        </w:r>
+      </w:hyperlink>
+    </w:p>
+    <w:p>
+      <w:pPr>
+        <w:pStyle w:val="HTMLPreformatted"/>
+        <w:shd w:val="clear" w:color="auto" w:fill="FFFFFF"/>
+        <w:spacing w:line="360" w:lineRule="auto"/>
+        <w:jc w:val="both"/>
+        <w:rPr>
+          <w:rFonts w:ascii="Times New Roman" w:hAnsi="Times New Roman" w:cs="Times New Roman"/>
+          <w:sz w:val="26"/>
+          <w:szCs w:val="26"/>
+        </w:rPr>
+      </w:pPr>
+      <w:r>
+        <w:rPr>
+          <w:rFonts w:ascii="Times New Roman" w:hAnsi="Times New Roman" w:cs="Times New Roman"/>
+          <w:sz w:val="26"/>
+          <w:szCs w:val="26"/>
+        </w:rPr>
+        <w:t>9.6 DELETE: xóa paper setting bằng id</w:t>
+      </w:r>
+    </w:p>
+    <w:p>
+      <w:pPr>
+        <w:pStyle w:val="HTMLPreformatted"/>
+        <w:shd w:val="clear" w:color="auto" w:fill="FFFFFF"/>
+        <w:spacing w:line="360" w:lineRule="auto"/>
+        <w:jc w:val="both"/>
+        <w:rPr>
+          <w:rFonts w:ascii="Times New Roman" w:hAnsi="Times New Roman" w:cs="Times New Roman"/>
+          <w:sz w:val="26"/>
+          <w:szCs w:val="26"/>
+        </w:rPr>
+      </w:pPr>
+      <w:r>
+        <w:rPr>
+          <w:rFonts w:ascii="Times New Roman" w:hAnsi="Times New Roman" w:cs="Times New Roman"/>
+          <w:sz w:val="26"/>
+          <w:szCs w:val="26"/>
+        </w:rPr>
+        <w:t xml:space="preserve">API: </w:t>
+      </w:r>
+      <w:hyperlink r:id="rId60" w:history="1">
+        <w:r>
+          <w:rPr>
+            <w:rStyle w:val="Hyperlink"/>
+            <w:rFonts w:ascii="Times New Roman" w:hAnsi="Times New Roman" w:cs="Times New Roman"/>
+            <w:sz w:val="26"/>
+            <w:szCs w:val="26"/>
+          </w:rPr>
+          <w:t>http://localhost:8080/api/v1/paperSetting/{id}</w:t>
+        </w:r>
+      </w:hyperlink>
+    </w:p>
+    <w:p>
+      <w:pPr>
+        <w:pStyle w:val="HTMLPreformatted"/>
+        <w:numPr>
+          <w:ilvl w:val="0"/>
+          <w:numId w:val="1"/>
+        </w:numPr>
+        <w:shd w:val="clear" w:color="auto" w:fill="FFFFFF"/>
+        <w:spacing w:line="360" w:lineRule="auto"/>
+        <w:jc w:val="both"/>
+        <w:outlineLvl w:val="0"/>
+        <w:rPr>
+          <w:rFonts w:ascii="Times New Roman" w:hAnsi="Times New Roman" w:cs="Times New Roman"/>
+          <w:b/>
+          <w:sz w:val="26"/>
+          <w:szCs w:val="26"/>
+        </w:rPr>
+      </w:pPr>
+      <w:bookmarkStart w:id="10" w:name="_Toc184255194"/>
+      <w:r>
+        <w:rPr>
+          <w:rFonts w:ascii="Times New Roman" w:hAnsi="Times New Roman" w:cs="Times New Roman"/>
+          <w:b/>
+          <w:sz w:val="26"/>
+          <w:szCs w:val="26"/>
+        </w:rPr>
+        <w:t xml:space="preserve">Class </w:t>
+      </w:r>
+      <w:r>
+        <w:rPr>
+          <w:rFonts w:ascii="Times New Roman" w:hAnsi="Times New Roman" w:cs="Times New Roman"/>
+          <w:b/>
+          <w:sz w:val="26"/>
+          <w:szCs w:val="26"/>
+        </w:rPr>
+        <w:t>Report</w:t>
+      </w:r>
+      <w:bookmarkEnd w:id="10"/>
+    </w:p>
+    <w:p>
+      <w:pPr>
+        <w:pStyle w:val="HTMLPreformatted"/>
+        <w:shd w:val="clear" w:color="auto" w:fill="FFFFFF"/>
+        <w:spacing w:line="360" w:lineRule="auto"/>
+        <w:jc w:val="both"/>
+        <w:rPr>
+          <w:rFonts w:ascii="Times New Roman" w:hAnsi="Times New Roman" w:cs="Times New Roman"/>
+          <w:sz w:val="26"/>
+          <w:szCs w:val="26"/>
+        </w:rPr>
+      </w:pPr>
+      <w:r>
+        <w:rPr>
+          <w:rFonts w:ascii="Times New Roman" w:hAnsi="Times New Roman" w:cs="Times New Roman"/>
+          <w:sz w:val="26"/>
+          <w:szCs w:val="26"/>
+        </w:rPr>
+        <w:t>Body:</w:t>
+      </w:r>
+    </w:p>
+    <w:p>
+      <w:pPr>
+        <w:pStyle w:val="HTMLPreformatted"/>
+        <w:shd w:val="clear" w:color="auto" w:fill="FFFFFF"/>
+        <w:spacing w:line="360" w:lineRule="auto"/>
+        <w:jc w:val="both"/>
+        <w:rPr>
+          <w:rFonts w:ascii="Times New Roman" w:hAnsi="Times New Roman" w:cs="Times New Roman"/>
+          <w:sz w:val="26"/>
+          <w:szCs w:val="26"/>
+        </w:rPr>
+      </w:pPr>
+      <w:r>
+        <w:rPr>
+          <w:rFonts w:ascii="Times New Roman" w:hAnsi="Times New Roman" w:cs="Times New Roman"/>
+          <w:sz w:val="26"/>
+          <w:szCs w:val="26"/>
+        </w:rPr>
+        <w:t>{</w:t>
+      </w:r>
+    </w:p>
+    <w:p>
+      <w:pPr>
+        <w:pStyle w:val="HTMLPreformatted"/>
+        <w:shd w:val="clear" w:color="auto" w:fill="FFFFFF"/>
+        <w:spacing w:line="360" w:lineRule="auto"/>
+        <w:jc w:val="both"/>
+        <w:rPr>
+          <w:rFonts w:ascii="Times New Roman" w:hAnsi="Times New Roman" w:cs="Times New Roman"/>
+          <w:sz w:val="26"/>
+          <w:szCs w:val="26"/>
+        </w:rPr>
+      </w:pPr>
+      <w:r>
+        <w:rPr>
+          <w:rFonts w:ascii="Times New Roman" w:hAnsi="Times New Roman" w:cs="Times New Roman"/>
+          <w:sz w:val="26"/>
+          <w:szCs w:val="26"/>
+        </w:rPr>
+        <w:tab/>
+        <w:t>“id”: tạo tự động,</w:t>
+      </w:r>
+    </w:p>
+    <w:p>
+      <w:pPr>
+        <w:pStyle w:val="HTMLPreformatted"/>
+        <w:shd w:val="clear" w:color="auto" w:fill="FFFFFF"/>
+        <w:spacing w:line="360" w:lineRule="auto"/>
+        <w:jc w:val="both"/>
+        <w:rPr>
+          <w:rFonts w:ascii="Times New Roman" w:hAnsi="Times New Roman" w:cs="Times New Roman"/>
+          <w:sz w:val="26"/>
+          <w:szCs w:val="26"/>
+        </w:rPr>
+      </w:pPr>
+      <w:r>
+        <w:rPr>
+          <w:rFonts w:ascii="Times New Roman" w:hAnsi="Times New Roman" w:cs="Times New Roman"/>
+          <w:sz w:val="26"/>
+          <w:szCs w:val="26"/>
+        </w:rPr>
+        <w:tab/>
+        <w:t>“name”: tên của báo cáo (String),</w:t>
+      </w:r>
+    </w:p>
+    <w:p>
+      <w:pPr>
+        <w:pStyle w:val="HTMLPreformatted"/>
+        <w:shd w:val="clear" w:color="auto" w:fill="FFFFFF"/>
+        <w:spacing w:line="360" w:lineRule="auto"/>
+        <w:jc w:val="both"/>
+        <w:rPr>
+          <w:rFonts w:ascii="Times New Roman" w:hAnsi="Times New Roman" w:cs="Times New Roman"/>
+          <w:sz w:val="26"/>
+          <w:szCs w:val="26"/>
+        </w:rPr>
+      </w:pPr>
+      <w:r>
+        <w:rPr>
+          <w:rFonts w:ascii="Times New Roman" w:hAnsi="Times New Roman" w:cs="Times New Roman"/>
+          <w:sz w:val="26"/>
+          <w:szCs w:val="26"/>
+        </w:rPr>
+        <w:tab/>
+        <w:t>“date”: Date,</w:t>
+      </w:r>
+    </w:p>
+    <w:p>
+      <w:pPr>
+        <w:pStyle w:val="HTMLPreformatted"/>
+        <w:shd w:val="clear" w:color="auto" w:fill="FFFFFF"/>
+        <w:spacing w:line="360" w:lineRule="auto"/>
+        <w:jc w:val="both"/>
+        <w:rPr>
+          <w:rFonts w:ascii="Times New Roman" w:hAnsi="Times New Roman" w:cs="Times New Roman"/>
+          <w:sz w:val="26"/>
+          <w:szCs w:val="26"/>
+        </w:rPr>
+      </w:pPr>
+      <w:r>
+        <w:rPr>
+          <w:rFonts w:ascii="Times New Roman" w:hAnsi="Times New Roman" w:cs="Times New Roman"/>
+          <w:sz w:val="26"/>
+          <w:szCs w:val="26"/>
+        </w:rPr>
+        <w:tab/>
+        <w:t>“filePath” : đường dẫn đến vị trí lưu trữ của file trong local</w:t>
+      </w:r>
+    </w:p>
+    <w:p>
+      <w:pPr>
+        <w:pStyle w:val="HTMLPreformatted"/>
+        <w:shd w:val="clear" w:color="auto" w:fill="FFFFFF"/>
+        <w:spacing w:line="360" w:lineRule="auto"/>
+        <w:jc w:val="both"/>
+        <w:rPr>
+          <w:rFonts w:ascii="Times New Roman" w:hAnsi="Times New Roman" w:cs="Times New Roman"/>
+          <w:sz w:val="26"/>
+          <w:szCs w:val="26"/>
+        </w:rPr>
+      </w:pPr>
+      <w:r>
+        <w:rPr>
+          <w:rFonts w:ascii="Times New Roman" w:hAnsi="Times New Roman" w:cs="Times New Roman"/>
+          <w:sz w:val="26"/>
+          <w:szCs w:val="26"/>
+        </w:rPr>
+        <w:t>}</w:t>
+      </w:r>
+    </w:p>
+    <w:p>
+      <w:pPr>
+        <w:pStyle w:val="HTMLPreformatted"/>
+        <w:numPr>
+          <w:ilvl w:val="1"/>
+          <w:numId w:val="1"/>
+        </w:numPr>
+        <w:shd w:val="clear" w:color="auto" w:fill="FFFFFF"/>
+        <w:spacing w:line="360" w:lineRule="auto"/>
+        <w:jc w:val="both"/>
+        <w:rPr>
+          <w:rFonts w:ascii="Times New Roman" w:hAnsi="Times New Roman" w:cs="Times New Roman"/>
+          <w:sz w:val="26"/>
+          <w:szCs w:val="26"/>
+        </w:rPr>
+      </w:pPr>
+      <w:r>
+        <w:rPr>
+          <w:rFonts w:ascii="Times New Roman" w:hAnsi="Times New Roman" w:cs="Times New Roman"/>
+          <w:sz w:val="26"/>
+          <w:szCs w:val="26"/>
+        </w:rPr>
+        <w:t>GET: lấy danh sách tất cả báo cáo</w:t>
+      </w:r>
+    </w:p>
+    <w:p>
+      <w:pPr>
+        <w:pStyle w:val="HTMLPreformatted"/>
+        <w:shd w:val="clear" w:color="auto" w:fill="FFFFFF"/>
+        <w:spacing w:line="360" w:lineRule="auto"/>
+        <w:rPr>
+          <w:rFonts w:ascii="Times New Roman" w:hAnsi="Times New Roman" w:cs="Times New Roman"/>
+          <w:sz w:val="26"/>
+          <w:szCs w:val="26"/>
+        </w:rPr>
+      </w:pPr>
+      <w:r>
+        <w:rPr>
+          <w:rFonts w:ascii="Times New Roman" w:hAnsi="Times New Roman" w:cs="Times New Roman"/>
+          <w:sz w:val="26"/>
+          <w:szCs w:val="26"/>
+        </w:rPr>
+        <w:t xml:space="preserve">API: </w:t>
+      </w:r>
+      <w:hyperlink r:id="rId61" w:history="1">
+        <w:r>
+          <w:rPr>
+            <w:rStyle w:val="Hyperlink"/>
+            <w:rFonts w:ascii="Times New Roman" w:hAnsi="Times New Roman" w:cs="Times New Roman"/>
+            <w:sz w:val="26"/>
+            <w:szCs w:val="26"/>
+          </w:rPr>
+          <w:t>http://localhost:8080/api/v1/reports</w:t>
+        </w:r>
+      </w:hyperlink>
+    </w:p>
+    <w:p>
+      <w:pPr>
+        <w:pStyle w:val="HTMLPreformatted"/>
+        <w:numPr>
+          <w:ilvl w:val="1"/>
+          <w:numId w:val="1"/>
+        </w:numPr>
+        <w:shd w:val="clear" w:color="auto" w:fill="FFFFFF"/>
+        <w:spacing w:line="360" w:lineRule="auto"/>
+        <w:rPr>
+          <w:rFonts w:ascii="Times New Roman" w:hAnsi="Times New Roman" w:cs="Times New Roman"/>
+          <w:sz w:val="26"/>
+          <w:szCs w:val="26"/>
+        </w:rPr>
+      </w:pPr>
+      <w:r>
+        <w:rPr>
+          <w:rFonts w:ascii="Times New Roman" w:hAnsi="Times New Roman" w:cs="Times New Roman"/>
+          <w:sz w:val="26"/>
+          <w:szCs w:val="26"/>
+        </w:rPr>
+        <w:t>GET: lấy báo cáo dựa trên id của nó</w:t>
+      </w:r>
+    </w:p>
+    <w:p>
+      <w:pPr>
+        <w:pStyle w:val="HTMLPreformatted"/>
+        <w:shd w:val="clear" w:color="auto" w:fill="FFFFFF"/>
+        <w:spacing w:line="360" w:lineRule="auto"/>
+        <w:rPr>
+          <w:rFonts w:ascii="Times New Roman" w:hAnsi="Times New Roman" w:cs="Times New Roman"/>
+          <w:sz w:val="26"/>
+          <w:szCs w:val="26"/>
+        </w:rPr>
+      </w:pPr>
+      <w:r>
+        <w:rPr>
+          <w:rFonts w:ascii="Times New Roman" w:hAnsi="Times New Roman" w:cs="Times New Roman"/>
+          <w:sz w:val="26"/>
+          <w:szCs w:val="26"/>
+        </w:rPr>
+        <w:t xml:space="preserve">API: </w:t>
+      </w:r>
+      <w:hyperlink r:id="rId62" w:history="1">
+        <w:r>
+          <w:rPr>
+            <w:rStyle w:val="Hyperlink"/>
+            <w:rFonts w:ascii="Times New Roman" w:hAnsi="Times New Roman" w:cs="Times New Roman"/>
+            <w:sz w:val="26"/>
+            <w:szCs w:val="26"/>
+          </w:rPr>
+          <w:t>http://localhost:8080/api/v1/report/{id}</w:t>
+        </w:r>
+      </w:hyperlink>
+    </w:p>
+    <w:p>
+      <w:pPr>
+        <w:pStyle w:val="HTMLPreformatted"/>
+        <w:numPr>
+          <w:ilvl w:val="1"/>
+          <w:numId w:val="1"/>
+        </w:numPr>
+        <w:shd w:val="clear" w:color="auto" w:fill="FFFFFF"/>
+        <w:spacing w:line="360" w:lineRule="auto"/>
+        <w:rPr>
+          <w:rFonts w:ascii="Times New Roman" w:hAnsi="Times New Roman" w:cs="Times New Roman"/>
+          <w:sz w:val="26"/>
+          <w:szCs w:val="26"/>
+        </w:rPr>
+      </w:pPr>
+      <w:r>
+        <w:rPr>
+          <w:rFonts w:ascii="Times New Roman" w:hAnsi="Times New Roman" w:cs="Times New Roman"/>
+          <w:sz w:val="26"/>
+          <w:szCs w:val="26"/>
+        </w:rPr>
+        <w:t>POST: tạo một đối tượng báo cáo mới với 2 tham số nhập vào là file (multipart file) và date (Date)</w:t>
+      </w:r>
+    </w:p>
+    <w:p>
+      <w:pPr>
+        <w:pStyle w:val="HTMLPreformatted"/>
+        <w:shd w:val="clear" w:color="auto" w:fill="FFFFFF"/>
+        <w:spacing w:line="360" w:lineRule="auto"/>
+        <w:ind w:left="720"/>
+        <w:rPr>
+          <w:rFonts w:ascii="Times New Roman" w:hAnsi="Times New Roman" w:cs="Times New Roman"/>
+          <w:sz w:val="26"/>
+          <w:szCs w:val="26"/>
+        </w:rPr>
+      </w:pPr>
+      <w:r>
+        <w:rPr>
+          <w:rFonts w:ascii="Times New Roman" w:hAnsi="Times New Roman" w:cs="Times New Roman"/>
+          <w:sz w:val="26"/>
+          <w:szCs w:val="26"/>
+        </w:rPr>
+        <w:t>example:</w:t>
+      </w:r>
+    </w:p>
+    <w:p>
+      <w:pPr>
+        <w:pStyle w:val="HTMLPreformatted"/>
+        <w:shd w:val="clear" w:color="auto" w:fill="FFFFFF"/>
+        <w:spacing w:line="360" w:lineRule="auto"/>
+        <w:rPr>
+          <w:rFonts w:ascii="Times New Roman" w:hAnsi="Times New Roman" w:cs="Times New Roman"/>
+          <w:sz w:val="26"/>
+          <w:szCs w:val="26"/>
+        </w:rPr>
+      </w:pPr>
+      <w:r>
+        <w:rPr>
+          <w:noProof/>
+        </w:rPr>
+        <w:lastRenderedPageBreak/>
+        <w:drawing>
+          <wp:inline distT="0" distB="0" distL="0" distR="0" wp14:anchorId="096C6F74" wp14:editId="1FFC6373">
+            <wp:extent cx="5943600" cy="2688590"/>
+            <wp:effectExtent l="0" t="0" r="0" b="0"/>
+            <wp:docPr id="2" name="Picture 2"/>
+            <wp:cNvGraphicFramePr>
+              <a:graphicFrameLocks xmlns:a="http://schemas.openxmlformats.org/drawingml/2006/main" noChangeAspect="1"/>
+            </wp:cNvGraphicFramePr>
+            <a:graphic xmlns:a="http://schemas.openxmlformats.org/drawingml/2006/main">
+              <a:graphicData uri="http://schemas.openxmlformats.org/drawingml/2006/picture">
+                <pic:pic xmlns:pic="http://schemas.openxmlformats.org/drawingml/2006/picture">
+                  <pic:nvPicPr>
+                    <pic:cNvPr id="1" name=""/>
+                    <pic:cNvPicPr/>
+                  </pic:nvPicPr>
+                  <pic:blipFill>
+                    <a:blip r:embed="rId63"/>
+                    <a:stretch>
+                      <a:fillRect/>
+                    </a:stretch>
+                  </pic:blipFill>
+                  <pic:spPr>
+                    <a:xfrm>
+                      <a:off x="0" y="0"/>
+                      <a:ext cx="5943600" cy="2688590"/>
+                    </a:xfrm>
+                    <a:prstGeom prst="rect">
+                      <a:avLst/>
+                    </a:prstGeom>
+                  </pic:spPr>
+                </pic:pic>
+              </a:graphicData>
+            </a:graphic>
+          </wp:inline>
+        </w:drawing>
+      </w:r>
+    </w:p>
+    <w:p>
+      <w:pPr>
+        <w:pStyle w:val="HTMLPreformatted"/>
+        <w:shd w:val="clear" w:color="auto" w:fill="FFFFFF"/>
+        <w:spacing w:line="360" w:lineRule="auto"/>
+        <w:rPr>
+          <w:rFonts w:ascii="Times New Roman" w:hAnsi="Times New Roman" w:cs="Times New Roman"/>
+          <w:sz w:val="26"/>
+          <w:szCs w:val="26"/>
+        </w:rPr>
+      </w:pPr>
+      <w:r>
+        <w:rPr>
+          <w:rFonts w:ascii="Times New Roman" w:hAnsi="Times New Roman" w:cs="Times New Roman"/>
+          <w:sz w:val="26"/>
+          <w:szCs w:val="26"/>
+        </w:rPr>
+        <w:t xml:space="preserve">API: </w:t>
+      </w:r>
+      <w:hyperlink r:id="rId64" w:history="1">
+        <w:r>
+          <w:rPr>
+            <w:rStyle w:val="Hyperlink"/>
+            <w:rFonts w:ascii="Times New Roman" w:hAnsi="Times New Roman" w:cs="Times New Roman"/>
+            <w:sz w:val="26"/>
+            <w:szCs w:val="26"/>
+          </w:rPr>
+          <w:t>http://localhost:8080/api/v1/report</w:t>
+        </w:r>
+      </w:hyperlink>
+    </w:p>
+    <w:p>
+      <w:pPr>
+        <w:pStyle w:val="HTMLPreformatted"/>
+        <w:shd w:val="clear" w:color="auto" w:fill="FFFFFF"/>
+        <w:spacing w:line="360" w:lineRule="auto"/>
+        <w:rPr>
+          <w:rFonts w:ascii="Times New Roman" w:hAnsi="Times New Roman" w:cs="Times New Roman"/>
+          <w:sz w:val="26"/>
+          <w:szCs w:val="26"/>
+        </w:rPr>
+      </w:pPr>
+      <w:r>
+        <w:rPr>
+          <w:rFonts w:ascii="Times New Roman" w:hAnsi="Times New Roman" w:cs="Times New Roman"/>
+          <w:sz w:val="26"/>
+          <w:szCs w:val="26"/>
+        </w:rPr>
+        <w:t>(Nhập vào file, back end sẽ lưu file vào thư mục: D:/HK241/uploads</w:t>
+      </w:r>
+      <w:r>
+        <w:rPr>
+          <w:rFonts w:ascii="Times New Roman" w:hAnsi="Times New Roman" w:cs="Times New Roman"/>
+          <w:sz w:val="26"/>
+          <w:szCs w:val="26"/>
+        </w:rPr>
+        <w:t>/reports</w:t>
+      </w:r>
+      <w:r>
+        <w:rPr>
+          <w:rFonts w:ascii="Times New Roman" w:hAnsi="Times New Roman" w:cs="Times New Roman"/>
+          <w:sz w:val="26"/>
+          <w:szCs w:val="26"/>
+        </w:rPr>
+        <w:t xml:space="preserve"> (đối với máy t, cấu hình lại thư mục trong class com.example.demo.Config.FileProperties )</w:t>
+      </w:r>
+    </w:p>
+    <w:p>
+      <w:pPr>
+        <w:pStyle w:val="HTMLPreformatted"/>
+        <w:numPr>
+          <w:ilvl w:val="1"/>
+          <w:numId w:val="1"/>
+        </w:numPr>
+        <w:shd w:val="clear" w:color="auto" w:fill="FFFFFF"/>
+        <w:spacing w:line="360" w:lineRule="auto"/>
+        <w:rPr>
+          <w:rFonts w:ascii="Times New Roman" w:hAnsi="Times New Roman" w:cs="Times New Roman"/>
+          <w:sz w:val="26"/>
+          <w:szCs w:val="26"/>
+        </w:rPr>
+      </w:pPr>
+      <w:r>
+        <w:rPr>
+          <w:rFonts w:ascii="Times New Roman" w:hAnsi="Times New Roman" w:cs="Times New Roman"/>
+          <w:sz w:val="26"/>
+          <w:szCs w:val="26"/>
+        </w:rPr>
+        <w:t>PUT: sửa thông tin báo cáo</w:t>
+      </w:r>
+    </w:p>
+    <w:p>
+      <w:pPr>
+        <w:pStyle w:val="HTMLPreformatted"/>
+        <w:shd w:val="clear" w:color="auto" w:fill="FFFFFF"/>
+        <w:spacing w:line="360" w:lineRule="auto"/>
+        <w:rPr>
+          <w:rFonts w:ascii="Times New Roman" w:hAnsi="Times New Roman" w:cs="Times New Roman"/>
+          <w:sz w:val="26"/>
+          <w:szCs w:val="26"/>
+        </w:rPr>
+      </w:pPr>
+      <w:r>
+        <w:rPr>
+          <w:rFonts w:ascii="Times New Roman" w:hAnsi="Times New Roman" w:cs="Times New Roman"/>
+          <w:sz w:val="26"/>
+          <w:szCs w:val="26"/>
+        </w:rPr>
+        <w:t xml:space="preserve">API: </w:t>
+      </w:r>
+      <w:hyperlink r:id="rId65" w:history="1">
+        <w:r>
+          <w:rPr>
+            <w:rStyle w:val="Hyperlink"/>
+            <w:rFonts w:ascii="Times New Roman" w:hAnsi="Times New Roman" w:cs="Times New Roman"/>
+            <w:sz w:val="26"/>
+            <w:szCs w:val="26"/>
+          </w:rPr>
+          <w:t>http://localhost:8080/api/v1/report/{id}</w:t>
+        </w:r>
+      </w:hyperlink>
+    </w:p>
+    <w:p>
+      <w:pPr>
+        <w:pStyle w:val="HTMLPreformatted"/>
+        <w:shd w:val="clear" w:color="auto" w:fill="FFFFFF"/>
+        <w:spacing w:line="360" w:lineRule="auto"/>
+        <w:rPr>
+          <w:rFonts w:ascii="Times New Roman" w:hAnsi="Times New Roman" w:cs="Times New Roman"/>
+          <w:sz w:val="26"/>
+          <w:szCs w:val="26"/>
+        </w:rPr>
+      </w:pPr>
+      <w:r>
+        <w:rPr>
+          <w:rFonts w:ascii="Times New Roman" w:hAnsi="Times New Roman" w:cs="Times New Roman"/>
+          <w:sz w:val="26"/>
+          <w:szCs w:val="26"/>
+        </w:rPr>
+        <w:t>Sửa được tên và ngày. Các thông số như id và file path không được sửa.</w:t>
+      </w:r>
+    </w:p>
+    <w:p>
+      <w:pPr>
+        <w:pStyle w:val="HTMLPreformatted"/>
+        <w:numPr>
+          <w:ilvl w:val="1"/>
+          <w:numId w:val="1"/>
+        </w:numPr>
+        <w:shd w:val="clear" w:color="auto" w:fill="FFFFFF"/>
+        <w:spacing w:line="360" w:lineRule="auto"/>
+        <w:rPr>
+          <w:rFonts w:ascii="Times New Roman" w:hAnsi="Times New Roman" w:cs="Times New Roman"/>
+          <w:sz w:val="26"/>
+          <w:szCs w:val="26"/>
+        </w:rPr>
+      </w:pPr>
+      <w:r>
+        <w:rPr>
+          <w:rFonts w:ascii="Times New Roman" w:hAnsi="Times New Roman" w:cs="Times New Roman"/>
+          <w:sz w:val="26"/>
+          <w:szCs w:val="26"/>
+        </w:rPr>
+        <w:t>DELETE: xóa một report bằng id của nó</w:t>
+      </w:r>
+    </w:p>
+    <w:p>
+      <w:pPr>
+        <w:pStyle w:val="HTMLPreformatted"/>
+        <w:shd w:val="clear" w:color="auto" w:fill="FFFFFF"/>
+        <w:spacing w:line="360" w:lineRule="auto"/>
+        <w:rPr>
+          <w:rFonts w:ascii="Times New Roman" w:hAnsi="Times New Roman" w:cs="Times New Roman"/>
+          <w:sz w:val="26"/>
+          <w:szCs w:val="26"/>
+        </w:rPr>
+      </w:pPr>
+      <w:r>
+        <w:rPr>
+          <w:rFonts w:ascii="Times New Roman" w:hAnsi="Times New Roman" w:cs="Times New Roman"/>
+          <w:sz w:val="26"/>
+          <w:szCs w:val="26"/>
+        </w:rPr>
+        <w:t xml:space="preserve">API: </w:t>
+      </w:r>
+      <w:hyperlink r:id="rId66" w:history="1">
+        <w:r>
+          <w:rPr>
+            <w:rStyle w:val="Hyperlink"/>
+            <w:rFonts w:ascii="Times New Roman" w:hAnsi="Times New Roman" w:cs="Times New Roman"/>
+            <w:sz w:val="26"/>
+            <w:szCs w:val="26"/>
+          </w:rPr>
+          <w:t>http://localhost:8080/api/v1/report/{id}</w:t>
+        </w:r>
+      </w:hyperlink>
+    </w:p>
+    <w:p>
+      <w:pPr>
+        <w:pStyle w:val="HTMLPreformatted"/>
+        <w:shd w:val="clear" w:color="auto" w:fill="FFFFFF"/>
+        <w:spacing w:line="360" w:lineRule="auto"/>
+        <w:rPr>
+          <w:rFonts w:ascii="Times New Roman" w:hAnsi="Times New Roman" w:cs="Times New Roman"/>
+          <w:sz w:val="26"/>
+          <w:szCs w:val="26"/>
+        </w:rPr>
+      </w:pPr>
+      <w:r>
+        <w:rPr>
+          <w:rFonts w:ascii="Times New Roman" w:hAnsi="Times New Roman" w:cs="Times New Roman"/>
+          <w:sz w:val="26"/>
+          <w:szCs w:val="26"/>
+        </w:rPr>
+        <w:t>Xóa cả file được lưu ở filepath.</w:t>
+      </w:r>
+    </w:p>
+    <w:p>
+      <w:pPr>
+        <w:pStyle w:val="HTMLPreformatted"/>
+        <w:numPr>
+          <w:ilvl w:val="1"/>
+          <w:numId w:val="1"/>
+        </w:numPr>
+        <w:shd w:val="clear" w:color="auto" w:fill="FFFFFF"/>
+        <w:spacing w:line="360" w:lineRule="auto"/>
+        <w:rPr>
+          <w:rFonts w:ascii="Times New Roman" w:hAnsi="Times New Roman" w:cs="Times New Roman"/>
+          <w:sz w:val="26"/>
+          <w:szCs w:val="26"/>
+        </w:rPr>
+      </w:pPr>
+      <w:r>
+        <w:rPr>
+          <w:rFonts w:ascii="Times New Roman" w:hAnsi="Times New Roman" w:cs="Times New Roman"/>
+          <w:sz w:val="26"/>
+          <w:szCs w:val="26"/>
+        </w:rPr>
+        <w:t>Xóa tất cả report</w:t>
+      </w:r>
+    </w:p>
+    <w:p>
+      <w:pPr>
+        <w:pStyle w:val="HTMLPreformatted"/>
+        <w:shd w:val="clear" w:color="auto" w:fill="FFFFFF"/>
+        <w:spacing w:line="360" w:lineRule="auto"/>
+        <w:rPr>
+          <w:rFonts w:ascii="Times New Roman" w:hAnsi="Times New Roman" w:cs="Times New Roman"/>
+          <w:sz w:val="26"/>
+          <w:szCs w:val="26"/>
+        </w:rPr>
+      </w:pPr>
+      <w:r>
+        <w:rPr>
+          <w:rFonts w:ascii="Times New Roman" w:hAnsi="Times New Roman" w:cs="Times New Roman"/>
+          <w:sz w:val="26"/>
+          <w:szCs w:val="26"/>
+        </w:rPr>
+        <w:t xml:space="preserve">API: </w:t>
+      </w:r>
+      <w:hyperlink r:id="rId67" w:history="1">
+        <w:r>
+          <w:rPr>
+            <w:rStyle w:val="Hyperlink"/>
+            <w:rFonts w:ascii="Times New Roman" w:hAnsi="Times New Roman" w:cs="Times New Roman"/>
+            <w:sz w:val="26"/>
+            <w:szCs w:val="26"/>
+          </w:rPr>
+          <w:t>http://localhost:8080/api/v1/reports</w:t>
+        </w:r>
+      </w:hyperlink>
+    </w:p>
+    <w:p>
+      <w:pPr>
+        <w:pStyle w:val="HTMLPreformatted"/>
+        <w:numPr>
+          <w:ilvl w:val="0"/>
+          <w:numId w:val="1"/>
+        </w:numPr>
+        <w:shd w:val="clear" w:color="auto" w:fill="FFFFFF"/>
+        <w:spacing w:line="360" w:lineRule="auto"/>
+        <w:outlineLvl w:val="0"/>
+        <w:rPr>
+          <w:rFonts w:ascii="Times New Roman" w:hAnsi="Times New Roman" w:cs="Times New Roman"/>
+          <w:b/>
+          <w:sz w:val="26"/>
+          <w:szCs w:val="26"/>
+        </w:rPr>
+      </w:pPr>
+      <w:bookmarkStart w:id="11" w:name="_Toc184255195"/>
+      <w:r>
+        <w:rPr>
+          <w:rFonts w:ascii="Times New Roman" w:hAnsi="Times New Roman" w:cs="Times New Roman"/>
+          <w:b/>
+          <w:sz w:val="26"/>
+          <w:szCs w:val="26"/>
+        </w:rPr>
+        <w:t>Document</w:t>
+      </w:r>
+      <w:bookmarkEnd w:id="11"/>
+    </w:p>
+    <w:p>
+      <w:pPr>
+        <w:pStyle w:val="HTMLPreformatted"/>
+        <w:shd w:val="clear" w:color="auto" w:fill="FFFFFF"/>
+        <w:spacing w:line="360" w:lineRule="auto"/>
+        <w:rPr>
+          <w:rFonts w:ascii="Times New Roman" w:hAnsi="Times New Roman" w:cs="Times New Roman"/>
+          <w:b/>
+          <w:sz w:val="26"/>
+          <w:szCs w:val="26"/>
+        </w:rPr>
+      </w:pPr>
+      <w:r>
+        <w:rPr>
+          <w:rFonts w:ascii="Times New Roman" w:hAnsi="Times New Roman" w:cs="Times New Roman"/>
+          <w:b/>
+          <w:sz w:val="26"/>
+          <w:szCs w:val="26"/>
+        </w:rPr>
+        <w:t>body:</w:t>
+      </w:r>
+    </w:p>
+    <w:p>
+      <w:pPr>
+        <w:pStyle w:val="HTMLPreformatted"/>
+        <w:shd w:val="clear" w:color="auto" w:fill="FFFFFF"/>
+        <w:spacing w:line="360" w:lineRule="auto"/>
+        <w:rPr>
+          <w:rFonts w:ascii="Times New Roman" w:hAnsi="Times New Roman" w:cs="Times New Roman"/>
+          <w:sz w:val="26"/>
+          <w:szCs w:val="26"/>
+        </w:rPr>
+      </w:pPr>
+      <w:r>
+        <w:rPr>
+          <w:rFonts w:ascii="Times New Roman" w:hAnsi="Times New Roman" w:cs="Times New Roman"/>
+          <w:sz w:val="26"/>
+          <w:szCs w:val="26"/>
+        </w:rPr>
+        <w:t>{</w:t>
+      </w:r>
+    </w:p>
+    <w:p>
+      <w:pPr>
+        <w:pStyle w:val="HTMLPreformatted"/>
+        <w:shd w:val="clear" w:color="auto" w:fill="FFFFFF"/>
+        <w:spacing w:line="360" w:lineRule="auto"/>
+        <w:rPr>
+          <w:rFonts w:ascii="Times New Roman" w:hAnsi="Times New Roman" w:cs="Times New Roman"/>
+          <w:sz w:val="26"/>
+          <w:szCs w:val="26"/>
+        </w:rPr>
+      </w:pPr>
+      <w:r>
+        <w:rPr>
+          <w:rFonts w:ascii="Times New Roman" w:hAnsi="Times New Roman" w:cs="Times New Roman"/>
+          <w:sz w:val="26"/>
+          <w:szCs w:val="26"/>
+        </w:rPr>
+        <w:tab/>
+        <w:t>“id”: i</w:t>
+      </w:r>
+      <w:r>
+        <w:rPr>
+          <w:rFonts w:ascii="Times New Roman" w:hAnsi="Times New Roman" w:cs="Times New Roman"/>
+          <w:sz w:val="26"/>
+          <w:szCs w:val="26"/>
+        </w:rPr>
+        <w:t>d của tài liệu (nhập thủ công nhe)</w:t>
+      </w:r>
+    </w:p>
+    <w:p>
+      <w:pPr>
+        <w:pStyle w:val="HTMLPreformatted"/>
+        <w:shd w:val="clear" w:color="auto" w:fill="FFFFFF"/>
+        <w:spacing w:line="360" w:lineRule="auto"/>
+        <w:rPr>
+          <w:rFonts w:ascii="Times New Roman" w:hAnsi="Times New Roman" w:cs="Times New Roman"/>
+          <w:sz w:val="26"/>
+          <w:szCs w:val="26"/>
+        </w:rPr>
+      </w:pPr>
+      <w:r>
+        <w:rPr>
+          <w:rFonts w:ascii="Times New Roman" w:hAnsi="Times New Roman" w:cs="Times New Roman"/>
+          <w:sz w:val="26"/>
+          <w:szCs w:val="26"/>
+        </w:rPr>
+        <w:tab/>
+        <w:t>“fileName”: tên của tài liệu, được tạo từ tên file upload</w:t>
+      </w:r>
+    </w:p>
+    <w:p>
+      <w:pPr>
+        <w:pStyle w:val="HTMLPreformatted"/>
+        <w:shd w:val="clear" w:color="auto" w:fill="FFFFFF"/>
+        <w:spacing w:line="360" w:lineRule="auto"/>
+        <w:rPr>
+          <w:rFonts w:ascii="Times New Roman" w:hAnsi="Times New Roman" w:cs="Times New Roman"/>
+          <w:sz w:val="26"/>
+          <w:szCs w:val="26"/>
+        </w:rPr>
+      </w:pPr>
+      <w:r>
+        <w:rPr>
+          <w:rFonts w:ascii="Times New Roman" w:hAnsi="Times New Roman" w:cs="Times New Roman"/>
+          <w:sz w:val="26"/>
+          <w:szCs w:val="26"/>
+        </w:rPr>
+        <w:tab/>
+        <w:t>“fileType”: kiểu file, được lấy từ file upload</w:t>
+      </w:r>
+      <w:r>
+        <w:rPr>
+          <w:rFonts w:ascii="Times New Roman" w:hAnsi="Times New Roman" w:cs="Times New Roman"/>
+          <w:sz w:val="26"/>
+          <w:szCs w:val="26"/>
+        </w:rPr>
+        <w:t>,</w:t>
+      </w:r>
+    </w:p>
+    <w:p>
+      <w:pPr>
+        <w:pStyle w:val="HTMLPreformatted"/>
+        <w:shd w:val="clear" w:color="auto" w:fill="FFFFFF"/>
+        <w:spacing w:line="360" w:lineRule="auto"/>
+        <w:rPr>
+          <w:rFonts w:ascii="Times New Roman" w:hAnsi="Times New Roman" w:cs="Times New Roman"/>
+          <w:sz w:val="26"/>
+          <w:szCs w:val="26"/>
+        </w:rPr>
+      </w:pPr>
+      <w:r>
+        <w:rPr>
+          <w:rFonts w:ascii="Times New Roman" w:hAnsi="Times New Roman" w:cs="Times New Roman"/>
+          <w:sz w:val="26"/>
+          <w:szCs w:val="26"/>
+        </w:rPr>
+        <w:tab/>
+        <w:t>“filePath”: đường dẫn đến thư mục chứa file.</w:t>
+      </w:r>
+    </w:p>
+    <w:p>
+      <w:pPr>
+        <w:pStyle w:val="HTMLPreformatted"/>
+        <w:shd w:val="clear" w:color="auto" w:fill="FFFFFF"/>
+        <w:spacing w:line="360" w:lineRule="auto"/>
+        <w:rPr>
+          <w:rFonts w:ascii="Times New Roman" w:hAnsi="Times New Roman" w:cs="Times New Roman"/>
+          <w:sz w:val="26"/>
+          <w:szCs w:val="26"/>
+        </w:rPr>
+      </w:pPr>
+    </w:p>
+    <w:p>
+      <w:pPr>
+        <w:pStyle w:val="HTMLPreformatted"/>
+        <w:shd w:val="clear" w:color="auto" w:fill="FFFFFF"/>
+        <w:spacing w:line="360" w:lineRule="auto"/>
+        <w:rPr>
+          <w:rFonts w:ascii="Times New Roman" w:hAnsi="Times New Roman" w:cs="Times New Roman"/>
+          <w:sz w:val="26"/>
+          <w:szCs w:val="26"/>
+        </w:rPr>
+      </w:pPr>
+      <w:r>
+        <w:rPr>
+          <w:rFonts w:ascii="Times New Roman" w:hAnsi="Times New Roman" w:cs="Times New Roman"/>
+          <w:sz w:val="26"/>
+          <w:szCs w:val="26"/>
+        </w:rPr>
+        <w:lastRenderedPageBreak/>
+        <w:t>}</w:t>
+      </w:r>
+    </w:p>
+    <w:p>
+      <w:pPr>
+        <w:pStyle w:val="HTMLPreformatted"/>
+        <w:numPr>
+          <w:ilvl w:val="1"/>
+          <w:numId w:val="1"/>
+        </w:numPr>
+        <w:shd w:val="clear" w:color="auto" w:fill="FFFFFF"/>
+        <w:spacing w:line="360" w:lineRule="auto"/>
+        <w:rPr>
+          <w:rFonts w:ascii="Times New Roman" w:hAnsi="Times New Roman" w:cs="Times New Roman"/>
+          <w:sz w:val="26"/>
+          <w:szCs w:val="26"/>
+        </w:rPr>
+      </w:pPr>
+      <w:r>
+        <w:rPr>
+          <w:rFonts w:ascii="Times New Roman" w:hAnsi="Times New Roman" w:cs="Times New Roman"/>
+          <w:sz w:val="26"/>
+          <w:szCs w:val="26"/>
+        </w:rPr>
+        <w:t>GET: lấy danh sách tất cả tài liệu</w:t>
+      </w:r>
+    </w:p>
+    <w:p>
+      <w:pPr>
+        <w:pStyle w:val="HTMLPreformatted"/>
+        <w:shd w:val="clear" w:color="auto" w:fill="FFFFFF"/>
+        <w:spacing w:line="360" w:lineRule="auto"/>
+        <w:rPr>
+          <w:rFonts w:ascii="Times New Roman" w:hAnsi="Times New Roman" w:cs="Times New Roman"/>
+          <w:sz w:val="26"/>
+          <w:szCs w:val="26"/>
+        </w:rPr>
+      </w:pPr>
+      <w:r>
+        <w:rPr>
+          <w:rFonts w:ascii="Times New Roman" w:hAnsi="Times New Roman" w:cs="Times New Roman"/>
+          <w:sz w:val="26"/>
+          <w:szCs w:val="26"/>
+        </w:rPr>
+        <w:t xml:space="preserve">API: </w:t>
+      </w:r>
+      <w:hyperlink r:id="rId68" w:history="1">
+        <w:r>
+          <w:rPr>
+            <w:rStyle w:val="Hyperlink"/>
+            <w:rFonts w:ascii="Times New Roman" w:hAnsi="Times New Roman" w:cs="Times New Roman"/>
+            <w:sz w:val="26"/>
+            <w:szCs w:val="26"/>
+          </w:rPr>
+          <w:t>http://localhost:8080/api/v1/documents</w:t>
+        </w:r>
+      </w:hyperlink>
+    </w:p>
+    <w:p>
+      <w:pPr>
+        <w:pStyle w:val="HTMLPreformatted"/>
+        <w:numPr>
+          <w:ilvl w:val="1"/>
+          <w:numId w:val="1"/>
+        </w:numPr>
+        <w:shd w:val="clear" w:color="auto" w:fill="FFFFFF"/>
+        <w:spacing w:line="360" w:lineRule="auto"/>
+        <w:rPr>
+          <w:rFonts w:ascii="Times New Roman" w:hAnsi="Times New Roman" w:cs="Times New Roman"/>
+          <w:sz w:val="26"/>
+          <w:szCs w:val="26"/>
+        </w:rPr>
+      </w:pPr>
+      <w:r>
+        <w:rPr>
+          <w:rFonts w:ascii="Times New Roman" w:hAnsi="Times New Roman" w:cs="Times New Roman"/>
+          <w:sz w:val="26"/>
+          <w:szCs w:val="26"/>
+        </w:rPr>
+        <w:t>GET: lấy tài liệu theo id</w:t>
+      </w:r>
+    </w:p>
+    <w:p>
+      <w:pPr>
+        <w:pStyle w:val="HTMLPreformatted"/>
+        <w:shd w:val="clear" w:color="auto" w:fill="FFFFFF"/>
+        <w:spacing w:line="360" w:lineRule="auto"/>
+        <w:rPr>
+          <w:rFonts w:ascii="Times New Roman" w:hAnsi="Times New Roman" w:cs="Times New Roman"/>
+          <w:sz w:val="26"/>
+          <w:szCs w:val="26"/>
+        </w:rPr>
+      </w:pPr>
+      <w:r>
+        <w:rPr>
+          <w:rFonts w:ascii="Times New Roman" w:hAnsi="Times New Roman" w:cs="Times New Roman"/>
+          <w:sz w:val="26"/>
+          <w:szCs w:val="26"/>
+        </w:rPr>
+        <w:t xml:space="preserve">API: </w:t>
+      </w:r>
+      <w:hyperlink r:id="rId69" w:history="1">
+        <w:r>
+          <w:rPr>
+            <w:rStyle w:val="Hyperlink"/>
+            <w:rFonts w:ascii="Times New Roman" w:hAnsi="Times New Roman" w:cs="Times New Roman"/>
+            <w:sz w:val="26"/>
+            <w:szCs w:val="26"/>
+          </w:rPr>
+          <w:t>http://localhost:8080/api/v1/document/{id}</w:t>
+        </w:r>
+      </w:hyperlink>
+    </w:p>
+    <w:p>
+      <w:pPr>
+        <w:pStyle w:val="HTMLPreformatted"/>
+        <w:numPr>
+          <w:ilvl w:val="1"/>
+          <w:numId w:val="1"/>
+        </w:numPr>
+        <w:shd w:val="clear" w:color="auto" w:fill="FFFFFF"/>
+        <w:spacing w:line="360" w:lineRule="auto"/>
+        <w:rPr>
+          <w:rFonts w:ascii="Times New Roman" w:hAnsi="Times New Roman" w:cs="Times New Roman"/>
+          <w:sz w:val="26"/>
+          <w:szCs w:val="26"/>
+        </w:rPr>
+      </w:pPr>
+      <w:r>
+        <w:rPr>
+          <w:rFonts w:ascii="Times New Roman" w:hAnsi="Times New Roman" w:cs="Times New Roman"/>
+          <w:sz w:val="26"/>
+          <w:szCs w:val="26"/>
+        </w:rPr>
+        <w:t>POST: tạo một tài liệu mới, với tham số đầu vào là student id và request param multipart file.</w:t>
+      </w:r>
+    </w:p>
+    <w:p>
+      <w:pPr>
+        <w:pStyle w:val="HTMLPreformatted"/>
+        <w:shd w:val="clear" w:color="auto" w:fill="FFFFFF"/>
+        <w:spacing w:line="360" w:lineRule="auto"/>
+        <w:rPr>
+          <w:rFonts w:ascii="Times New Roman" w:hAnsi="Times New Roman" w:cs="Times New Roman"/>
+          <w:sz w:val="26"/>
+          <w:szCs w:val="26"/>
+        </w:rPr>
+      </w:pPr>
+      <w:r>
+        <w:rPr>
+          <w:rFonts w:ascii="Times New Roman" w:hAnsi="Times New Roman" w:cs="Times New Roman"/>
+          <w:sz w:val="26"/>
+          <w:szCs w:val="26"/>
+        </w:rPr>
+        <w:t xml:space="preserve">API: </w:t>
+      </w:r>
+      <w:hyperlink r:id="rId70" w:history="1">
+        <w:r>
+          <w:rPr>
+            <w:rStyle w:val="Hyperlink"/>
+            <w:rFonts w:ascii="Times New Roman" w:hAnsi="Times New Roman" w:cs="Times New Roman"/>
+            <w:sz w:val="26"/>
+            <w:szCs w:val="26"/>
+          </w:rPr>
+          <w:t>http://localhost:8080/api/v1/document/{document_id}/{student_id}</w:t>
+        </w:r>
+      </w:hyperlink>
+    </w:p>
+    <w:p>
+      <w:pPr>
+        <w:pStyle w:val="HTMLPreformatted"/>
+        <w:shd w:val="clear" w:color="auto" w:fill="FFFFFF"/>
+        <w:spacing w:line="360" w:lineRule="auto"/>
+        <w:rPr>
+          <w:rFonts w:ascii="Times New Roman" w:hAnsi="Times New Roman" w:cs="Times New Roman"/>
+          <w:sz w:val="26"/>
+          <w:szCs w:val="26"/>
+        </w:rPr>
+      </w:pPr>
+      <w:r>
+        <w:rPr>
+          <w:rFonts w:ascii="Times New Roman" w:hAnsi="Times New Roman" w:cs="Times New Roman"/>
+          <w:sz w:val="26"/>
+          <w:szCs w:val="26"/>
+        </w:rPr>
+        <w:t>Tương tự như report, document sẽ được lưu vào thư mục. Nhưng document sẽ được lưu vào “</w:t>
+      </w:r>
+      <w:r>
+        <w:rPr>
+          <w:rFonts w:ascii="Times New Roman" w:hAnsi="Times New Roman" w:cs="Times New Roman"/>
+          <w:sz w:val="26"/>
+          <w:szCs w:val="26"/>
+        </w:rPr>
+        <w:t>D:/HK241/uploads</w:t>
+      </w:r>
+      <w:r>
+        <w:rPr>
+          <w:rFonts w:ascii="Times New Roman" w:hAnsi="Times New Roman" w:cs="Times New Roman"/>
+          <w:sz w:val="26"/>
+          <w:szCs w:val="26"/>
+        </w:rPr>
+        <w:t>/documents/student_id”, do đó, yêu cầu mỗi document phải được tạo với id của sinh viên sở hữu nó.</w:t>
+      </w:r>
+    </w:p>
+    <w:p>
+      <w:pPr>
+        <w:pStyle w:val="HTMLPreformatted"/>
+        <w:numPr>
+          <w:ilvl w:val="1"/>
+          <w:numId w:val="1"/>
+        </w:numPr>
+        <w:shd w:val="clear" w:color="auto" w:fill="FFFFFF"/>
+        <w:spacing w:line="360" w:lineRule="auto"/>
+        <w:rPr>
+          <w:rFonts w:ascii="Times New Roman" w:hAnsi="Times New Roman" w:cs="Times New Roman"/>
+          <w:sz w:val="26"/>
+          <w:szCs w:val="26"/>
+        </w:rPr>
+      </w:pPr>
+      <w:r>
+        <w:rPr>
+          <w:rFonts w:ascii="Times New Roman" w:hAnsi="Times New Roman" w:cs="Times New Roman"/>
+          <w:sz w:val="26"/>
+          <w:szCs w:val="26"/>
+        </w:rPr>
+        <w:t>PUT: chỉnh sửa một tài liệu dựa trên id của tài liệu</w:t>
+      </w:r>
+    </w:p>
+    <w:p>
+      <w:pPr>
+        <w:pStyle w:val="HTMLPreformatted"/>
+        <w:shd w:val="clear" w:color="auto" w:fill="FFFFFF"/>
+        <w:spacing w:line="360" w:lineRule="auto"/>
+        <w:rPr>
+          <w:rFonts w:ascii="Times New Roman" w:hAnsi="Times New Roman" w:cs="Times New Roman"/>
+          <w:sz w:val="26"/>
+          <w:szCs w:val="26"/>
+        </w:rPr>
+      </w:pPr>
+      <w:r>
+        <w:rPr>
+          <w:rFonts w:ascii="Times New Roman" w:hAnsi="Times New Roman" w:cs="Times New Roman"/>
+          <w:sz w:val="26"/>
+          <w:szCs w:val="26"/>
+        </w:rPr>
+        <w:t xml:space="preserve">API: </w:t>
+      </w:r>
+      <w:hyperlink r:id="rId71" w:history="1">
+        <w:r>
+          <w:rPr>
+            <w:rStyle w:val="Hyperlink"/>
+            <w:rFonts w:ascii="Times New Roman" w:hAnsi="Times New Roman" w:cs="Times New Roman"/>
+            <w:sz w:val="26"/>
+            <w:szCs w:val="26"/>
+          </w:rPr>
+          <w:t>http://localhost:8080/api/v1/document/{id}</w:t>
+        </w:r>
+      </w:hyperlink>
+    </w:p>
+    <w:p>
+      <w:pPr>
+        <w:pStyle w:val="HTMLPreformatted"/>
+        <w:shd w:val="clear" w:color="auto" w:fill="FFFFFF"/>
+        <w:spacing w:line="360" w:lineRule="auto"/>
+        <w:rPr>
+          <w:rFonts w:ascii="Times New Roman" w:hAnsi="Times New Roman" w:cs="Times New Roman"/>
+          <w:sz w:val="26"/>
+          <w:szCs w:val="26"/>
+        </w:rPr>
+      </w:pPr>
+      <w:r>
+        <w:rPr>
+          <w:rFonts w:ascii="Times New Roman" w:hAnsi="Times New Roman" w:cs="Times New Roman"/>
+          <w:sz w:val="26"/>
+          <w:szCs w:val="26"/>
+        </w:rPr>
+        <w:t>Chỉnh sửa được mọi thứ, nhưng không chỉnh được file path.</w:t>
+      </w:r>
+    </w:p>
+    <w:p>
+      <w:pPr>
+        <w:pStyle w:val="HTMLPreformatted"/>
+        <w:numPr>
+          <w:ilvl w:val="1"/>
+          <w:numId w:val="1"/>
+        </w:numPr>
+        <w:shd w:val="clear" w:color="auto" w:fill="FFFFFF"/>
+        <w:spacing w:line="360" w:lineRule="auto"/>
+        <w:rPr>
+          <w:rFonts w:ascii="Times New Roman" w:hAnsi="Times New Roman" w:cs="Times New Roman"/>
+          <w:sz w:val="26"/>
+          <w:szCs w:val="26"/>
+        </w:rPr>
+      </w:pPr>
+      <w:r>
+        <w:rPr>
+          <w:rFonts w:ascii="Times New Roman" w:hAnsi="Times New Roman" w:cs="Times New Roman"/>
+          <w:sz w:val="26"/>
+          <w:szCs w:val="26"/>
+        </w:rPr>
+        <w:t>DELETE: xóa tất cả tài liệu</w:t>
+      </w:r>
+    </w:p>
+    <w:p>
+      <w:pPr>
+        <w:pStyle w:val="HTMLPreformatted"/>
+        <w:shd w:val="clear" w:color="auto" w:fill="FFFFFF"/>
+        <w:spacing w:line="360" w:lineRule="auto"/>
+        <w:rPr>
+          <w:rFonts w:ascii="Times New Roman" w:hAnsi="Times New Roman" w:cs="Times New Roman"/>
+          <w:sz w:val="26"/>
+          <w:szCs w:val="26"/>
+        </w:rPr>
+      </w:pPr>
+      <w:r>
+        <w:rPr>
+          <w:rFonts w:ascii="Times New Roman" w:hAnsi="Times New Roman" w:cs="Times New Roman"/>
+          <w:sz w:val="26"/>
+          <w:szCs w:val="26"/>
+        </w:rPr>
+        <w:t xml:space="preserve">API: </w:t>
+      </w:r>
+      <w:hyperlink r:id="rId72" w:history="1">
+        <w:r>
+          <w:rPr>
+            <w:rStyle w:val="Hyperlink"/>
+            <w:rFonts w:ascii="Times New Roman" w:hAnsi="Times New Roman" w:cs="Times New Roman"/>
+            <w:sz w:val="26"/>
+            <w:szCs w:val="26"/>
+          </w:rPr>
+          <w:t>http://localhost:8080/api/v1/documents</w:t>
+        </w:r>
+      </w:hyperlink>
+    </w:p>
+    <w:p>
+      <w:pPr>
+        <w:pStyle w:val="HTMLPreformatted"/>
+        <w:numPr>
+          <w:ilvl w:val="1"/>
+          <w:numId w:val="1"/>
+        </w:numPr>
+        <w:shd w:val="clear" w:color="auto" w:fill="FFFFFF"/>
+        <w:spacing w:line="360" w:lineRule="auto"/>
+        <w:rPr>
+          <w:rFonts w:ascii="Times New Roman" w:hAnsi="Times New Roman" w:cs="Times New Roman"/>
+          <w:sz w:val="26"/>
+          <w:szCs w:val="26"/>
+        </w:rPr>
+      </w:pPr>
+      <w:r>
+        <w:rPr>
+          <w:rFonts w:ascii="Times New Roman" w:hAnsi="Times New Roman" w:cs="Times New Roman"/>
+          <w:sz w:val="26"/>
+          <w:szCs w:val="26"/>
+        </w:rPr>
+        <w:t>DELETE: xóa tất cả tài liệu của 1 sinh viên</w:t>
+      </w:r>
+    </w:p>
+    <w:p>
+      <w:pPr>
+        <w:pStyle w:val="HTMLPreformatted"/>
+        <w:shd w:val="clear" w:color="auto" w:fill="FFFFFF"/>
+        <w:spacing w:line="360" w:lineRule="auto"/>
+        <w:rPr>
+          <w:rFonts w:ascii="Times New Roman" w:hAnsi="Times New Roman" w:cs="Times New Roman"/>
+          <w:sz w:val="26"/>
+          <w:szCs w:val="26"/>
+        </w:rPr>
+      </w:pPr>
+      <w:r>
+        <w:rPr>
+          <w:rFonts w:ascii="Times New Roman" w:hAnsi="Times New Roman" w:cs="Times New Roman"/>
+          <w:sz w:val="26"/>
+          <w:szCs w:val="26"/>
+        </w:rPr>
+        <w:t xml:space="preserve">API: </w:t>
+      </w:r>
+      <w:hyperlink r:id="rId73" w:history="1">
+        <w:r>
+          <w:rPr>
+            <w:rStyle w:val="Hyperlink"/>
+            <w:rFonts w:ascii="Times New Roman" w:hAnsi="Times New Roman" w:cs="Times New Roman"/>
+            <w:sz w:val="26"/>
+            <w:szCs w:val="26"/>
+          </w:rPr>
+          <w:t>http://localhost:8080/api/v1/documents/{studentid}</w:t>
+        </w:r>
+      </w:hyperlink>
+    </w:p>
+    <w:p>
+      <w:pPr>
+        <w:pStyle w:val="HTMLPreformatted"/>
+        <w:numPr>
+          <w:ilvl w:val="1"/>
+          <w:numId w:val="1"/>
+        </w:numPr>
+        <w:shd w:val="clear" w:color="auto" w:fill="FFFFFF"/>
+        <w:spacing w:line="360" w:lineRule="auto"/>
+        <w:rPr>
+          <w:rFonts w:ascii="Times New Roman" w:hAnsi="Times New Roman" w:cs="Times New Roman"/>
+          <w:sz w:val="26"/>
+          <w:szCs w:val="26"/>
+        </w:rPr>
+      </w:pPr>
+      <w:r>
+        <w:rPr>
+          <w:rFonts w:ascii="Times New Roman" w:hAnsi="Times New Roman" w:cs="Times New Roman"/>
+          <w:sz w:val="26"/>
+          <w:szCs w:val="26"/>
+        </w:rPr>
+        <w:t>DELETE: xóa tài liệu trên id của tài liệu</w:t>
+      </w:r>
+    </w:p>
+    <w:p>
+      <w:pPr>
+        <w:pStyle w:val="HTMLPreformatted"/>
+        <w:shd w:val="clear" w:color="auto" w:fill="FFFFFF"/>
+        <w:spacing w:line="360" w:lineRule="auto"/>
+        <w:rPr>
+          <w:rFonts w:ascii="Times New Roman" w:hAnsi="Times New Roman" w:cs="Times New Roman"/>
+          <w:sz w:val="26"/>
+          <w:szCs w:val="26"/>
+        </w:rPr>
+      </w:pPr>
+      <w:r>
+        <w:rPr>
+          <w:rFonts w:ascii="Times New Roman" w:hAnsi="Times New Roman" w:cs="Times New Roman"/>
+          <w:sz w:val="26"/>
+          <w:szCs w:val="26"/>
+        </w:rPr>
+        <w:t xml:space="preserve">API: </w:t>
+      </w:r>
+      <w:hyperlink r:id="rId74" w:history="1">
+        <w:r>
+          <w:rPr>
+            <w:rStyle w:val="Hyperlink"/>
+            <w:rFonts w:ascii="Times New Roman" w:hAnsi="Times New Roman" w:cs="Times New Roman"/>
+            <w:sz w:val="26"/>
+            <w:szCs w:val="26"/>
+          </w:rPr>
+          <w:t>http://localhost:8080/api/v1/document/{id}</w:t>
+        </w:r>
+      </w:hyperlink>
+    </w:p>
+    <w:p>
+      <w:pPr>
+        <w:pStyle w:val="HTMLPreformatted"/>
+        <w:shd w:val="clear" w:color="auto" w:fill="FFFFFF"/>
+        <w:rPr>
+          <w:color w:val="080808"/>
+        </w:rPr>
+      </w:pPr>
+    </w:p>
+    <w:p>
+      <w:pPr>
+        <w:pStyle w:val="HTMLPreformatted"/>
+        <w:numPr>
+          <w:ilvl w:val="0"/>
+          <w:numId w:val="1"/>
+        </w:numPr>
+        <w:shd w:val="clear" w:color="auto" w:fill="FFFFFF"/>
+        <w:spacing w:line="360" w:lineRule="auto"/>
+        <w:jc w:val="both"/>
+        <w:outlineLvl w:val="0"/>
+        <w:rPr>
+          <w:rFonts w:ascii="Times New Roman" w:hAnsi="Times New Roman" w:cs="Times New Roman"/>
+          <w:b/>
+          <w:sz w:val="26"/>
+          <w:szCs w:val="26"/>
+        </w:rPr>
+      </w:pPr>
+      <w:bookmarkStart w:id="12" w:name="_Toc184255196"/>
+      <w:r>
+        <w:rPr>
+          <w:rFonts w:ascii="Times New Roman" w:hAnsi="Times New Roman" w:cs="Times New Roman"/>
+          <w:b/>
+          <w:sz w:val="26"/>
+          <w:szCs w:val="26"/>
+        </w:rPr>
+        <w:t>Class Print Log</w:t>
+      </w:r>
+      <w:bookmarkEnd w:id="12"/>
+    </w:p>
+    <w:p>
+      <w:pPr>
+        <w:pStyle w:val="HTMLPreformatted"/>
+        <w:shd w:val="clear" w:color="auto" w:fill="FFFFFF"/>
+        <w:spacing w:line="360" w:lineRule="auto"/>
+        <w:jc w:val="both"/>
+        <w:rPr>
+          <w:rFonts w:ascii="Times New Roman" w:hAnsi="Times New Roman" w:cs="Times New Roman"/>
+          <w:sz w:val="26"/>
+          <w:szCs w:val="26"/>
+        </w:rPr>
+      </w:pPr>
+      <w:r>
+        <w:rPr>
+          <w:rFonts w:ascii="Times New Roman" w:hAnsi="Times New Roman" w:cs="Times New Roman"/>
+          <w:sz w:val="26"/>
+          <w:szCs w:val="26"/>
+        </w:rPr>
+        <w:t>Body:</w:t>
+      </w:r>
+    </w:p>
+    <w:p>
+      <w:pPr>
+        <w:pStyle w:val="HTMLPreformatted"/>
+        <w:shd w:val="clear" w:color="auto" w:fill="FFFFFF"/>
+        <w:spacing w:line="360" w:lineRule="auto"/>
+        <w:jc w:val="both"/>
+        <w:rPr>
+          <w:rFonts w:ascii="Times New Roman" w:hAnsi="Times New Roman" w:cs="Times New Roman"/>
+          <w:sz w:val="26"/>
+          <w:szCs w:val="26"/>
+        </w:rPr>
+      </w:pPr>
+      <w:r>
+        <w:rPr>
+          <w:rFonts w:ascii="Times New Roman" w:hAnsi="Times New Roman" w:cs="Times New Roman"/>
+          <w:sz w:val="26"/>
+          <w:szCs w:val="26"/>
+        </w:rPr>
+        <w:t>{</w:t>
+      </w:r>
+    </w:p>
+    <w:p>
+      <w:pPr>
+        <w:pStyle w:val="HTMLPreformatted"/>
+        <w:shd w:val="clear" w:color="auto" w:fill="FFFFFF"/>
+        <w:spacing w:line="360" w:lineRule="auto"/>
+        <w:jc w:val="both"/>
+        <w:rPr>
+          <w:rFonts w:ascii="Times New Roman" w:hAnsi="Times New Roman" w:cs="Times New Roman"/>
+          <w:sz w:val="26"/>
+          <w:szCs w:val="26"/>
+        </w:rPr>
+      </w:pPr>
+      <w:r>
+        <w:rPr>
+          <w:rFonts w:ascii="Times New Roman" w:hAnsi="Times New Roman" w:cs="Times New Roman"/>
+          <w:sz w:val="26"/>
+          <w:szCs w:val="26"/>
+        </w:rPr>
+        <w:tab/>
+        <w:t>“id”: tự động tạo (long),</w:t>
+      </w:r>
+    </w:p>
+    <w:p>
+      <w:pPr>
+        <w:pStyle w:val="HTMLPreformatted"/>
+        <w:shd w:val="clear" w:color="auto" w:fill="FFFFFF"/>
+        <w:spacing w:line="360" w:lineRule="auto"/>
+        <w:jc w:val="both"/>
+        <w:rPr>
+          <w:rFonts w:ascii="Times New Roman" w:hAnsi="Times New Roman" w:cs="Times New Roman"/>
+          <w:sz w:val="26"/>
+          <w:szCs w:val="26"/>
+        </w:rPr>
+      </w:pPr>
+      <w:r>
+        <w:rPr>
+          <w:rFonts w:ascii="Times New Roman" w:hAnsi="Times New Roman" w:cs="Times New Roman"/>
+          <w:sz w:val="26"/>
+          <w:szCs w:val="26"/>
+        </w:rPr>
         <w:tab/>
         <w:t>“status”: trạng thái (String),</w:t>
       </w:r>
@@ -7176,6 +9261,7 @@
           <w:sz w:val="26"/>
           <w:szCs w:val="26"/>
         </w:rPr>
+        <w:lastRenderedPageBreak/>
         <w:tab/>
         <w:t>{</w:t>
       </w:r>
@@ -7207,6 +9293,37 @@
           <w:szCs w:val="26"/>
         </w:rPr>
         <w:tab/>
+        <w:t xml:space="preserve">“id”: </w:t>
+      </w:r>
+    </w:p>
+    <w:p>
+      <w:pPr>
+        <w:pStyle w:val="HTMLPreformatted"/>
+        <w:shd w:val="clear" w:color="auto" w:fill="FFFFFF"/>
+        <w:spacing w:line="360" w:lineRule="auto"/>
+        <w:jc w:val="both"/>
+        <w:rPr>
+          <w:rFonts w:ascii="Times New Roman" w:hAnsi="Times New Roman" w:cs="Times New Roman"/>
+          <w:sz w:val="26"/>
+          <w:szCs w:val="26"/>
+        </w:rPr>
+      </w:pPr>
+      <w:r>
+        <w:rPr>
+          <w:rFonts w:ascii="Times New Roman" w:hAnsi="Times New Roman" w:cs="Times New Roman"/>
+          <w:sz w:val="26"/>
+          <w:szCs w:val="26"/>
+        </w:rPr>
+        <w:tab/>
+      </w:r>
+      <w:r>
+        <w:rPr>
+          <w:rFonts w:ascii="Times New Roman" w:hAnsi="Times New Roman" w:cs="Times New Roman"/>
+          <w:sz w:val="26"/>
+          <w:szCs w:val="26"/>
+        </w:rPr>
+        <w:tab/>
+        <w:t>//các thuộc tính khác</w:t>
       </w:r>
     </w:p>
     <w:p>
@@ -7249,6 +9366,111 @@
           <w:sz w:val="26"/>
           <w:szCs w:val="26"/>
         </w:rPr>
+        <w:tab/>
+        <w:t xml:space="preserve">“printModification”: </w:t>
+      </w:r>
+    </w:p>
+    <w:p>
+      <w:pPr>
+        <w:pStyle w:val="HTMLPreformatted"/>
+        <w:shd w:val="clear" w:color="auto" w:fill="FFFFFF"/>
+        <w:spacing w:line="360" w:lineRule="auto"/>
+        <w:jc w:val="both"/>
+        <w:rPr>
+          <w:rFonts w:ascii="Times New Roman" w:hAnsi="Times New Roman" w:cs="Times New Roman"/>
+          <w:sz w:val="26"/>
+          <w:szCs w:val="26"/>
+        </w:rPr>
+      </w:pPr>
+      <w:r>
+        <w:rPr>
+          <w:rFonts w:ascii="Times New Roman" w:hAnsi="Times New Roman" w:cs="Times New Roman"/>
+          <w:sz w:val="26"/>
+          <w:szCs w:val="26"/>
+        </w:rPr>
+        <w:tab/>
+        <w:t>{</w:t>
+      </w:r>
+    </w:p>
+    <w:p>
+      <w:pPr>
+        <w:pStyle w:val="HTMLPreformatted"/>
+        <w:shd w:val="clear" w:color="auto" w:fill="FFFFFF"/>
+        <w:spacing w:line="360" w:lineRule="auto"/>
+        <w:jc w:val="both"/>
+        <w:rPr>
+          <w:rFonts w:ascii="Times New Roman" w:hAnsi="Times New Roman" w:cs="Times New Roman"/>
+          <w:sz w:val="26"/>
+          <w:szCs w:val="26"/>
+        </w:rPr>
+      </w:pPr>
+      <w:r>
+        <w:rPr>
+          <w:rFonts w:ascii="Times New Roman" w:hAnsi="Times New Roman" w:cs="Times New Roman"/>
+          <w:sz w:val="26"/>
+          <w:szCs w:val="26"/>
+        </w:rPr>
+        <w:tab/>
+      </w:r>
+      <w:r>
+        <w:rPr>
+          <w:rFonts w:ascii="Times New Roman" w:hAnsi="Times New Roman" w:cs="Times New Roman"/>
+          <w:sz w:val="26"/>
+          <w:szCs w:val="26"/>
+        </w:rPr>
+        <w:tab/>
+        <w:t>“id”</w:t>
+      </w:r>
+    </w:p>
+    <w:p>
+      <w:pPr>
+        <w:pStyle w:val="HTMLPreformatted"/>
+        <w:shd w:val="clear" w:color="auto" w:fill="FFFFFF"/>
+        <w:spacing w:line="360" w:lineRule="auto"/>
+        <w:jc w:val="both"/>
+        <w:rPr>
+          <w:rFonts w:ascii="Times New Roman" w:hAnsi="Times New Roman" w:cs="Times New Roman"/>
+          <w:sz w:val="26"/>
+          <w:szCs w:val="26"/>
+        </w:rPr>
+      </w:pPr>
+      <w:r>
+        <w:rPr>
+          <w:rFonts w:ascii="Times New Roman" w:hAnsi="Times New Roman" w:cs="Times New Roman"/>
+          <w:sz w:val="26"/>
+          <w:szCs w:val="26"/>
+        </w:rPr>
+        <w:tab/>
+      </w:r>
+      <w:r>
+        <w:rPr>
+          <w:rFonts w:ascii="Times New Roman" w:hAnsi="Times New Roman" w:cs="Times New Roman"/>
+          <w:sz w:val="26"/>
+          <w:szCs w:val="26"/>
+        </w:rPr>
+        <w:tab/>
+        <w:t>//các thuộc tính khác</w:t>
+      </w:r>
+    </w:p>
+    <w:p>
+      <w:pPr>
+        <w:pStyle w:val="HTMLPreformatted"/>
+        <w:shd w:val="clear" w:color="auto" w:fill="FFFFFF"/>
+        <w:spacing w:line="360" w:lineRule="auto"/>
+        <w:jc w:val="both"/>
+        <w:rPr>
+          <w:rFonts w:ascii="Times New Roman" w:hAnsi="Times New Roman" w:cs="Times New Roman"/>
+          <w:sz w:val="26"/>
+          <w:szCs w:val="26"/>
+        </w:rPr>
+      </w:pPr>
+      <w:r>
+        <w:rPr>
+          <w:rFonts w:ascii="Times New Roman" w:hAnsi="Times New Roman" w:cs="Times New Roman"/>
+          <w:sz w:val="26"/>
+          <w:szCs w:val="26"/>
+        </w:rPr>
+        <w:tab/>
         <w:t>}</w:t>
       </w:r>
     </w:p>
@@ -7264,6 +9486,726 @@
           <w:szCs w:val="26"/>
         </w:rPr>
       </w:pPr>
+      <w:r>
+        <w:rPr>
+          <w:rFonts w:ascii="Times New Roman" w:hAnsi="Times New Roman" w:cs="Times New Roman"/>
+          <w:sz w:val="26"/>
+          <w:szCs w:val="26"/>
+        </w:rPr>
+        <w:tab/>
+        <w:t>“student”:</w:t>
+      </w:r>
+    </w:p>
+    <w:p>
+      <w:pPr>
+        <w:pStyle w:val="HTMLPreformatted"/>
+        <w:shd w:val="clear" w:color="auto" w:fill="FFFFFF"/>
+        <w:spacing w:line="360" w:lineRule="auto"/>
+        <w:jc w:val="both"/>
+        <w:rPr>
+          <w:rFonts w:ascii="Times New Roman" w:hAnsi="Times New Roman" w:cs="Times New Roman"/>
+          <w:sz w:val="26"/>
+          <w:szCs w:val="26"/>
+        </w:rPr>
+      </w:pPr>
+      <w:r>
+        <w:rPr>
+          <w:rFonts w:ascii="Times New Roman" w:hAnsi="Times New Roman" w:cs="Times New Roman"/>
+          <w:sz w:val="26"/>
+          <w:szCs w:val="26"/>
+        </w:rPr>
+        <w:tab/>
+        <w:t>{</w:t>
+      </w:r>
+    </w:p>
+    <w:p>
+      <w:pPr>
+        <w:pStyle w:val="HTMLPreformatted"/>
+        <w:shd w:val="clear" w:color="auto" w:fill="FFFFFF"/>
+        <w:spacing w:line="360" w:lineRule="auto"/>
+        <w:jc w:val="both"/>
+        <w:rPr>
+          <w:rFonts w:ascii="Times New Roman" w:hAnsi="Times New Roman" w:cs="Times New Roman"/>
+          <w:sz w:val="26"/>
+          <w:szCs w:val="26"/>
+        </w:rPr>
+      </w:pPr>
+      <w:r>
+        <w:rPr>
+          <w:rFonts w:ascii="Times New Roman" w:hAnsi="Times New Roman" w:cs="Times New Roman"/>
+          <w:sz w:val="26"/>
+          <w:szCs w:val="26"/>
+        </w:rPr>
+        <w:tab/>
+      </w:r>
+      <w:r>
+        <w:rPr>
+          <w:rFonts w:ascii="Times New Roman" w:hAnsi="Times New Roman" w:cs="Times New Roman"/>
+          <w:sz w:val="26"/>
+          <w:szCs w:val="26"/>
+        </w:rPr>
+        <w:tab/>
+        <w:t>“id”:</w:t>
+      </w:r>
+    </w:p>
+    <w:p>
+      <w:pPr>
+        <w:pStyle w:val="HTMLPreformatted"/>
+        <w:shd w:val="clear" w:color="auto" w:fill="FFFFFF"/>
+        <w:spacing w:line="360" w:lineRule="auto"/>
+        <w:jc w:val="both"/>
+        <w:rPr>
+          <w:rFonts w:ascii="Times New Roman" w:hAnsi="Times New Roman" w:cs="Times New Roman"/>
+          <w:sz w:val="26"/>
+          <w:szCs w:val="26"/>
+        </w:rPr>
+      </w:pPr>
+      <w:r>
+        <w:rPr>
+          <w:rFonts w:ascii="Times New Roman" w:hAnsi="Times New Roman" w:cs="Times New Roman"/>
+          <w:sz w:val="26"/>
+          <w:szCs w:val="26"/>
+        </w:rPr>
+        <w:tab/>
+        <w:t>}</w:t>
+      </w:r>
+    </w:p>
+    <w:p>
+      <w:pPr>
+        <w:pStyle w:val="HTMLPreformatted"/>
+        <w:shd w:val="clear" w:color="auto" w:fill="FFFFFF"/>
+        <w:spacing w:line="360" w:lineRule="auto"/>
+        <w:jc w:val="both"/>
+        <w:rPr>
+          <w:rFonts w:ascii="Times New Roman" w:hAnsi="Times New Roman" w:cs="Times New Roman"/>
+          <w:sz w:val="26"/>
+          <w:szCs w:val="26"/>
+        </w:rPr>
+      </w:pPr>
+      <w:r>
+        <w:rPr>
+          <w:rFonts w:ascii="Times New Roman" w:hAnsi="Times New Roman" w:cs="Times New Roman"/>
+          <w:sz w:val="26"/>
+          <w:szCs w:val="26"/>
+        </w:rPr>
+        <w:tab/>
+        <w:t>“printer”:</w:t>
+      </w:r>
+    </w:p>
+    <w:p>
+      <w:pPr>
+        <w:pStyle w:val="HTMLPreformatted"/>
+        <w:shd w:val="clear" w:color="auto" w:fill="FFFFFF"/>
+        <w:spacing w:line="360" w:lineRule="auto"/>
+        <w:jc w:val="both"/>
+        <w:rPr>
+          <w:rFonts w:ascii="Times New Roman" w:hAnsi="Times New Roman" w:cs="Times New Roman"/>
+          <w:sz w:val="26"/>
+          <w:szCs w:val="26"/>
+        </w:rPr>
+      </w:pPr>
+      <w:r>
+        <w:rPr>
+          <w:rFonts w:ascii="Times New Roman" w:hAnsi="Times New Roman" w:cs="Times New Roman"/>
+          <w:sz w:val="26"/>
+          <w:szCs w:val="26"/>
+        </w:rPr>
+        <w:tab/>
+        <w:t>{</w:t>
+      </w:r>
+    </w:p>
+    <w:p>
+      <w:pPr>
+        <w:pStyle w:val="HTMLPreformatted"/>
+        <w:shd w:val="clear" w:color="auto" w:fill="FFFFFF"/>
+        <w:spacing w:line="360" w:lineRule="auto"/>
+        <w:jc w:val="both"/>
+        <w:rPr>
+          <w:rFonts w:ascii="Times New Roman" w:hAnsi="Times New Roman" w:cs="Times New Roman"/>
+          <w:sz w:val="26"/>
+          <w:szCs w:val="26"/>
+        </w:rPr>
+      </w:pPr>
+      <w:r>
+        <w:rPr>
+          <w:rFonts w:ascii="Times New Roman" w:hAnsi="Times New Roman" w:cs="Times New Roman"/>
+          <w:sz w:val="26"/>
+          <w:szCs w:val="26"/>
+        </w:rPr>
+        <w:tab/>
+      </w:r>
+      <w:r>
+        <w:rPr>
+          <w:rFonts w:ascii="Times New Roman" w:hAnsi="Times New Roman" w:cs="Times New Roman"/>
+          <w:sz w:val="26"/>
+          <w:szCs w:val="26"/>
+        </w:rPr>
+        <w:tab/>
+        <w:t>“name”</w:t>
+      </w:r>
+    </w:p>
+    <w:p>
+      <w:pPr>
+        <w:pStyle w:val="HTMLPreformatted"/>
+        <w:shd w:val="clear" w:color="auto" w:fill="FFFFFF"/>
+        <w:spacing w:line="360" w:lineRule="auto"/>
+        <w:jc w:val="both"/>
+        <w:rPr>
+          <w:rFonts w:ascii="Times New Roman" w:hAnsi="Times New Roman" w:cs="Times New Roman"/>
+          <w:sz w:val="26"/>
+          <w:szCs w:val="26"/>
+        </w:rPr>
+      </w:pPr>
+      <w:r>
+        <w:rPr>
+          <w:rFonts w:ascii="Times New Roman" w:hAnsi="Times New Roman" w:cs="Times New Roman"/>
+          <w:sz w:val="26"/>
+          <w:szCs w:val="26"/>
+        </w:rPr>
+        <w:tab/>
+        <w:t>}</w:t>
+      </w:r>
+    </w:p>
+    <w:p>
+      <w:pPr>
+        <w:pStyle w:val="HTMLPreformatted"/>
+        <w:shd w:val="clear" w:color="auto" w:fill="FFFFFF"/>
+        <w:spacing w:line="360" w:lineRule="auto"/>
+        <w:jc w:val="both"/>
+        <w:rPr>
+          <w:rFonts w:ascii="Times New Roman" w:hAnsi="Times New Roman" w:cs="Times New Roman"/>
+          <w:sz w:val="26"/>
+          <w:szCs w:val="26"/>
+        </w:rPr>
+      </w:pPr>
+      <w:r>
+        <w:rPr>
+          <w:rFonts w:ascii="Times New Roman" w:hAnsi="Times New Roman" w:cs="Times New Roman"/>
+          <w:sz w:val="26"/>
+          <w:szCs w:val="26"/>
+        </w:rPr>
+        <w:tab/>
+      </w:r>
+    </w:p>
+    <w:p>
+      <w:pPr>
+        <w:pStyle w:val="HTMLPreformatted"/>
+        <w:shd w:val="clear" w:color="auto" w:fill="FFFFFF"/>
+        <w:spacing w:line="360" w:lineRule="auto"/>
+        <w:jc w:val="both"/>
+        <w:rPr>
+          <w:rFonts w:ascii="Times New Roman" w:hAnsi="Times New Roman" w:cs="Times New Roman"/>
+          <w:sz w:val="26"/>
+          <w:szCs w:val="26"/>
+        </w:rPr>
+      </w:pPr>
+      <w:r>
+        <w:rPr>
+          <w:rFonts w:ascii="Times New Roman" w:hAnsi="Times New Roman" w:cs="Times New Roman"/>
+          <w:sz w:val="26"/>
+          <w:szCs w:val="26"/>
+        </w:rPr>
+        <w:t>}</w:t>
+      </w:r>
+    </w:p>
+    <w:p>
+      <w:pPr>
+        <w:pStyle w:val="HTMLPreformatted"/>
+        <w:numPr>
+          <w:ilvl w:val="1"/>
+          <w:numId w:val="1"/>
+        </w:numPr>
+        <w:shd w:val="clear" w:color="auto" w:fill="FFFFFF"/>
+        <w:spacing w:line="360" w:lineRule="auto"/>
+        <w:jc w:val="both"/>
+        <w:rPr>
+          <w:rFonts w:ascii="Times New Roman" w:hAnsi="Times New Roman" w:cs="Times New Roman"/>
+          <w:sz w:val="26"/>
+          <w:szCs w:val="26"/>
+        </w:rPr>
+      </w:pPr>
+      <w:r>
+        <w:rPr>
+          <w:rFonts w:ascii="Times New Roman" w:hAnsi="Times New Roman" w:cs="Times New Roman"/>
+          <w:sz w:val="26"/>
+          <w:szCs w:val="26"/>
+        </w:rPr>
+        <w:t>GET: lấy danh sách tất cả print log</w:t>
+      </w:r>
+    </w:p>
+    <w:p>
+      <w:pPr>
+        <w:pStyle w:val="HTMLPreformatted"/>
+        <w:shd w:val="clear" w:color="auto" w:fill="FFFFFF"/>
+        <w:spacing w:line="360" w:lineRule="auto"/>
+        <w:jc w:val="both"/>
+        <w:rPr>
+          <w:rFonts w:ascii="Times New Roman" w:hAnsi="Times New Roman" w:cs="Times New Roman"/>
+          <w:sz w:val="26"/>
+          <w:szCs w:val="26"/>
+        </w:rPr>
+      </w:pPr>
+      <w:r>
+        <w:rPr>
+          <w:rFonts w:ascii="Times New Roman" w:hAnsi="Times New Roman" w:cs="Times New Roman"/>
+          <w:sz w:val="26"/>
+          <w:szCs w:val="26"/>
+        </w:rPr>
+        <w:t xml:space="preserve">API: </w:t>
+      </w:r>
+      <w:hyperlink r:id="rId75" w:history="1">
+        <w:r>
+          <w:rPr>
+            <w:rStyle w:val="Hyperlink"/>
+            <w:rFonts w:ascii="Times New Roman" w:hAnsi="Times New Roman" w:cs="Times New Roman"/>
+            <w:sz w:val="26"/>
+            <w:szCs w:val="26"/>
+          </w:rPr>
+          <w:t>http://localhost:8080/api/v1/printLogs</w:t>
+        </w:r>
+      </w:hyperlink>
+    </w:p>
+    <w:p>
+      <w:pPr>
+        <w:pStyle w:val="HTMLPreformatted"/>
+        <w:numPr>
+          <w:ilvl w:val="1"/>
+          <w:numId w:val="1"/>
+        </w:numPr>
+        <w:shd w:val="clear" w:color="auto" w:fill="FFFFFF"/>
+        <w:spacing w:line="360" w:lineRule="auto"/>
+        <w:jc w:val="both"/>
+        <w:rPr>
+          <w:rFonts w:ascii="Times New Roman" w:hAnsi="Times New Roman" w:cs="Times New Roman"/>
+          <w:sz w:val="26"/>
+          <w:szCs w:val="26"/>
+        </w:rPr>
+      </w:pPr>
+      <w:r>
+        <w:rPr>
+          <w:rFonts w:ascii="Times New Roman" w:hAnsi="Times New Roman" w:cs="Times New Roman"/>
+          <w:sz w:val="26"/>
+          <w:szCs w:val="26"/>
+        </w:rPr>
+        <w:t>GET: lấy print log ứng với id của nó</w:t>
+      </w:r>
+    </w:p>
+    <w:p>
+      <w:pPr>
+        <w:pStyle w:val="HTMLPreformatted"/>
+        <w:shd w:val="clear" w:color="auto" w:fill="FFFFFF"/>
+        <w:spacing w:line="360" w:lineRule="auto"/>
+        <w:jc w:val="both"/>
+        <w:rPr>
+          <w:rFonts w:ascii="Times New Roman" w:hAnsi="Times New Roman" w:cs="Times New Roman"/>
+          <w:sz w:val="26"/>
+          <w:szCs w:val="26"/>
+        </w:rPr>
+      </w:pPr>
+      <w:r>
+        <w:rPr>
+          <w:rFonts w:ascii="Times New Roman" w:hAnsi="Times New Roman" w:cs="Times New Roman"/>
+          <w:sz w:val="26"/>
+          <w:szCs w:val="26"/>
+        </w:rPr>
+        <w:t xml:space="preserve">API: </w:t>
+      </w:r>
+      <w:hyperlink r:id="rId76" w:history="1">
+        <w:r>
+          <w:rPr>
+            <w:rStyle w:val="Hyperlink"/>
+            <w:rFonts w:ascii="Times New Roman" w:hAnsi="Times New Roman" w:cs="Times New Roman"/>
+            <w:sz w:val="26"/>
+            <w:szCs w:val="26"/>
+          </w:rPr>
+          <w:t>http://localhost:8080/api/v1/printLog/{id}</w:t>
+        </w:r>
+      </w:hyperlink>
+    </w:p>
+    <w:p>
+      <w:pPr>
+        <w:pStyle w:val="HTMLPreformatted"/>
+        <w:numPr>
+          <w:ilvl w:val="1"/>
+          <w:numId w:val="1"/>
+        </w:numPr>
+        <w:shd w:val="clear" w:color="auto" w:fill="FFFFFF"/>
+        <w:spacing w:line="360" w:lineRule="auto"/>
+        <w:jc w:val="both"/>
+        <w:rPr>
+          <w:rFonts w:ascii="Times New Roman" w:hAnsi="Times New Roman" w:cs="Times New Roman"/>
+          <w:sz w:val="26"/>
+          <w:szCs w:val="26"/>
+        </w:rPr>
+      </w:pPr>
+      <w:r>
+        <w:rPr>
+          <w:rFonts w:ascii="Times New Roman" w:hAnsi="Times New Roman" w:cs="Times New Roman"/>
+          <w:sz w:val="26"/>
+          <w:szCs w:val="26"/>
+        </w:rPr>
+        <w:t>GET: lấy danh sách print log của sinh viên</w:t>
+      </w:r>
+    </w:p>
+    <w:p>
+      <w:pPr>
+        <w:pStyle w:val="HTMLPreformatted"/>
+        <w:shd w:val="clear" w:color="auto" w:fill="FFFFFF"/>
+        <w:spacing w:line="360" w:lineRule="auto"/>
+        <w:jc w:val="both"/>
+        <w:rPr>
+          <w:rFonts w:ascii="Times New Roman" w:hAnsi="Times New Roman" w:cs="Times New Roman"/>
+          <w:sz w:val="26"/>
+          <w:szCs w:val="26"/>
+        </w:rPr>
+      </w:pPr>
+      <w:r>
+        <w:rPr>
+          <w:rFonts w:ascii="Times New Roman" w:hAnsi="Times New Roman" w:cs="Times New Roman"/>
+          <w:sz w:val="26"/>
+          <w:szCs w:val="26"/>
+        </w:rPr>
+        <w:t xml:space="preserve">API: </w:t>
+      </w:r>
+      <w:hyperlink r:id="rId77" w:history="1">
+        <w:r>
+          <w:rPr>
+            <w:rStyle w:val="Hyperlink"/>
+            <w:rFonts w:ascii="Times New Roman" w:hAnsi="Times New Roman" w:cs="Times New Roman"/>
+            <w:sz w:val="26"/>
+            <w:szCs w:val="26"/>
+          </w:rPr>
+          <w:t>http://localhost:8080/api/v1/student/{student_id}/printLogs</w:t>
+        </w:r>
+      </w:hyperlink>
+    </w:p>
+    <w:p>
+      <w:pPr>
+        <w:pStyle w:val="HTMLPreformatted"/>
+        <w:numPr>
+          <w:ilvl w:val="1"/>
+          <w:numId w:val="1"/>
+        </w:numPr>
+        <w:shd w:val="clear" w:color="auto" w:fill="FFFFFF"/>
+        <w:spacing w:line="360" w:lineRule="auto"/>
+        <w:jc w:val="both"/>
+        <w:rPr>
+          <w:rFonts w:ascii="Times New Roman" w:hAnsi="Times New Roman" w:cs="Times New Roman"/>
+          <w:sz w:val="26"/>
+          <w:szCs w:val="26"/>
+        </w:rPr>
+      </w:pPr>
+      <w:r>
+        <w:rPr>
+          <w:rFonts w:ascii="Times New Roman" w:hAnsi="Times New Roman" w:cs="Times New Roman"/>
+          <w:sz w:val="26"/>
+          <w:szCs w:val="26"/>
+        </w:rPr>
+        <w:t>GET: lấy danh sách print log của máy in</w:t>
+      </w:r>
+    </w:p>
+    <w:p>
+      <w:pPr>
+        <w:pStyle w:val="HTMLPreformatted"/>
+        <w:shd w:val="clear" w:color="auto" w:fill="FFFFFF"/>
+        <w:spacing w:line="360" w:lineRule="auto"/>
+        <w:jc w:val="both"/>
+        <w:rPr>
+          <w:rFonts w:ascii="Times New Roman" w:hAnsi="Times New Roman" w:cs="Times New Roman"/>
+          <w:sz w:val="26"/>
+          <w:szCs w:val="26"/>
+        </w:rPr>
+      </w:pPr>
+      <w:r>
+        <w:rPr>
+          <w:rFonts w:ascii="Times New Roman" w:hAnsi="Times New Roman" w:cs="Times New Roman"/>
+          <w:sz w:val="26"/>
+          <w:szCs w:val="26"/>
+        </w:rPr>
+        <w:t xml:space="preserve">API: </w:t>
+      </w:r>
+      <w:hyperlink r:id="rId78" w:history="1">
+        <w:r>
+          <w:rPr>
+            <w:rStyle w:val="Hyperlink"/>
+            <w:rFonts w:ascii="Times New Roman" w:hAnsi="Times New Roman" w:cs="Times New Roman"/>
+            <w:sz w:val="26"/>
+            <w:szCs w:val="26"/>
+          </w:rPr>
+          <w:t>http://localhost:8080/api/v1/printer/{printer_name}/printLogs</w:t>
+        </w:r>
+      </w:hyperlink>
+    </w:p>
+    <w:p>
+      <w:pPr>
+        <w:pStyle w:val="HTMLPreformatted"/>
+        <w:numPr>
+          <w:ilvl w:val="1"/>
+          <w:numId w:val="1"/>
+        </w:numPr>
+        <w:shd w:val="clear" w:color="auto" w:fill="FFFFFF"/>
+        <w:spacing w:line="360" w:lineRule="auto"/>
+        <w:jc w:val="both"/>
+        <w:rPr>
+          <w:rFonts w:ascii="Times New Roman" w:hAnsi="Times New Roman" w:cs="Times New Roman"/>
+          <w:sz w:val="26"/>
+          <w:szCs w:val="26"/>
+        </w:rPr>
+      </w:pPr>
+      <w:r>
+        <w:rPr>
+          <w:rFonts w:ascii="Times New Roman" w:hAnsi="Times New Roman" w:cs="Times New Roman"/>
+          <w:sz w:val="26"/>
+          <w:szCs w:val="26"/>
+        </w:rPr>
+        <w:t>POST: thêm 1 print log mới</w:t>
+      </w:r>
+    </w:p>
+    <w:p>
+      <w:pPr>
+        <w:pStyle w:val="HTMLPreformatted"/>
+        <w:shd w:val="clear" w:color="auto" w:fill="FFFFFF"/>
+        <w:spacing w:line="360" w:lineRule="auto"/>
+        <w:jc w:val="both"/>
+        <w:rPr>
+          <w:rFonts w:ascii="Times New Roman" w:hAnsi="Times New Roman" w:cs="Times New Roman"/>
+          <w:sz w:val="26"/>
+          <w:szCs w:val="26"/>
+        </w:rPr>
+      </w:pPr>
+      <w:r>
+        <w:rPr>
+          <w:rFonts w:ascii="Times New Roman" w:hAnsi="Times New Roman" w:cs="Times New Roman"/>
+          <w:sz w:val="26"/>
+          <w:szCs w:val="26"/>
+        </w:rPr>
+        <w:t xml:space="preserve">API: </w:t>
+      </w:r>
+      <w:hyperlink r:id="rId79" w:history="1">
+        <w:r>
+          <w:rPr>
+            <w:rStyle w:val="Hyperlink"/>
+            <w:rFonts w:ascii="Times New Roman" w:hAnsi="Times New Roman" w:cs="Times New Roman"/>
+            <w:sz w:val="26"/>
+            <w:szCs w:val="26"/>
+          </w:rPr>
+          <w:t>http://localhost:8080/api/v1/printLog</w:t>
+        </w:r>
+      </w:hyperlink>
+    </w:p>
+    <w:p>
+      <w:pPr>
+        <w:pStyle w:val="HTMLPreformatted"/>
+        <w:numPr>
+          <w:ilvl w:val="1"/>
+          <w:numId w:val="1"/>
+        </w:numPr>
+        <w:shd w:val="clear" w:color="auto" w:fill="FFFFFF"/>
+        <w:spacing w:line="360" w:lineRule="auto"/>
+        <w:jc w:val="both"/>
+        <w:rPr>
+          <w:rFonts w:ascii="Times New Roman" w:hAnsi="Times New Roman" w:cs="Times New Roman"/>
+          <w:sz w:val="26"/>
+          <w:szCs w:val="26"/>
+        </w:rPr>
+      </w:pPr>
+      <w:r>
+        <w:rPr>
+          <w:rFonts w:ascii="Times New Roman" w:hAnsi="Times New Roman" w:cs="Times New Roman"/>
+          <w:sz w:val="26"/>
+          <w:szCs w:val="26"/>
+        </w:rPr>
+        <w:lastRenderedPageBreak/>
+        <w:t>PUT: chỉnh sửa thông tin print log</w:t>
+      </w:r>
+    </w:p>
+    <w:p>
+      <w:pPr>
+        <w:pStyle w:val="HTMLPreformatted"/>
+        <w:shd w:val="clear" w:color="auto" w:fill="FFFFFF"/>
+        <w:spacing w:line="360" w:lineRule="auto"/>
+        <w:jc w:val="both"/>
+        <w:rPr>
+          <w:rFonts w:ascii="Times New Roman" w:hAnsi="Times New Roman" w:cs="Times New Roman"/>
+          <w:sz w:val="26"/>
+          <w:szCs w:val="26"/>
+        </w:rPr>
+      </w:pPr>
+      <w:r>
+        <w:rPr>
+          <w:rFonts w:ascii="Times New Roman" w:hAnsi="Times New Roman" w:cs="Times New Roman"/>
+          <w:sz w:val="26"/>
+          <w:szCs w:val="26"/>
+        </w:rPr>
+        <w:t xml:space="preserve">API: </w:t>
+      </w:r>
+      <w:hyperlink r:id="rId80" w:history="1">
+        <w:r>
+          <w:rPr>
+            <w:rStyle w:val="Hyperlink"/>
+            <w:rFonts w:ascii="Times New Roman" w:hAnsi="Times New Roman" w:cs="Times New Roman"/>
+            <w:sz w:val="26"/>
+            <w:szCs w:val="26"/>
+          </w:rPr>
+          <w:t>http://localhost:8080/api/v1/printLog/{id}</w:t>
+        </w:r>
+      </w:hyperlink>
+    </w:p>
+    <w:p>
+      <w:pPr>
+        <w:pStyle w:val="HTMLPreformatted"/>
+        <w:numPr>
+          <w:ilvl w:val="1"/>
+          <w:numId w:val="1"/>
+        </w:numPr>
+        <w:shd w:val="clear" w:color="auto" w:fill="FFFFFF"/>
+        <w:spacing w:line="360" w:lineRule="auto"/>
+        <w:jc w:val="both"/>
+        <w:rPr>
+          <w:rFonts w:ascii="Times New Roman" w:hAnsi="Times New Roman" w:cs="Times New Roman"/>
+          <w:sz w:val="26"/>
+          <w:szCs w:val="26"/>
+        </w:rPr>
+      </w:pPr>
+      <w:r>
+        <w:rPr>
+          <w:rFonts w:ascii="Times New Roman" w:hAnsi="Times New Roman" w:cs="Times New Roman"/>
+          <w:sz w:val="26"/>
+          <w:szCs w:val="26"/>
+        </w:rPr>
+        <w:t>DELETE: xóa tất cả print log</w:t>
+      </w:r>
+    </w:p>
+    <w:p>
+      <w:pPr>
+        <w:pStyle w:val="HTMLPreformatted"/>
+        <w:shd w:val="clear" w:color="auto" w:fill="FFFFFF"/>
+        <w:spacing w:line="360" w:lineRule="auto"/>
+        <w:jc w:val="both"/>
+        <w:rPr>
+          <w:rFonts w:ascii="Times New Roman" w:hAnsi="Times New Roman" w:cs="Times New Roman"/>
+          <w:sz w:val="26"/>
+          <w:szCs w:val="26"/>
+        </w:rPr>
+      </w:pPr>
+      <w:r>
+        <w:rPr>
+          <w:rFonts w:ascii="Times New Roman" w:hAnsi="Times New Roman" w:cs="Times New Roman"/>
+          <w:sz w:val="26"/>
+          <w:szCs w:val="26"/>
+        </w:rPr>
+        <w:t xml:space="preserve">API: </w:t>
+      </w:r>
+      <w:hyperlink r:id="rId81" w:history="1">
+        <w:r>
+          <w:rPr>
+            <w:rStyle w:val="Hyperlink"/>
+            <w:rFonts w:ascii="Times New Roman" w:hAnsi="Times New Roman" w:cs="Times New Roman"/>
+            <w:sz w:val="26"/>
+            <w:szCs w:val="26"/>
+          </w:rPr>
+          <w:t>http://localhost:8080/api/v1/printLogs</w:t>
+        </w:r>
+      </w:hyperlink>
+    </w:p>
+    <w:p>
+      <w:pPr>
+        <w:pStyle w:val="HTMLPreformatted"/>
+        <w:numPr>
+          <w:ilvl w:val="1"/>
+          <w:numId w:val="1"/>
+        </w:numPr>
+        <w:shd w:val="clear" w:color="auto" w:fill="FFFFFF"/>
+        <w:spacing w:line="360" w:lineRule="auto"/>
+        <w:jc w:val="both"/>
+        <w:rPr>
+          <w:rFonts w:ascii="Times New Roman" w:hAnsi="Times New Roman" w:cs="Times New Roman"/>
+          <w:sz w:val="26"/>
+          <w:szCs w:val="26"/>
+        </w:rPr>
+      </w:pPr>
+      <w:r>
+        <w:rPr>
+          <w:rFonts w:ascii="Times New Roman" w:hAnsi="Times New Roman" w:cs="Times New Roman"/>
+          <w:sz w:val="26"/>
+          <w:szCs w:val="26"/>
+        </w:rPr>
+        <w:t>DELETE: xóa Print Log bằng id</w:t>
+      </w:r>
+    </w:p>
+    <w:p>
+      <w:pPr>
+        <w:pStyle w:val="HTMLPreformatted"/>
+        <w:shd w:val="clear" w:color="auto" w:fill="FFFFFF"/>
+        <w:spacing w:line="360" w:lineRule="auto"/>
+        <w:jc w:val="both"/>
+        <w:rPr>
+          <w:rFonts w:ascii="Times New Roman" w:hAnsi="Times New Roman" w:cs="Times New Roman"/>
+          <w:sz w:val="26"/>
+          <w:szCs w:val="26"/>
+        </w:rPr>
+      </w:pPr>
+      <w:r>
+        <w:rPr>
+          <w:rFonts w:ascii="Times New Roman" w:hAnsi="Times New Roman" w:cs="Times New Roman"/>
+          <w:sz w:val="26"/>
+          <w:szCs w:val="26"/>
+        </w:rPr>
+        <w:t>API:</w:t>
+      </w:r>
+      <w:r>
+        <w:rPr>
+          <w:rFonts w:ascii="Times New Roman" w:hAnsi="Times New Roman" w:cs="Times New Roman"/>
+          <w:sz w:val="26"/>
+          <w:szCs w:val="26"/>
+        </w:rPr>
+        <w:t xml:space="preserve"> </w:t>
+      </w:r>
+      <w:hyperlink r:id="rId82" w:history="1">
+        <w:r>
+          <w:rPr>
+            <w:rStyle w:val="Hyperlink"/>
+            <w:rFonts w:ascii="Times New Roman" w:hAnsi="Times New Roman" w:cs="Times New Roman"/>
+            <w:sz w:val="26"/>
+            <w:szCs w:val="26"/>
+          </w:rPr>
+          <w:t>http://localhost:8080/api/v1/printLog</w:t>
+        </w:r>
+      </w:hyperlink>
+      <w:r>
+        <w:rPr>
+          <w:rFonts w:ascii="Times New Roman" w:hAnsi="Times New Roman" w:cs="Times New Roman"/>
+          <w:sz w:val="26"/>
+          <w:szCs w:val="26"/>
+        </w:rPr>
+        <w:t>/{id}</w:t>
+      </w:r>
+    </w:p>
+    <w:p>
+      <w:pPr>
+        <w:pStyle w:val="HTMLPreformatted"/>
+        <w:shd w:val="clear" w:color="auto" w:fill="FFFFFF"/>
+        <w:spacing w:line="360" w:lineRule="auto"/>
+        <w:jc w:val="both"/>
+        <w:rPr>
+          <w:rFonts w:ascii="Times New Roman" w:hAnsi="Times New Roman" w:cs="Times New Roman"/>
+          <w:sz w:val="26"/>
+          <w:szCs w:val="26"/>
+        </w:rPr>
+      </w:pPr>
+    </w:p>
+    <w:p>
+      <w:pPr>
+        <w:pStyle w:val="HTMLPreformatted"/>
+        <w:shd w:val="clear" w:color="auto" w:fill="FFFFFF"/>
+        <w:spacing w:line="360" w:lineRule="auto"/>
+        <w:jc w:val="both"/>
+        <w:rPr>
+          <w:rFonts w:ascii="Times New Roman" w:hAnsi="Times New Roman" w:cs="Times New Roman"/>
+          <w:sz w:val="26"/>
+          <w:szCs w:val="26"/>
+        </w:rPr>
+      </w:pPr>
     </w:p>
     <w:p>
       <w:pPr>
@@ -7336,7 +10278,6 @@
           <w:sz w:val="26"/>
           <w:szCs w:val="26"/>
         </w:rPr>
-        <w:lastRenderedPageBreak/>
         <w:t xml:space="preserve"> </w:t>
       </w:r>
     </w:p>
@@ -7920,6 +10861,95 @@
     </w:lvl>
   </w:abstractNum>
   <w:abstractNum w:abstractNumId="4" w15:restartNumberingAfterBreak="0">
+    <w:nsid w:val="3B1C5B72"/>
+    <w:multiLevelType w:val="hybridMultilevel"/>
+    <w:tmpl w:val="01D6A8A8"/>
+    <w:lvl w:ilvl="0" w:tplc="B7AA6A1A">
+      <w:start w:val="10"/>
+      <w:numFmt w:val="decimal"/>
+      <w:lvlText w:val="%1"/>
+      <w:lvlJc w:val="left"/>
+      <w:pPr>
+        <w:ind w:left="720" w:hanging="360"/>
+      </w:pPr>
+      <w:rPr>
+        <w:rFonts w:hint="default"/>
+      </w:rPr>
+    </w:lvl>
+    <w:lvl w:ilvl="1" w:tplc="04090019" w:tentative="1">
+      <w:start w:val="1"/>
+      <w:numFmt w:val="lowerLetter"/>
+      <w:lvlText w:val="%2."/>
+      <w:lvlJc w:val="left"/>
+      <w:pPr>
+        <w:ind w:left="1440" w:hanging="360"/>
+      </w:pPr>
+    </w:lvl>
+    <w:lvl w:ilvl="2" w:tplc="0409001B" w:tentative="1">
+      <w:start w:val="1"/>
+      <w:numFmt w:val="lowerRoman"/>
+      <w:lvlText w:val="%3."/>
+      <w:lvlJc w:val="right"/>
+      <w:pPr>
+        <w:ind w:left="2160" w:hanging="180"/>
+      </w:pPr>
+    </w:lvl>
+    <w:lvl w:ilvl="3" w:tplc="0409000F" w:tentative="1">
+      <w:start w:val="1"/>
+      <w:numFmt w:val="decimal"/>
+      <w:lvlText w:val="%4."/>
+      <w:lvlJc w:val="left"/>
+      <w:pPr>
+        <w:ind w:left="2880" w:hanging="360"/>
+      </w:pPr>
+    </w:lvl>
+    <w:lvl w:ilvl="4" w:tplc="04090019" w:tentative="1">
+      <w:start w:val="1"/>
+      <w:numFmt w:val="lowerLetter"/>
+      <w:lvlText w:val="%5."/>
+      <w:lvlJc w:val="left"/>
+      <w:pPr>
+        <w:ind w:left="3600" w:hanging="360"/>
+      </w:pPr>
+    </w:lvl>
+    <w:lvl w:ilvl="5" w:tplc="0409001B" w:tentative="1">
+      <w:start w:val="1"/>
+      <w:numFmt w:val="lowerRoman"/>
+      <w:lvlText w:val="%6."/>
+      <w:lvlJc w:val="right"/>
+      <w:pPr>
+        <w:ind w:left="4320" w:hanging="180"/>
+      </w:pPr>
+    </w:lvl>
+    <w:lvl w:ilvl="6" w:tplc="0409000F" w:tentative="1">
+      <w:start w:val="1"/>
+      <w:numFmt w:val="decimal"/>
+      <w:lvlText w:val="%7."/>
+      <w:lvlJc w:val="left"/>
+      <w:pPr>
+        <w:ind w:left="5040" w:hanging="360"/>
+      </w:pPr>
+    </w:lvl>
+    <w:lvl w:ilvl="7" w:tplc="04090019" w:tentative="1">
+      <w:start w:val="1"/>
+      <w:numFmt w:val="lowerLetter"/>
+      <w:lvlText w:val="%8."/>
+      <w:lvlJc w:val="left"/>
+      <w:pPr>
+        <w:ind w:left="5760" w:hanging="360"/>
+      </w:pPr>
+    </w:lvl>
+    <w:lvl w:ilvl="8" w:tplc="0409001B" w:tentative="1">
+      <w:start w:val="1"/>
+      <w:numFmt w:val="lowerRoman"/>
+      <w:lvlText w:val="%9."/>
+      <w:lvlJc w:val="right"/>
+      <w:pPr>
+        <w:ind w:left="6480" w:hanging="180"/>
+      </w:pPr>
+    </w:lvl>
+  </w:abstractNum>
+  <w:abstractNum w:abstractNumId="5" w15:restartNumberingAfterBreak="0">
     <w:nsid w:val="603935FA"/>
     <w:multiLevelType w:val="multilevel"/>
     <w:tmpl w:val="0F6CEF4A"/>
@@ -8026,6 +11056,119 @@
       <w:lvlJc w:val="left"/>
       <w:pPr>
         <w:ind w:left="7560" w:hanging="1800"/>
+      </w:pPr>
+      <w:rPr>
+        <w:rFonts w:hint="default"/>
+      </w:rPr>
+    </w:lvl>
+  </w:abstractNum>
+  <w:abstractNum w:abstractNumId="6" w15:restartNumberingAfterBreak="0">
+    <w:nsid w:val="6DDB4021"/>
+    <w:multiLevelType w:val="multilevel"/>
+    <w:tmpl w:val="C94018A2"/>
+    <w:lvl w:ilvl="0">
+      <w:start w:val="8"/>
+      <w:numFmt w:val="decimal"/>
+      <w:lvlText w:val="%1"/>
+      <w:lvlJc w:val="left"/>
+      <w:pPr>
+        <w:ind w:left="360" w:hanging="360"/>
+      </w:pPr>
+      <w:rPr>
+        <w:rFonts w:hint="default"/>
+      </w:rPr>
+    </w:lvl>
+    <w:lvl w:ilvl="1">
+      <w:start w:val="6"/>
+      <w:numFmt w:val="decimal"/>
+      <w:lvlText w:val="%1.%2"/>
+      <w:lvlJc w:val="left"/>
+      <w:pPr>
+        <w:ind w:left="1440" w:hanging="360"/>
+      </w:pPr>
+      <w:rPr>
+        <w:rFonts w:hint="default"/>
+      </w:rPr>
+    </w:lvl>
+    <w:lvl w:ilvl="2">
+      <w:start w:val="1"/>
+      <w:numFmt w:val="decimal"/>
+      <w:lvlText w:val="%1.%2.%3"/>
+      <w:lvlJc w:val="left"/>
+      <w:pPr>
+        <w:ind w:left="2880" w:hanging="720"/>
+      </w:pPr>
+      <w:rPr>
+        <w:rFonts w:hint="default"/>
+      </w:rPr>
+    </w:lvl>
+    <w:lvl w:ilvl="3">
+      <w:start w:val="1"/>
+      <w:numFmt w:val="decimal"/>
+      <w:lvlText w:val="%1.%2.%3.%4"/>
+      <w:lvlJc w:val="left"/>
+      <w:pPr>
+        <w:ind w:left="3960" w:hanging="720"/>
+      </w:pPr>
+      <w:rPr>
+        <w:rFonts w:hint="default"/>
+      </w:rPr>
+    </w:lvl>
+    <w:lvl w:ilvl="4">
+      <w:start w:val="1"/>
+      <w:numFmt w:val="decimal"/>
+      <w:lvlText w:val="%1.%2.%3.%4.%5"/>
+      <w:lvlJc w:val="left"/>
+      <w:pPr>
+        <w:ind w:left="5400" w:hanging="1080"/>
+      </w:pPr>
+      <w:rPr>
+        <w:rFonts w:hint="default"/>
+      </w:rPr>
+    </w:lvl>
+    <w:lvl w:ilvl="5">
+      <w:start w:val="1"/>
+      <w:numFmt w:val="decimal"/>
+      <w:lvlText w:val="%1.%2.%3.%4.%5.%6"/>
+      <w:lvlJc w:val="left"/>
+      <w:pPr>
+        <w:ind w:left="6840" w:hanging="1440"/>
+      </w:pPr>
+      <w:rPr>
+        <w:rFonts w:hint="default"/>
+      </w:rPr>
+    </w:lvl>
+    <w:lvl w:ilvl="6">
+      <w:start w:val="1"/>
+      <w:numFmt w:val="decimal"/>
+      <w:lvlText w:val="%1.%2.%3.%4.%5.%6.%7"/>
+      <w:lvlJc w:val="left"/>
+      <w:pPr>
+        <w:ind w:left="7920" w:hanging="1440"/>
+      </w:pPr>
+      <w:rPr>
+        <w:rFonts w:hint="default"/>
+      </w:rPr>
+    </w:lvl>
+    <w:lvl w:ilvl="7">
+      <w:start w:val="1"/>
+      <w:numFmt w:val="decimal"/>
+      <w:lvlText w:val="%1.%2.%3.%4.%5.%6.%7.%8"/>
+      <w:lvlJc w:val="left"/>
+      <w:pPr>
+        <w:ind w:left="9360" w:hanging="1800"/>
+      </w:pPr>
+      <w:rPr>
+        <w:rFonts w:hint="default"/>
+      </w:rPr>
+    </w:lvl>
+    <w:lvl w:ilvl="8">
+      <w:start w:val="1"/>
+      <w:numFmt w:val="decimal"/>
+      <w:lvlText w:val="%1.%2.%3.%4.%5.%6.%7.%8.%9"/>
+      <w:lvlJc w:val="left"/>
+      <w:pPr>
+        <w:ind w:left="10440" w:hanging="1800"/>
       </w:pPr>
       <w:rPr>
         <w:rFonts w:hint="default"/>
@@ -8039,13 +11182,19 @@
     <w:abstractNumId w:val="0"/>
   </w:num>
   <w:num w:numId="3">
-    <w:abstractNumId w:val="4"/>
+    <w:abstractNumId w:val="5"/>
   </w:num>
   <w:num w:numId="4">
     <w:abstractNumId w:val="3"/>
   </w:num>
   <w:num w:numId="5">
     <w:abstractNumId w:val="1"/>
+  </w:num>
+  <w:num w:numId="6">
+    <w:abstractNumId w:val="6"/>
+  </w:num>
+  <w:num w:numId="7">
+    <w:abstractNumId w:val="4"/>
   </w:num>
 </w:numbering>
 </file>
@@ -8871,7 +12020,7 @@
 </file>
 
 <file path=customXml/itemProps1.xml><?xml version="1.0" encoding="utf-8"?>
-<ds:datastoreItem xmlns:ds="http://schemas.openxmlformats.org/officeDocument/2006/customXml" ds:itemID="{26728FA9-D0AA-4A4D-8AB7-96702B25C668}">
+<ds:datastoreItem xmlns:ds="http://schemas.openxmlformats.org/officeDocument/2006/customXml" ds:itemID="{DBAB99ED-BC4D-4DDC-900B-A3BB6D06E525}">
   <ds:schemaRefs>
     <ds:schemaRef ds:uri="http://schemas.openxmlformats.org/officeDocument/2006/bibliography"/>
   </ds:schemaRefs>
